--- a/FD03-EPIS-Informe SRS de Proyecto.docx
+++ b/FD03-EPIS-Informe SRS de Proyecto.docx
@@ -26,12 +26,12 @@
           <wp:inline distB="0" distT="0" distL="0" distR="0">
             <wp:extent cx="999140" cy="1343105"/>
             <wp:effectExtent b="0" l="0" r="0" t="0"/>
-            <wp:docPr descr="C:\Users\EPIS\Documents\upt.png" id="12" name="image4.png"/>
+            <wp:docPr descr="C:\Users\EPIS\Documents\upt.png" id="25" name="image1.png"/>
             <a:graphic>
               <a:graphicData uri="http://schemas.openxmlformats.org/drawingml/2006/picture">
                 <pic:pic>
                   <pic:nvPicPr>
-                    <pic:cNvPr descr="C:\Users\EPIS\Documents\upt.png" id="0" name="image4.png"/>
+                    <pic:cNvPr descr="C:\Users\EPIS\Documents\upt.png" id="0" name="image1.png"/>
                     <pic:cNvPicPr preferRelativeResize="0"/>
                   </pic:nvPicPr>
                   <pic:blipFill>
@@ -7079,12 +7079,12 @@
           <wp:inline distB="114300" distT="114300" distL="114300" distR="114300">
             <wp:extent cx="4259100" cy="2343575"/>
             <wp:effectExtent b="0" l="0" r="0" t="0"/>
-            <wp:docPr id="13" name="image1.png"/>
+            <wp:docPr id="28" name="image16.png"/>
             <a:graphic>
               <a:graphicData uri="http://schemas.openxmlformats.org/drawingml/2006/picture">
                 <pic:pic>
                   <pic:nvPicPr>
-                    <pic:cNvPr id="0" name="image1.png"/>
+                    <pic:cNvPr id="0" name="image16.png"/>
                     <pic:cNvPicPr preferRelativeResize="0"/>
                   </pic:nvPicPr>
                   <pic:blipFill>
@@ -8216,6 +8216,11 @@
         </w:rPr>
         <w:t xml:space="preserve">Análisis de Procesos</w:t>
       </w:r>
+      <w:r>
+        <w:rPr>
+          <w:rtl w:val="0"/>
+        </w:rPr>
+      </w:r>
     </w:p>
     <w:p>
       <w:pPr>
@@ -8233,7 +8238,7 @@
           <w:szCs w:val="28"/>
         </w:rPr>
       </w:pPr>
-      <w:bookmarkStart w:colFirst="0" w:colLast="0" w:name="_heading=h.tkuvy4ssij3q" w:id="16"/>
+      <w:bookmarkStart w:colFirst="0" w:colLast="0" w:name="_heading=h.5dbje2h18j3c" w:id="16"/>
       <w:bookmarkEnd w:id="16"/>
       <w:r>
         <w:rPr>
@@ -8242,7 +8247,7 @@
           <w:szCs w:val="28"/>
           <w:rtl w:val="0"/>
         </w:rPr>
-        <w:t xml:space="preserve">Diagrama del Proceso Actual – Diagrama de actividades</w:t>
+        <w:t xml:space="preserve">Diagrama del Proceso Propuesto – Diagrama de actividades Inicial</w:t>
       </w:r>
     </w:p>
     <w:p>
@@ -8259,69 +8264,17 @@
           <w:rFonts w:ascii="Times New Roman" w:cs="Times New Roman" w:eastAsia="Times New Roman" w:hAnsi="Times New Roman"/>
           <w:sz w:val="24"/>
           <w:szCs w:val="24"/>
-          <w:rtl w:val="0"/>
-        </w:rPr>
-        <w:t xml:space="preserve">jjj</w:t>
-      </w:r>
-      <w:r>
-        <w:rPr>
-          <w:rtl w:val="0"/>
-        </w:rPr>
-      </w:r>
-    </w:p>
-    <w:p>
-      <w:pPr>
-        <w:pStyle w:val="Heading2"/>
-        <w:numPr>
-          <w:ilvl w:val="1"/>
-          <w:numId w:val="2"/>
-        </w:numPr>
-        <w:spacing w:line="360" w:lineRule="auto"/>
-        <w:ind w:left="1440" w:hanging="360"/>
-        <w:jc w:val="both"/>
-        <w:rPr>
-          <w:rFonts w:ascii="Times New Roman" w:cs="Times New Roman" w:eastAsia="Times New Roman" w:hAnsi="Times New Roman"/>
-          <w:sz w:val="28"/>
-          <w:szCs w:val="28"/>
-        </w:rPr>
-      </w:pPr>
-      <w:bookmarkStart w:colFirst="0" w:colLast="0" w:name="_heading=h.5dbje2h18j3c" w:id="17"/>
-      <w:bookmarkEnd w:id="17"/>
-      <w:r>
-        <w:rPr>
-          <w:rFonts w:ascii="Times New Roman" w:cs="Times New Roman" w:eastAsia="Times New Roman" w:hAnsi="Times New Roman"/>
-          <w:sz w:val="28"/>
-          <w:szCs w:val="28"/>
-          <w:rtl w:val="0"/>
-        </w:rPr>
-        <w:t xml:space="preserve">Diagrama del Proceso Propuesto – Diagrama de actividades Inicial</w:t>
-      </w:r>
-    </w:p>
-    <w:p>
-      <w:pPr>
-        <w:spacing w:line="360" w:lineRule="auto"/>
-        <w:ind w:left="1440" w:firstLine="0"/>
-        <w:jc w:val="both"/>
-        <w:rPr>
-          <w:rFonts w:ascii="Times New Roman" w:cs="Times New Roman" w:eastAsia="Times New Roman" w:hAnsi="Times New Roman"/>
-        </w:rPr>
-      </w:pPr>
-      <w:r>
-        <w:rPr>
-          <w:rFonts w:ascii="Times New Roman" w:cs="Times New Roman" w:eastAsia="Times New Roman" w:hAnsi="Times New Roman"/>
-          <w:sz w:val="24"/>
-          <w:szCs w:val="24"/>
         </w:rPr>
         <w:drawing>
           <wp:inline distB="114300" distT="114300" distL="114300" distR="114300">
-            <wp:extent cx="3315831" cy="9058592"/>
+            <wp:extent cx="2744153" cy="7491972"/>
             <wp:effectExtent b="0" l="0" r="0" t="0"/>
-            <wp:docPr id="11" name="image2.png"/>
+            <wp:docPr id="16" name="image19.png"/>
             <a:graphic>
               <a:graphicData uri="http://schemas.openxmlformats.org/drawingml/2006/picture">
                 <pic:pic>
                   <pic:nvPicPr>
-                    <pic:cNvPr id="0" name="image2.png"/>
+                    <pic:cNvPr id="0" name="image19.png"/>
                     <pic:cNvPicPr preferRelativeResize="0"/>
                   </pic:nvPicPr>
                   <pic:blipFill>
@@ -8334,7 +8287,7 @@
                   <pic:spPr>
                     <a:xfrm>
                       <a:off x="0" y="0"/>
-                      <a:ext cx="3315831" cy="9058592"/>
+                      <a:ext cx="2744153" cy="7491972"/>
                     </a:xfrm>
                     <a:prstGeom prst="rect"/>
                     <a:ln/>
@@ -8367,8 +8320,8 @@
           <w:szCs w:val="28"/>
         </w:rPr>
       </w:pPr>
-      <w:bookmarkStart w:colFirst="0" w:colLast="0" w:name="_heading=h.ntu7wprmezpg" w:id="18"/>
-      <w:bookmarkEnd w:id="18"/>
+      <w:bookmarkStart w:colFirst="0" w:colLast="0" w:name="_heading=h.ntu7wprmezpg" w:id="17"/>
+      <w:bookmarkEnd w:id="17"/>
       <w:r>
         <w:rPr>
           <w:rFonts w:ascii="Times New Roman" w:cs="Times New Roman" w:eastAsia="Times New Roman" w:hAnsi="Times New Roman"/>
@@ -8393,42 +8346,471 @@
           <w:rFonts w:ascii="Times New Roman" w:cs="Times New Roman" w:eastAsia="Times New Roman" w:hAnsi="Times New Roman"/>
           <w:sz w:val="28"/>
           <w:szCs w:val="28"/>
-          <w:highlight w:val="yellow"/>
-        </w:rPr>
-      </w:pPr>
-      <w:bookmarkStart w:colFirst="0" w:colLast="0" w:name="_heading=h.oec6extu6by4" w:id="19"/>
-      <w:bookmarkEnd w:id="19"/>
+        </w:rPr>
+      </w:pPr>
+      <w:bookmarkStart w:colFirst="0" w:colLast="0" w:name="_heading=h.oec6extu6by4" w:id="18"/>
+      <w:bookmarkEnd w:id="18"/>
       <w:r>
         <w:rPr>
           <w:rFonts w:ascii="Times New Roman" w:cs="Times New Roman" w:eastAsia="Times New Roman" w:hAnsi="Times New Roman"/>
           <w:sz w:val="28"/>
           <w:szCs w:val="28"/>
-          <w:highlight w:val="yellow"/>
           <w:rtl w:val="0"/>
         </w:rPr>
         <w:t xml:space="preserve">Cuadro de Requerimientos funcionales Inicial</w:t>
+      </w:r>
+      <w:r>
+        <w:rPr>
+          <w:rtl w:val="0"/>
+        </w:rPr>
       </w:r>
     </w:p>
     <w:p>
       <w:pPr>
+        <w:spacing w:after="0" w:line="240" w:lineRule="auto"/>
+        <w:ind w:left="360" w:firstLine="0"/>
+        <w:jc w:val="both"/>
+        <w:rPr>
+          <w:rFonts w:ascii="Times New Roman" w:cs="Times New Roman" w:eastAsia="Times New Roman" w:hAnsi="Times New Roman"/>
+          <w:i w:val="1"/>
+          <w:color w:val="0000ff"/>
+          <w:sz w:val="20"/>
+          <w:szCs w:val="20"/>
+        </w:rPr>
+      </w:pPr>
+      <w:r>
+        <w:rPr>
+          <w:rtl w:val="0"/>
+        </w:rPr>
+      </w:r>
+    </w:p>
+    <w:tbl>
+      <w:tblPr>
+        <w:tblStyle w:val="Table3"/>
+        <w:tblW w:w="8250.0" w:type="dxa"/>
+        <w:jc w:val="left"/>
+        <w:tblInd w:w="1395.0" w:type="dxa"/>
+        <w:tblBorders>
+          <w:top w:color="000000" w:space="0" w:sz="4" w:val="single"/>
+          <w:left w:color="000000" w:space="0" w:sz="4" w:val="single"/>
+          <w:bottom w:color="000000" w:space="0" w:sz="4" w:val="single"/>
+          <w:right w:color="000000" w:space="0" w:sz="4" w:val="single"/>
+          <w:insideH w:color="000000" w:space="0" w:sz="4" w:val="single"/>
+          <w:insideV w:color="000000" w:space="0" w:sz="4" w:val="single"/>
+        </w:tblBorders>
+        <w:tblLayout w:type="fixed"/>
+        <w:tblLook w:val="0400"/>
+      </w:tblPr>
+      <w:tblGrid>
+        <w:gridCol w:w="1230"/>
+        <w:gridCol w:w="4890"/>
+        <w:gridCol w:w="2130"/>
+        <w:tblGridChange w:id="0">
+          <w:tblGrid>
+            <w:gridCol w:w="1230"/>
+            <w:gridCol w:w="4890"/>
+            <w:gridCol w:w="2130"/>
+          </w:tblGrid>
+        </w:tblGridChange>
+      </w:tblGrid>
+      <w:tr>
+        <w:trPr>
+          <w:cantSplit w:val="0"/>
+          <w:tblHeader w:val="0"/>
+        </w:trPr>
+        <w:tc>
+          <w:tcPr>
+            <w:shd w:fill="fce5cd" w:val="clear"/>
+          </w:tcPr>
+          <w:p>
+            <w:pPr>
+              <w:spacing w:line="360" w:lineRule="auto"/>
+              <w:jc w:val="both"/>
+              <w:rPr>
+                <w:rFonts w:ascii="Times New Roman" w:cs="Times New Roman" w:eastAsia="Times New Roman" w:hAnsi="Times New Roman"/>
+                <w:b w:val="1"/>
+                <w:sz w:val="24"/>
+                <w:szCs w:val="24"/>
+              </w:rPr>
+            </w:pPr>
+            <w:r>
+              <w:rPr>
+                <w:rFonts w:ascii="Times New Roman" w:cs="Times New Roman" w:eastAsia="Times New Roman" w:hAnsi="Times New Roman"/>
+                <w:b w:val="1"/>
+                <w:sz w:val="24"/>
+                <w:szCs w:val="24"/>
+                <w:rtl w:val="0"/>
+              </w:rPr>
+              <w:t xml:space="preserve">ID</w:t>
+            </w:r>
+          </w:p>
+        </w:tc>
+        <w:tc>
+          <w:tcPr>
+            <w:shd w:fill="fce5cd" w:val="clear"/>
+          </w:tcPr>
+          <w:p>
+            <w:pPr>
+              <w:spacing w:line="360" w:lineRule="auto"/>
+              <w:jc w:val="both"/>
+              <w:rPr>
+                <w:rFonts w:ascii="Times New Roman" w:cs="Times New Roman" w:eastAsia="Times New Roman" w:hAnsi="Times New Roman"/>
+                <w:b w:val="1"/>
+                <w:sz w:val="24"/>
+                <w:szCs w:val="24"/>
+              </w:rPr>
+            </w:pPr>
+            <w:r>
+              <w:rPr>
+                <w:rFonts w:ascii="Times New Roman" w:cs="Times New Roman" w:eastAsia="Times New Roman" w:hAnsi="Times New Roman"/>
+                <w:b w:val="1"/>
+                <w:sz w:val="24"/>
+                <w:szCs w:val="24"/>
+                <w:rtl w:val="0"/>
+              </w:rPr>
+              <w:t xml:space="preserve">Descripción </w:t>
+            </w:r>
+          </w:p>
+        </w:tc>
+        <w:tc>
+          <w:tcPr>
+            <w:shd w:fill="fce5cd" w:val="clear"/>
+          </w:tcPr>
+          <w:p>
+            <w:pPr>
+              <w:spacing w:line="360" w:lineRule="auto"/>
+              <w:jc w:val="both"/>
+              <w:rPr>
+                <w:rFonts w:ascii="Times New Roman" w:cs="Times New Roman" w:eastAsia="Times New Roman" w:hAnsi="Times New Roman"/>
+                <w:b w:val="1"/>
+                <w:sz w:val="24"/>
+                <w:szCs w:val="24"/>
+              </w:rPr>
+            </w:pPr>
+            <w:r>
+              <w:rPr>
+                <w:rFonts w:ascii="Times New Roman" w:cs="Times New Roman" w:eastAsia="Times New Roman" w:hAnsi="Times New Roman"/>
+                <w:b w:val="1"/>
+                <w:sz w:val="24"/>
+                <w:szCs w:val="24"/>
+                <w:rtl w:val="0"/>
+              </w:rPr>
+              <w:t xml:space="preserve">Prioridad</w:t>
+            </w:r>
+          </w:p>
+        </w:tc>
+      </w:tr>
+      <w:tr>
+        <w:trPr>
+          <w:cantSplit w:val="0"/>
+          <w:tblHeader w:val="0"/>
+        </w:trPr>
+        <w:tc>
+          <w:tcPr/>
+          <w:p>
+            <w:pPr>
+              <w:spacing w:line="360" w:lineRule="auto"/>
+              <w:jc w:val="both"/>
+              <w:rPr>
+                <w:rFonts w:ascii="Times New Roman" w:cs="Times New Roman" w:eastAsia="Times New Roman" w:hAnsi="Times New Roman"/>
+                <w:sz w:val="24"/>
+                <w:szCs w:val="24"/>
+              </w:rPr>
+            </w:pPr>
+            <w:r>
+              <w:rPr>
+                <w:rFonts w:ascii="Times New Roman" w:cs="Times New Roman" w:eastAsia="Times New Roman" w:hAnsi="Times New Roman"/>
+                <w:sz w:val="24"/>
+                <w:szCs w:val="24"/>
+                <w:rtl w:val="0"/>
+              </w:rPr>
+              <w:t xml:space="preserve">RF01</w:t>
+            </w:r>
+          </w:p>
+        </w:tc>
+        <w:tc>
+          <w:tcPr/>
+          <w:p>
+            <w:pPr>
+              <w:spacing w:line="360" w:lineRule="auto"/>
+              <w:jc w:val="both"/>
+              <w:rPr>
+                <w:rFonts w:ascii="Times New Roman" w:cs="Times New Roman" w:eastAsia="Times New Roman" w:hAnsi="Times New Roman"/>
+                <w:sz w:val="24"/>
+                <w:szCs w:val="24"/>
+              </w:rPr>
+            </w:pPr>
+            <w:r>
+              <w:rPr>
+                <w:rFonts w:ascii="Times New Roman" w:cs="Times New Roman" w:eastAsia="Times New Roman" w:hAnsi="Times New Roman"/>
+                <w:sz w:val="24"/>
+                <w:szCs w:val="24"/>
+                <w:rtl w:val="0"/>
+              </w:rPr>
+              <w:t xml:space="preserve">Análisis automático de scripts SQL para detectar estructuras</w:t>
+            </w:r>
+          </w:p>
+        </w:tc>
+        <w:tc>
+          <w:tcPr/>
+          <w:p>
+            <w:pPr>
+              <w:spacing w:line="360" w:lineRule="auto"/>
+              <w:jc w:val="both"/>
+              <w:rPr>
+                <w:rFonts w:ascii="Times New Roman" w:cs="Times New Roman" w:eastAsia="Times New Roman" w:hAnsi="Times New Roman"/>
+                <w:sz w:val="24"/>
+                <w:szCs w:val="24"/>
+              </w:rPr>
+            </w:pPr>
+            <w:r>
+              <w:rPr>
+                <w:rFonts w:ascii="Times New Roman" w:cs="Times New Roman" w:eastAsia="Times New Roman" w:hAnsi="Times New Roman"/>
+                <w:sz w:val="24"/>
+                <w:szCs w:val="24"/>
+                <w:rtl w:val="0"/>
+              </w:rPr>
+              <w:t xml:space="preserve">Alta</w:t>
+            </w:r>
+          </w:p>
+        </w:tc>
+      </w:tr>
+      <w:tr>
+        <w:trPr>
+          <w:cantSplit w:val="0"/>
+          <w:tblHeader w:val="0"/>
+        </w:trPr>
+        <w:tc>
+          <w:tcPr/>
+          <w:p>
+            <w:pPr>
+              <w:spacing w:line="360" w:lineRule="auto"/>
+              <w:jc w:val="both"/>
+              <w:rPr>
+                <w:rFonts w:ascii="Times New Roman" w:cs="Times New Roman" w:eastAsia="Times New Roman" w:hAnsi="Times New Roman"/>
+                <w:sz w:val="24"/>
+                <w:szCs w:val="24"/>
+              </w:rPr>
+            </w:pPr>
+            <w:r>
+              <w:rPr>
+                <w:rFonts w:ascii="Times New Roman" w:cs="Times New Roman" w:eastAsia="Times New Roman" w:hAnsi="Times New Roman"/>
+                <w:sz w:val="24"/>
+                <w:szCs w:val="24"/>
+                <w:rtl w:val="0"/>
+              </w:rPr>
+              <w:t xml:space="preserve">RF02</w:t>
+            </w:r>
+          </w:p>
+        </w:tc>
+        <w:tc>
+          <w:tcPr/>
+          <w:p>
+            <w:pPr>
+              <w:spacing w:line="360" w:lineRule="auto"/>
+              <w:jc w:val="both"/>
+              <w:rPr>
+                <w:rFonts w:ascii="Times New Roman" w:cs="Times New Roman" w:eastAsia="Times New Roman" w:hAnsi="Times New Roman"/>
+                <w:sz w:val="24"/>
+                <w:szCs w:val="24"/>
+              </w:rPr>
+            </w:pPr>
+            <w:r>
+              <w:rPr>
+                <w:rFonts w:ascii="Times New Roman" w:cs="Times New Roman" w:eastAsia="Times New Roman" w:hAnsi="Times New Roman"/>
+                <w:sz w:val="24"/>
+                <w:szCs w:val="24"/>
+                <w:rtl w:val="0"/>
+              </w:rPr>
+              <w:t xml:space="preserve">Generación de datos sintéticos realistas que respeten relaciones y restricciones</w:t>
+            </w:r>
+          </w:p>
+        </w:tc>
+        <w:tc>
+          <w:tcPr/>
+          <w:p>
+            <w:pPr>
+              <w:spacing w:line="360" w:lineRule="auto"/>
+              <w:jc w:val="both"/>
+              <w:rPr>
+                <w:rFonts w:ascii="Times New Roman" w:cs="Times New Roman" w:eastAsia="Times New Roman" w:hAnsi="Times New Roman"/>
+                <w:sz w:val="24"/>
+                <w:szCs w:val="24"/>
+              </w:rPr>
+            </w:pPr>
+            <w:r>
+              <w:rPr>
+                <w:rFonts w:ascii="Times New Roman" w:cs="Times New Roman" w:eastAsia="Times New Roman" w:hAnsi="Times New Roman"/>
+                <w:sz w:val="24"/>
+                <w:szCs w:val="24"/>
+                <w:rtl w:val="0"/>
+              </w:rPr>
+              <w:t xml:space="preserve">Alta</w:t>
+            </w:r>
+          </w:p>
+        </w:tc>
+      </w:tr>
+      <w:tr>
+        <w:trPr>
+          <w:cantSplit w:val="0"/>
+          <w:tblHeader w:val="0"/>
+        </w:trPr>
+        <w:tc>
+          <w:tcPr/>
+          <w:p>
+            <w:pPr>
+              <w:spacing w:line="360" w:lineRule="auto"/>
+              <w:jc w:val="both"/>
+              <w:rPr>
+                <w:rFonts w:ascii="Times New Roman" w:cs="Times New Roman" w:eastAsia="Times New Roman" w:hAnsi="Times New Roman"/>
+                <w:sz w:val="24"/>
+                <w:szCs w:val="24"/>
+              </w:rPr>
+            </w:pPr>
+            <w:r>
+              <w:rPr>
+                <w:rFonts w:ascii="Times New Roman" w:cs="Times New Roman" w:eastAsia="Times New Roman" w:hAnsi="Times New Roman"/>
+                <w:sz w:val="24"/>
+                <w:szCs w:val="24"/>
+                <w:rtl w:val="0"/>
+              </w:rPr>
+              <w:t xml:space="preserve">RF03</w:t>
+            </w:r>
+          </w:p>
+        </w:tc>
+        <w:tc>
+          <w:tcPr/>
+          <w:p>
+            <w:pPr>
+              <w:spacing w:line="360" w:lineRule="auto"/>
+              <w:jc w:val="both"/>
+              <w:rPr>
+                <w:rFonts w:ascii="Times New Roman" w:cs="Times New Roman" w:eastAsia="Times New Roman" w:hAnsi="Times New Roman"/>
+                <w:sz w:val="24"/>
+                <w:szCs w:val="24"/>
+              </w:rPr>
+            </w:pPr>
+            <w:r>
+              <w:rPr>
+                <w:rFonts w:ascii="Times New Roman" w:cs="Times New Roman" w:eastAsia="Times New Roman" w:hAnsi="Times New Roman"/>
+                <w:sz w:val="24"/>
+                <w:szCs w:val="24"/>
+                <w:rtl w:val="0"/>
+              </w:rPr>
+              <w:t xml:space="preserve">Interfaz web intuitiva para pegar scripts, visualizar y descargar datos</w:t>
+            </w:r>
+          </w:p>
+        </w:tc>
+        <w:tc>
+          <w:tcPr/>
+          <w:p>
+            <w:pPr>
+              <w:spacing w:line="360" w:lineRule="auto"/>
+              <w:jc w:val="both"/>
+              <w:rPr>
+                <w:rFonts w:ascii="Times New Roman" w:cs="Times New Roman" w:eastAsia="Times New Roman" w:hAnsi="Times New Roman"/>
+                <w:sz w:val="24"/>
+                <w:szCs w:val="24"/>
+              </w:rPr>
+            </w:pPr>
+            <w:r>
+              <w:rPr>
+                <w:rFonts w:ascii="Times New Roman" w:cs="Times New Roman" w:eastAsia="Times New Roman" w:hAnsi="Times New Roman"/>
+                <w:sz w:val="24"/>
+                <w:szCs w:val="24"/>
+                <w:rtl w:val="0"/>
+              </w:rPr>
+              <w:t xml:space="preserve">Alta</w:t>
+            </w:r>
+          </w:p>
+        </w:tc>
+      </w:tr>
+      <w:tr>
+        <w:trPr>
+          <w:cantSplit w:val="0"/>
+          <w:tblHeader w:val="0"/>
+        </w:trPr>
+        <w:tc>
+          <w:tcPr/>
+          <w:p>
+            <w:pPr>
+              <w:spacing w:line="360" w:lineRule="auto"/>
+              <w:jc w:val="both"/>
+              <w:rPr>
+                <w:rFonts w:ascii="Times New Roman" w:cs="Times New Roman" w:eastAsia="Times New Roman" w:hAnsi="Times New Roman"/>
+                <w:sz w:val="24"/>
+                <w:szCs w:val="24"/>
+              </w:rPr>
+            </w:pPr>
+            <w:r>
+              <w:rPr>
+                <w:rFonts w:ascii="Times New Roman" w:cs="Times New Roman" w:eastAsia="Times New Roman" w:hAnsi="Times New Roman"/>
+                <w:sz w:val="24"/>
+                <w:szCs w:val="24"/>
+                <w:rtl w:val="0"/>
+              </w:rPr>
+              <w:t xml:space="preserve">RF04</w:t>
+            </w:r>
+          </w:p>
+        </w:tc>
+        <w:tc>
+          <w:tcPr/>
+          <w:p>
+            <w:pPr>
+              <w:spacing w:line="360" w:lineRule="auto"/>
+              <w:jc w:val="both"/>
+              <w:rPr>
+                <w:rFonts w:ascii="Times New Roman" w:cs="Times New Roman" w:eastAsia="Times New Roman" w:hAnsi="Times New Roman"/>
+                <w:sz w:val="24"/>
+                <w:szCs w:val="24"/>
+              </w:rPr>
+            </w:pPr>
+            <w:r>
+              <w:rPr>
+                <w:rFonts w:ascii="Times New Roman" w:cs="Times New Roman" w:eastAsia="Times New Roman" w:hAnsi="Times New Roman"/>
+                <w:sz w:val="24"/>
+                <w:szCs w:val="24"/>
+                <w:rtl w:val="0"/>
+              </w:rPr>
+              <w:t xml:space="preserve">Sistema de autenticación de usuarios</w:t>
+            </w:r>
+          </w:p>
+        </w:tc>
+        <w:tc>
+          <w:tcPr/>
+          <w:p>
+            <w:pPr>
+              <w:spacing w:line="360" w:lineRule="auto"/>
+              <w:jc w:val="both"/>
+              <w:rPr>
+                <w:rFonts w:ascii="Times New Roman" w:cs="Times New Roman" w:eastAsia="Times New Roman" w:hAnsi="Times New Roman"/>
+                <w:sz w:val="24"/>
+                <w:szCs w:val="24"/>
+              </w:rPr>
+            </w:pPr>
+            <w:r>
+              <w:rPr>
+                <w:rFonts w:ascii="Times New Roman" w:cs="Times New Roman" w:eastAsia="Times New Roman" w:hAnsi="Times New Roman"/>
+                <w:sz w:val="24"/>
+                <w:szCs w:val="24"/>
+                <w:rtl w:val="0"/>
+              </w:rPr>
+              <w:t xml:space="preserve">Media</w:t>
+            </w:r>
+          </w:p>
+        </w:tc>
+      </w:tr>
+    </w:tbl>
+    <w:p>
+      <w:pPr>
         <w:spacing w:line="360" w:lineRule="auto"/>
-        <w:ind w:left="1440" w:firstLine="0"/>
+        <w:ind w:left="0" w:firstLine="0"/>
         <w:jc w:val="both"/>
         <w:rPr>
           <w:rFonts w:ascii="Times New Roman" w:cs="Times New Roman" w:eastAsia="Times New Roman" w:hAnsi="Times New Roman"/>
           <w:highlight w:val="yellow"/>
         </w:rPr>
       </w:pPr>
-      <w:r>
-        <w:rPr>
-          <w:rFonts w:ascii="Times New Roman" w:cs="Times New Roman" w:eastAsia="Times New Roman" w:hAnsi="Times New Roman"/>
-          <w:sz w:val="24"/>
-          <w:szCs w:val="24"/>
-          <w:highlight w:val="yellow"/>
-          <w:rtl w:val="0"/>
-        </w:rPr>
-        <w:t xml:space="preserve">jjj</w:t>
-      </w:r>
       <w:r>
         <w:rPr>
           <w:rtl w:val="0"/>
@@ -8451,8 +8833,8 @@
           <w:szCs w:val="28"/>
         </w:rPr>
       </w:pPr>
-      <w:bookmarkStart w:colFirst="0" w:colLast="0" w:name="_heading=h.clphpweknujs" w:id="20"/>
-      <w:bookmarkEnd w:id="20"/>
+      <w:bookmarkStart w:colFirst="0" w:colLast="0" w:name="_heading=h.clphpweknujs" w:id="19"/>
+      <w:bookmarkEnd w:id="19"/>
       <w:r>
         <w:rPr>
           <w:rFonts w:ascii="Times New Roman" w:cs="Times New Roman" w:eastAsia="Times New Roman" w:hAnsi="Times New Roman"/>
@@ -8472,25 +8854,6 @@
         </w:rPr>
         <w:tab/>
       </w:r>
-    </w:p>
-    <w:p>
-      <w:pPr>
-        <w:pStyle w:val="Heading2"/>
-        <w:numPr>
-          <w:ilvl w:val="1"/>
-          <w:numId w:val="2"/>
-        </w:numPr>
-        <w:spacing w:line="360" w:lineRule="auto"/>
-        <w:jc w:val="both"/>
-        <w:rPr>
-          <w:rFonts w:ascii="Times New Roman" w:cs="Times New Roman" w:eastAsia="Times New Roman" w:hAnsi="Times New Roman"/>
-          <w:b w:val="1"/>
-          <w:sz w:val="28"/>
-          <w:szCs w:val="28"/>
-        </w:rPr>
-      </w:pPr>
-      <w:bookmarkStart w:colFirst="0" w:colLast="0" w:name="_heading=h.5jcpzd627yn1" w:id="21"/>
-      <w:bookmarkEnd w:id="21"/>
       <w:r>
         <w:rPr>
           <w:rtl w:val="0"/>
@@ -8505,7 +8868,7 @@
       <w:sdtContent>
         <w:tbl>
           <w:tblPr>
-            <w:tblStyle w:val="Table3"/>
+            <w:tblStyle w:val="Table4"/>
             <w:tblpPr w:leftFromText="180" w:rightFromText="180" w:topFromText="180" w:bottomFromText="180" w:vertAnchor="text" w:horzAnchor="text" w:tblpX="1434.0000000000005" w:tblpY="0"/>
             <w:tblW w:w="8280.0" w:type="dxa"/>
             <w:jc w:val="left"/>
@@ -8541,7 +8904,9 @@
               <w:tblHeader w:val="0"/>
             </w:trPr>
             <w:tc>
-              <w:tcPr/>
+              <w:tcPr>
+                <w:shd w:fill="c9daf8" w:val="clear"/>
+              </w:tcPr>
               <w:p>
                 <w:pPr>
                   <w:widowControl w:val="0"/>
@@ -8570,6 +8935,7 @@
                 <w:tcBorders>
                   <w:bottom w:color="000000" w:space="0" w:sz="4" w:val="single"/>
                 </w:tcBorders>
+                <w:shd w:fill="c9daf8" w:val="clear"/>
               </w:tcPr>
               <w:p>
                 <w:pPr>
@@ -8599,6 +8965,7 @@
                 <w:tcBorders>
                   <w:bottom w:color="000000" w:space="0" w:sz="4" w:val="single"/>
                 </w:tcBorders>
+                <w:shd w:fill="c9daf8" w:val="clear"/>
               </w:tcPr>
               <w:p>
                 <w:pPr>
@@ -8628,6 +8995,7 @@
                 <w:tcBorders>
                   <w:bottom w:color="000000" w:space="0" w:sz="4" w:val="single"/>
                 </w:tcBorders>
+                <w:shd w:fill="c9daf8" w:val="clear"/>
               </w:tcPr>
               <w:p>
                 <w:pPr>
@@ -9398,8 +9766,8 @@
           <w:szCs w:val="20"/>
         </w:rPr>
       </w:pPr>
-      <w:bookmarkStart w:colFirst="0" w:colLast="0" w:name="_heading=h.v5wzsky2b2g4" w:id="22"/>
-      <w:bookmarkEnd w:id="22"/>
+      <w:bookmarkStart w:colFirst="0" w:colLast="0" w:name="_heading=h.v5wzsky2b2g4" w:id="20"/>
+      <w:bookmarkEnd w:id="20"/>
       <w:r>
         <w:rPr>
           <w:rtl w:val="0"/>
@@ -9438,8 +9806,8 @@
           <w:szCs w:val="28"/>
         </w:rPr>
       </w:pPr>
-      <w:bookmarkStart w:colFirst="0" w:colLast="0" w:name="_heading=h.icexk13jiv08" w:id="23"/>
-      <w:bookmarkEnd w:id="23"/>
+      <w:bookmarkStart w:colFirst="0" w:colLast="0" w:name="_heading=h.icexk13jiv08" w:id="21"/>
+      <w:bookmarkEnd w:id="21"/>
       <w:r>
         <w:rPr>
           <w:rFonts w:ascii="Times New Roman" w:cs="Times New Roman" w:eastAsia="Times New Roman" w:hAnsi="Times New Roman"/>
@@ -9476,7 +9844,7 @@
     </w:p>
     <w:tbl>
       <w:tblPr>
-        <w:tblStyle w:val="Table4"/>
+        <w:tblStyle w:val="Table5"/>
         <w:tblW w:w="8250.0" w:type="dxa"/>
         <w:jc w:val="left"/>
         <w:tblInd w:w="1395.0" w:type="dxa"/>
@@ -9509,13 +9877,16 @@
           <w:tblHeader w:val="0"/>
         </w:trPr>
         <w:tc>
-          <w:tcPr/>
+          <w:tcPr>
+            <w:shd w:fill="fce5cd" w:val="clear"/>
+          </w:tcPr>
           <w:p>
             <w:pPr>
               <w:spacing w:line="360" w:lineRule="auto"/>
               <w:jc w:val="both"/>
               <w:rPr>
                 <w:rFonts w:ascii="Times New Roman" w:cs="Times New Roman" w:eastAsia="Times New Roman" w:hAnsi="Times New Roman"/>
+                <w:b w:val="1"/>
                 <w:sz w:val="24"/>
                 <w:szCs w:val="24"/>
               </w:rPr>
@@ -9523,6 +9894,7 @@
             <w:r>
               <w:rPr>
                 <w:rFonts w:ascii="Times New Roman" w:cs="Times New Roman" w:eastAsia="Times New Roman" w:hAnsi="Times New Roman"/>
+                <w:b w:val="1"/>
                 <w:sz w:val="24"/>
                 <w:szCs w:val="24"/>
                 <w:rtl w:val="0"/>
@@ -9532,13 +9904,16 @@
           </w:p>
         </w:tc>
         <w:tc>
-          <w:tcPr/>
+          <w:tcPr>
+            <w:shd w:fill="fce5cd" w:val="clear"/>
+          </w:tcPr>
           <w:p>
             <w:pPr>
               <w:spacing w:line="360" w:lineRule="auto"/>
               <w:jc w:val="both"/>
               <w:rPr>
                 <w:rFonts w:ascii="Times New Roman" w:cs="Times New Roman" w:eastAsia="Times New Roman" w:hAnsi="Times New Roman"/>
+                <w:b w:val="1"/>
                 <w:sz w:val="24"/>
                 <w:szCs w:val="24"/>
               </w:rPr>
@@ -9546,6 +9921,7 @@
             <w:r>
               <w:rPr>
                 <w:rFonts w:ascii="Times New Roman" w:cs="Times New Roman" w:eastAsia="Times New Roman" w:hAnsi="Times New Roman"/>
+                <w:b w:val="1"/>
                 <w:sz w:val="24"/>
                 <w:szCs w:val="24"/>
                 <w:rtl w:val="0"/>
@@ -9555,13 +9931,16 @@
           </w:p>
         </w:tc>
         <w:tc>
-          <w:tcPr/>
+          <w:tcPr>
+            <w:shd w:fill="fce5cd" w:val="clear"/>
+          </w:tcPr>
           <w:p>
             <w:pPr>
               <w:spacing w:line="360" w:lineRule="auto"/>
               <w:jc w:val="both"/>
               <w:rPr>
                 <w:rFonts w:ascii="Times New Roman" w:cs="Times New Roman" w:eastAsia="Times New Roman" w:hAnsi="Times New Roman"/>
+                <w:b w:val="1"/>
                 <w:sz w:val="24"/>
                 <w:szCs w:val="24"/>
               </w:rPr>
@@ -9569,6 +9948,7 @@
             <w:r>
               <w:rPr>
                 <w:rFonts w:ascii="Times New Roman" w:cs="Times New Roman" w:eastAsia="Times New Roman" w:hAnsi="Times New Roman"/>
+                <w:b w:val="1"/>
                 <w:sz w:val="24"/>
                 <w:szCs w:val="24"/>
                 <w:rtl w:val="0"/>
@@ -10229,8 +10609,8 @@
           <w:szCs w:val="28"/>
         </w:rPr>
       </w:pPr>
-      <w:bookmarkStart w:colFirst="0" w:colLast="0" w:name="_heading=h.lvc7vahv5ls9" w:id="24"/>
-      <w:bookmarkEnd w:id="24"/>
+      <w:bookmarkStart w:colFirst="0" w:colLast="0" w:name="_heading=h.lvc7vahv5ls9" w:id="22"/>
+      <w:bookmarkEnd w:id="22"/>
       <w:r>
         <w:rPr>
           <w:rFonts w:ascii="Times New Roman" w:cs="Times New Roman" w:eastAsia="Times New Roman" w:hAnsi="Times New Roman"/>
@@ -10403,8 +10783,8 @@
           <w:szCs w:val="28"/>
         </w:rPr>
       </w:pPr>
-      <w:bookmarkStart w:colFirst="0" w:colLast="0" w:name="_heading=h.onl91j2upuv7" w:id="25"/>
-      <w:bookmarkEnd w:id="25"/>
+      <w:bookmarkStart w:colFirst="0" w:colLast="0" w:name="_heading=h.onl91j2upuv7" w:id="23"/>
+      <w:bookmarkEnd w:id="23"/>
       <w:r>
         <w:rPr>
           <w:rFonts w:ascii="Times New Roman" w:cs="Times New Roman" w:eastAsia="Times New Roman" w:hAnsi="Times New Roman"/>
@@ -10431,8 +10811,8 @@
           <w:szCs w:val="28"/>
         </w:rPr>
       </w:pPr>
-      <w:bookmarkStart w:colFirst="0" w:colLast="0" w:name="_heading=h.klzv5gdimvud" w:id="26"/>
-      <w:bookmarkEnd w:id="26"/>
+      <w:bookmarkStart w:colFirst="0" w:colLast="0" w:name="_heading=h.klzv5gdimvud" w:id="24"/>
+      <w:bookmarkEnd w:id="24"/>
       <w:r>
         <w:rPr>
           <w:rFonts w:ascii="Times New Roman" w:cs="Times New Roman" w:eastAsia="Times New Roman" w:hAnsi="Times New Roman"/>
@@ -10557,8 +10937,8 @@
           <w:u w:val="none"/>
         </w:rPr>
       </w:pPr>
-      <w:bookmarkStart w:colFirst="0" w:colLast="0" w:name="_heading=h.8genfjltw9s5" w:id="27"/>
-      <w:bookmarkEnd w:id="27"/>
+      <w:bookmarkStart w:colFirst="0" w:colLast="0" w:name="_heading=h.8genfjltw9s5" w:id="25"/>
+      <w:bookmarkEnd w:id="25"/>
       <w:r>
         <w:rPr>
           <w:rFonts w:ascii="Times New Roman" w:cs="Times New Roman" w:eastAsia="Times New Roman" w:hAnsi="Times New Roman"/>
@@ -10590,8 +10970,8 @@
           <w:szCs w:val="28"/>
         </w:rPr>
       </w:pPr>
-      <w:bookmarkStart w:colFirst="0" w:colLast="0" w:name="_heading=h.l7mqcvhkrwvy" w:id="28"/>
-      <w:bookmarkEnd w:id="28"/>
+      <w:bookmarkStart w:colFirst="0" w:colLast="0" w:name="_heading=h.l7mqcvhkrwvy" w:id="26"/>
+      <w:bookmarkEnd w:id="26"/>
       <w:r>
         <w:rPr>
           <w:rFonts w:ascii="Times New Roman" w:cs="Times New Roman" w:eastAsia="Times New Roman" w:hAnsi="Times New Roman"/>
@@ -10604,8 +10984,7 @@
     </w:p>
     <w:p>
       <w:pPr>
-        <w:spacing w:line="360" w:lineRule="auto"/>
-        <w:ind w:left="1440" w:firstLine="0"/>
+        <w:spacing w:after="0" w:line="360" w:lineRule="auto"/>
         <w:jc w:val="both"/>
         <w:rPr>
           <w:rFonts w:ascii="Times New Roman" w:cs="Times New Roman" w:eastAsia="Times New Roman" w:hAnsi="Times New Roman"/>
@@ -10614,71 +10993,21 @@
       <w:r>
         <w:rPr>
           <w:rFonts w:ascii="Times New Roman" w:cs="Times New Roman" w:eastAsia="Times New Roman" w:hAnsi="Times New Roman"/>
-          <w:sz w:val="24"/>
-          <w:szCs w:val="24"/>
-          <w:rtl w:val="0"/>
-        </w:rPr>
-        <w:t xml:space="preserve">jjj</w:t>
-      </w:r>
-      <w:r>
-        <w:rPr>
-          <w:rtl w:val="0"/>
-        </w:rPr>
-      </w:r>
-    </w:p>
-    <w:p>
-      <w:pPr>
-        <w:pStyle w:val="Heading2"/>
-        <w:numPr>
-          <w:ilvl w:val="1"/>
-          <w:numId w:val="2"/>
-        </w:numPr>
-        <w:spacing w:line="360" w:lineRule="auto"/>
-        <w:ind w:left="1440" w:hanging="360"/>
-        <w:jc w:val="both"/>
-        <w:rPr>
-          <w:rFonts w:ascii="Times New Roman" w:cs="Times New Roman" w:eastAsia="Times New Roman" w:hAnsi="Times New Roman"/>
-          <w:sz w:val="28"/>
-          <w:szCs w:val="28"/>
-        </w:rPr>
-      </w:pPr>
-      <w:bookmarkStart w:colFirst="0" w:colLast="0" w:name="_heading=h.77wveswc6uw6" w:id="29"/>
-      <w:bookmarkEnd w:id="29"/>
-      <w:r>
-        <w:rPr>
-          <w:rFonts w:ascii="Times New Roman" w:cs="Times New Roman" w:eastAsia="Times New Roman" w:hAnsi="Times New Roman"/>
-          <w:sz w:val="28"/>
-          <w:szCs w:val="28"/>
-          <w:rtl w:val="0"/>
-        </w:rPr>
-        <w:t xml:space="preserve">Diagrama de Casos de Uso</w:t>
-      </w:r>
-    </w:p>
-    <w:p>
-      <w:pPr>
-        <w:spacing w:line="360" w:lineRule="auto"/>
-        <w:ind w:left="1440" w:firstLine="0"/>
-        <w:jc w:val="both"/>
-        <w:rPr>
-          <w:rFonts w:ascii="Times New Roman" w:cs="Times New Roman" w:eastAsia="Times New Roman" w:hAnsi="Times New Roman"/>
-        </w:rPr>
-      </w:pPr>
-      <w:r>
-        <w:rPr>
-          <w:rFonts w:ascii="Times New Roman" w:cs="Times New Roman" w:eastAsia="Times New Roman" w:hAnsi="Times New Roman"/>
-          <w:sz w:val="24"/>
-          <w:szCs w:val="24"/>
+          <w:i w:val="1"/>
+          <w:color w:val="0000ff"/>
+          <w:sz w:val="20"/>
+          <w:szCs w:val="20"/>
         </w:rPr>
         <w:drawing>
           <wp:inline distB="114300" distT="114300" distL="114300" distR="114300">
-            <wp:extent cx="5173027" cy="2956016"/>
-            <wp:effectExtent b="0" l="0" r="0" t="0"/>
-            <wp:docPr id="10" name="image3.png"/>
+            <wp:extent cx="5399730" cy="5613400"/>
+            <wp:effectExtent b="12700" l="12700" r="12700" t="12700"/>
+            <wp:docPr id="31" name="image14.png"/>
             <a:graphic>
               <a:graphicData uri="http://schemas.openxmlformats.org/drawingml/2006/picture">
                 <pic:pic>
                   <pic:nvPicPr>
-                    <pic:cNvPr id="0" name="image3.png"/>
+                    <pic:cNvPr id="0" name="image14.png"/>
                     <pic:cNvPicPr preferRelativeResize="0"/>
                   </pic:nvPicPr>
                   <pic:blipFill>
@@ -10691,10 +11020,15 @@
                   <pic:spPr>
                     <a:xfrm>
                       <a:off x="0" y="0"/>
-                      <a:ext cx="5173027" cy="2956016"/>
+                      <a:ext cx="5399730" cy="5613400"/>
                     </a:xfrm>
                     <a:prstGeom prst="rect"/>
-                    <a:ln/>
+                    <a:ln w="12700">
+                      <a:solidFill>
+                        <a:srgbClr val="000000"/>
+                      </a:solidFill>
+                      <a:prstDash val="solid"/>
+                    </a:ln>
                   </pic:spPr>
                 </pic:pic>
               </a:graphicData>
@@ -10724,8 +11058,97 @@
           <w:szCs w:val="28"/>
         </w:rPr>
       </w:pPr>
-      <w:bookmarkStart w:colFirst="0" w:colLast="0" w:name="_heading=h.l1tp5o3sljxc" w:id="30"/>
-      <w:bookmarkEnd w:id="30"/>
+      <w:bookmarkStart w:colFirst="0" w:colLast="0" w:name="_heading=h.77wveswc6uw6" w:id="27"/>
+      <w:bookmarkEnd w:id="27"/>
+      <w:r>
+        <w:rPr>
+          <w:rFonts w:ascii="Times New Roman" w:cs="Times New Roman" w:eastAsia="Times New Roman" w:hAnsi="Times New Roman"/>
+          <w:sz w:val="28"/>
+          <w:szCs w:val="28"/>
+          <w:rtl w:val="0"/>
+        </w:rPr>
+        <w:t xml:space="preserve">Diagrama de Casos de Uso</w:t>
+      </w:r>
+    </w:p>
+    <w:p>
+      <w:pPr>
+        <w:spacing w:line="360" w:lineRule="auto"/>
+        <w:ind w:left="1440" w:firstLine="0"/>
+        <w:jc w:val="right"/>
+        <w:rPr>
+          <w:rFonts w:ascii="Times New Roman" w:cs="Times New Roman" w:eastAsia="Times New Roman" w:hAnsi="Times New Roman"/>
+          <w:sz w:val="24"/>
+          <w:szCs w:val="24"/>
+        </w:rPr>
+      </w:pPr>
+      <w:r>
+        <w:rPr>
+          <w:rFonts w:ascii="Times New Roman" w:cs="Times New Roman" w:eastAsia="Times New Roman" w:hAnsi="Times New Roman"/>
+          <w:sz w:val="24"/>
+          <w:szCs w:val="24"/>
+        </w:rPr>
+        <w:drawing>
+          <wp:inline distB="114300" distT="114300" distL="114300" distR="114300">
+            <wp:extent cx="5489621" cy="3136926"/>
+            <wp:effectExtent b="12700" l="12700" r="12700" t="12700"/>
+            <wp:docPr id="15" name="image17.png"/>
+            <a:graphic>
+              <a:graphicData uri="http://schemas.openxmlformats.org/drawingml/2006/picture">
+                <pic:pic>
+                  <pic:nvPicPr>
+                    <pic:cNvPr id="0" name="image17.png"/>
+                    <pic:cNvPicPr preferRelativeResize="0"/>
+                  </pic:nvPicPr>
+                  <pic:blipFill>
+                    <a:blip r:embed="rId14"/>
+                    <a:srcRect b="0" l="0" r="0" t="0"/>
+                    <a:stretch>
+                      <a:fillRect/>
+                    </a:stretch>
+                  </pic:blipFill>
+                  <pic:spPr>
+                    <a:xfrm>
+                      <a:off x="0" y="0"/>
+                      <a:ext cx="5489621" cy="3136926"/>
+                    </a:xfrm>
+                    <a:prstGeom prst="rect"/>
+                    <a:ln w="12700">
+                      <a:solidFill>
+                        <a:srgbClr val="000000"/>
+                      </a:solidFill>
+                      <a:prstDash val="solid"/>
+                    </a:ln>
+                  </pic:spPr>
+                </pic:pic>
+              </a:graphicData>
+            </a:graphic>
+          </wp:inline>
+        </w:drawing>
+      </w:r>
+      <w:r>
+        <w:rPr>
+          <w:rtl w:val="0"/>
+        </w:rPr>
+      </w:r>
+    </w:p>
+    <w:p>
+      <w:pPr>
+        <w:pStyle w:val="Heading2"/>
+        <w:numPr>
+          <w:ilvl w:val="1"/>
+          <w:numId w:val="2"/>
+        </w:numPr>
+        <w:spacing w:line="360" w:lineRule="auto"/>
+        <w:ind w:left="1440" w:hanging="360"/>
+        <w:jc w:val="both"/>
+        <w:rPr>
+          <w:rFonts w:ascii="Times New Roman" w:cs="Times New Roman" w:eastAsia="Times New Roman" w:hAnsi="Times New Roman"/>
+          <w:sz w:val="28"/>
+          <w:szCs w:val="28"/>
+        </w:rPr>
+      </w:pPr>
+      <w:bookmarkStart w:colFirst="0" w:colLast="0" w:name="_heading=h.l1tp5o3sljxc" w:id="28"/>
+      <w:bookmarkEnd w:id="28"/>
       <w:r>
         <w:rPr>
           <w:rFonts w:ascii="Times New Roman" w:cs="Times New Roman" w:eastAsia="Times New Roman" w:hAnsi="Times New Roman"/>
@@ -10789,7 +11212,7 @@
       <w:sdtContent>
         <w:tbl>
           <w:tblPr>
-            <w:tblStyle w:val="Table5"/>
+            <w:tblStyle w:val="Table6"/>
             <w:tblpPr w:leftFromText="31680" w:rightFromText="180" w:topFromText="180" w:bottomFromText="180" w:vertAnchor="text" w:horzAnchor="text" w:tblpX="39.00000000000034" w:tblpY="0"/>
             <w:tblW w:w="9030.0" w:type="dxa"/>
             <w:jc w:val="left"/>
@@ -10954,8 +11377,13 @@
                 </w:pPr>
                 <w:r>
                   <w:rPr>
-                    <w:rtl w:val="0"/>
-                  </w:rPr>
+                    <w:rFonts w:ascii="Arial" w:cs="Arial" w:eastAsia="Arial" w:hAnsi="Arial"/>
+                    <w:b w:val="1"/>
+                    <w:sz w:val="20"/>
+                    <w:szCs w:val="20"/>
+                    <w:rtl w:val="0"/>
+                  </w:rPr>
+                  <w:t xml:space="preserve">Gabriela Luzkalid Gutierrez Mamani</w:t>
                 </w:r>
               </w:p>
             </w:tc>
@@ -11063,8 +11491,13 @@
                 </w:pPr>
                 <w:r>
                   <w:rPr>
-                    <w:rtl w:val="0"/>
-                  </w:rPr>
+                    <w:rFonts w:ascii="Arial" w:cs="Arial" w:eastAsia="Arial" w:hAnsi="Arial"/>
+                    <w:b w:val="1"/>
+                    <w:sz w:val="20"/>
+                    <w:szCs w:val="20"/>
+                    <w:rtl w:val="0"/>
+                  </w:rPr>
+                  <w:t xml:space="preserve">El usuario se debe autenticar en el módulo de inicio de sesión de la plataforma web.</w:t>
                 </w:r>
               </w:p>
             </w:tc>
@@ -11250,7 +11683,7 @@
                   <w:rPr>
                     <w:rtl w:val="0"/>
                   </w:rPr>
-                  <w:t xml:space="preserve">4. El sistema muestra la página de inicio de sesión.</w:t>
+                  <w:t xml:space="preserve">2. El sistema muestra la página de inicio de sesión.</w:t>
                 </w:r>
               </w:p>
             </w:tc>
@@ -11275,7 +11708,7 @@
                   <w:rPr>
                     <w:rtl w:val="0"/>
                   </w:rPr>
-                  <w:t xml:space="preserve">2. El usuario ingresa su correo electrónico y contraseña.</w:t>
+                  <w:t xml:space="preserve">3. El usuario ingresa su nombre de usuario y contraseña.</w:t>
                 </w:r>
               </w:p>
             </w:tc>
@@ -11294,7 +11727,7 @@
                   <w:rPr>
                     <w:rtl w:val="0"/>
                   </w:rPr>
-                  <w:t xml:space="preserve">5. El sistema verifica la validez de las credenciales ingresadas.</w:t>
+                  <w:t xml:space="preserve">4. El sistema verifica la validez de las credenciales ingresadas.</w:t>
                 </w:r>
               </w:p>
             </w:tc>
@@ -11319,18 +11752,12 @@
                   <w:rPr>
                     <w:rtl w:val="0"/>
                   </w:rPr>
-                  <w:t xml:space="preserve">3. El usuario presiona el botón para iniciar sesión.</w:t>
+                  <w:t xml:space="preserve">5. El usuario presiona el botón para iniciar sesión.</w:t>
                 </w:r>
               </w:p>
             </w:tc>
             <w:tc>
               <w:tcPr>
-                <w:tcBorders>
-                  <w:top w:color="000000" w:space="0" w:sz="0" w:val="nil"/>
-                  <w:left w:color="000000" w:space="0" w:sz="0" w:val="nil"/>
-                  <w:bottom w:color="000000" w:space="0" w:sz="0" w:val="nil"/>
-                  <w:right w:color="000000" w:space="0" w:sz="0" w:val="nil"/>
-                </w:tcBorders>
                 <w:tcMar>
                   <w:top w:w="100.0" w:type="dxa"/>
                   <w:left w:w="100.0" w:type="dxa"/>
@@ -11350,7 +11777,7 @@
                   <w:rPr>
                     <w:rtl w:val="0"/>
                   </w:rPr>
-                  <w:t xml:space="preserve">6. El sistema autentica al usuario y muestra la interfaz principal de DataFiller con las opciones correspondientes a su tipo de suscripción.</w:t>
+                  <w:t xml:space="preserve">7. El sistema autentica al usuario y muestra la interfaz principal de DataFiller con las opciones correspondientes a su tipo de suscripción.</w:t>
                 </w:r>
               </w:p>
             </w:tc>
@@ -11407,672 +11834,6 @@
       <w:sdtPr>
         <w:lock w:val="contentLocked"/>
         <w:tag w:val="goog_rdk_2"/>
-      </w:sdtPr>
-      <w:sdtContent>
-        <w:tbl>
-          <w:tblPr>
-            <w:tblStyle w:val="Table6"/>
-            <w:tblpPr w:leftFromText="180" w:rightFromText="180" w:topFromText="180" w:bottomFromText="180" w:vertAnchor="text" w:horzAnchor="text" w:tblpX="0" w:tblpY="0"/>
-            <w:tblW w:w="9030.0" w:type="dxa"/>
-            <w:jc w:val="left"/>
-            <w:tblBorders>
-              <w:top w:color="000000" w:space="0" w:sz="8" w:val="single"/>
-              <w:left w:color="000000" w:space="0" w:sz="8" w:val="single"/>
-              <w:bottom w:color="000000" w:space="0" w:sz="8" w:val="single"/>
-              <w:right w:color="000000" w:space="0" w:sz="8" w:val="single"/>
-              <w:insideH w:color="000000" w:space="0" w:sz="8" w:val="single"/>
-              <w:insideV w:color="000000" w:space="0" w:sz="8" w:val="single"/>
-            </w:tblBorders>
-            <w:tblLayout w:type="fixed"/>
-            <w:tblLook w:val="0600"/>
-          </w:tblPr>
-          <w:tblGrid>
-            <w:gridCol w:w="4290"/>
-            <w:gridCol w:w="4740"/>
-            <w:tblGridChange w:id="0">
-              <w:tblGrid>
-                <w:gridCol w:w="4290"/>
-                <w:gridCol w:w="4740"/>
-              </w:tblGrid>
-            </w:tblGridChange>
-          </w:tblGrid>
-          <w:tr>
-            <w:trPr>
-              <w:cantSplit w:val="0"/>
-              <w:trHeight w:val="320.9765625" w:hRule="atLeast"/>
-              <w:tblHeader w:val="0"/>
-            </w:trPr>
-            <w:tc>
-              <w:tcPr>
-                <w:gridSpan w:val="2"/>
-                <w:shd w:fill="9fc5e8" w:val="clear"/>
-              </w:tcPr>
-              <w:p>
-                <w:pPr>
-                  <w:widowControl w:val="0"/>
-                  <w:spacing w:after="0" w:line="360" w:lineRule="auto"/>
-                  <w:jc w:val="both"/>
-                  <w:rPr>
-                    <w:rFonts w:ascii="Arial" w:cs="Arial" w:eastAsia="Arial" w:hAnsi="Arial"/>
-                    <w:b w:val="1"/>
-                    <w:sz w:val="20"/>
-                    <w:szCs w:val="20"/>
-                  </w:rPr>
-                </w:pPr>
-                <w:r>
-                  <w:rPr>
-                    <w:rFonts w:ascii="Arial" w:cs="Arial" w:eastAsia="Arial" w:hAnsi="Arial"/>
-                    <w:b w:val="1"/>
-                    <w:sz w:val="20"/>
-                    <w:szCs w:val="20"/>
-                    <w:rtl w:val="0"/>
-                  </w:rPr>
-                  <w:t xml:space="preserve">Registrar Medidas de Clientes                                                                </w:t>
-                </w:r>
-              </w:p>
-            </w:tc>
-          </w:tr>
-          <w:tr>
-            <w:trPr>
-              <w:cantSplit w:val="0"/>
-              <w:tblHeader w:val="0"/>
-            </w:trPr>
-            <w:tc>
-              <w:tcPr/>
-              <w:p>
-                <w:pPr>
-                  <w:widowControl w:val="0"/>
-                  <w:spacing w:after="0" w:line="360" w:lineRule="auto"/>
-                  <w:jc w:val="both"/>
-                  <w:rPr>
-                    <w:rFonts w:ascii="Arial" w:cs="Arial" w:eastAsia="Arial" w:hAnsi="Arial"/>
-                    <w:b w:val="1"/>
-                    <w:sz w:val="20"/>
-                    <w:szCs w:val="20"/>
-                  </w:rPr>
-                </w:pPr>
-                <w:r>
-                  <w:rPr>
-                    <w:rFonts w:ascii="Arial" w:cs="Arial" w:eastAsia="Arial" w:hAnsi="Arial"/>
-                    <w:b w:val="1"/>
-                    <w:sz w:val="20"/>
-                    <w:szCs w:val="20"/>
-                    <w:rtl w:val="0"/>
-                  </w:rPr>
-                  <w:t xml:space="preserve">Tipo</w:t>
-                </w:r>
-              </w:p>
-            </w:tc>
-            <w:tc>
-              <w:tcPr/>
-              <w:p>
-                <w:pPr>
-                  <w:widowControl w:val="0"/>
-                  <w:spacing w:after="0" w:line="360" w:lineRule="auto"/>
-                  <w:jc w:val="both"/>
-                  <w:rPr>
-                    <w:rFonts w:ascii="Arial" w:cs="Arial" w:eastAsia="Arial" w:hAnsi="Arial"/>
-                    <w:b w:val="1"/>
-                    <w:sz w:val="20"/>
-                    <w:szCs w:val="20"/>
-                  </w:rPr>
-                </w:pPr>
-                <w:r>
-                  <w:rPr>
-                    <w:rFonts w:ascii="Arial" w:cs="Arial" w:eastAsia="Arial" w:hAnsi="Arial"/>
-                    <w:b w:val="1"/>
-                    <w:sz w:val="20"/>
-                    <w:szCs w:val="20"/>
-                    <w:rtl w:val="0"/>
-                  </w:rPr>
-                  <w:t xml:space="preserve">Obligatorio</w:t>
-                </w:r>
-              </w:p>
-            </w:tc>
-          </w:tr>
-          <w:tr>
-            <w:trPr>
-              <w:cantSplit w:val="0"/>
-              <w:tblHeader w:val="0"/>
-            </w:trPr>
-            <w:tc>
-              <w:tcPr/>
-              <w:p>
-                <w:pPr>
-                  <w:widowControl w:val="0"/>
-                  <w:spacing w:after="0" w:line="360" w:lineRule="auto"/>
-                  <w:jc w:val="both"/>
-                  <w:rPr>
-                    <w:rFonts w:ascii="Arial" w:cs="Arial" w:eastAsia="Arial" w:hAnsi="Arial"/>
-                    <w:b w:val="1"/>
-                    <w:sz w:val="20"/>
-                    <w:szCs w:val="20"/>
-                  </w:rPr>
-                </w:pPr>
-                <w:r>
-                  <w:rPr>
-                    <w:rFonts w:ascii="Arial" w:cs="Arial" w:eastAsia="Arial" w:hAnsi="Arial"/>
-                    <w:b w:val="1"/>
-                    <w:sz w:val="20"/>
-                    <w:szCs w:val="20"/>
-                    <w:rtl w:val="0"/>
-                  </w:rPr>
-                  <w:t xml:space="preserve">Autor(es)</w:t>
-                </w:r>
-              </w:p>
-            </w:tc>
-            <w:tc>
-              <w:tcPr/>
-              <w:p>
-                <w:pPr>
-                  <w:spacing w:after="0" w:line="360" w:lineRule="auto"/>
-                  <w:jc w:val="both"/>
-                  <w:rPr>
-                    <w:rFonts w:ascii="Arial" w:cs="Arial" w:eastAsia="Arial" w:hAnsi="Arial"/>
-                    <w:b w:val="1"/>
-                    <w:sz w:val="20"/>
-                    <w:szCs w:val="20"/>
-                  </w:rPr>
-                </w:pPr>
-                <w:r>
-                  <w:rPr>
-                    <w:rtl w:val="0"/>
-                  </w:rPr>
-                </w:r>
-              </w:p>
-            </w:tc>
-          </w:tr>
-          <w:tr>
-            <w:trPr>
-              <w:cantSplit w:val="0"/>
-              <w:tblHeader w:val="0"/>
-            </w:trPr>
-            <w:tc>
-              <w:tcPr/>
-              <w:p>
-                <w:pPr>
-                  <w:widowControl w:val="0"/>
-                  <w:spacing w:after="0" w:line="360" w:lineRule="auto"/>
-                  <w:jc w:val="both"/>
-                  <w:rPr>
-                    <w:rFonts w:ascii="Arial" w:cs="Arial" w:eastAsia="Arial" w:hAnsi="Arial"/>
-                    <w:b w:val="1"/>
-                    <w:sz w:val="20"/>
-                    <w:szCs w:val="20"/>
-                  </w:rPr>
-                </w:pPr>
-                <w:r>
-                  <w:rPr>
-                    <w:rFonts w:ascii="Arial" w:cs="Arial" w:eastAsia="Arial" w:hAnsi="Arial"/>
-                    <w:b w:val="1"/>
-                    <w:sz w:val="20"/>
-                    <w:szCs w:val="20"/>
-                    <w:rtl w:val="0"/>
-                  </w:rPr>
-                  <w:t xml:space="preserve">Actores</w:t>
-                </w:r>
-              </w:p>
-            </w:tc>
-            <w:tc>
-              <w:tcPr/>
-              <w:p>
-                <w:pPr>
-                  <w:spacing w:after="0" w:line="360" w:lineRule="auto"/>
-                  <w:jc w:val="both"/>
-                  <w:rPr>
-                    <w:rFonts w:ascii="Arial" w:cs="Arial" w:eastAsia="Arial" w:hAnsi="Arial"/>
-                    <w:b w:val="1"/>
-                    <w:sz w:val="20"/>
-                    <w:szCs w:val="20"/>
-                  </w:rPr>
-                </w:pPr>
-                <w:r>
-                  <w:rPr>
-                    <w:rtl w:val="0"/>
-                  </w:rPr>
-                </w:r>
-              </w:p>
-            </w:tc>
-          </w:tr>
-          <w:tr>
-            <w:trPr>
-              <w:cantSplit w:val="0"/>
-              <w:tblHeader w:val="0"/>
-            </w:trPr>
-            <w:tc>
-              <w:tcPr/>
-              <w:p>
-                <w:pPr>
-                  <w:widowControl w:val="0"/>
-                  <w:spacing w:after="0" w:line="360" w:lineRule="auto"/>
-                  <w:jc w:val="both"/>
-                  <w:rPr>
-                    <w:rFonts w:ascii="Arial" w:cs="Arial" w:eastAsia="Arial" w:hAnsi="Arial"/>
-                    <w:b w:val="1"/>
-                    <w:sz w:val="20"/>
-                    <w:szCs w:val="20"/>
-                  </w:rPr>
-                </w:pPr>
-                <w:r>
-                  <w:rPr>
-                    <w:rFonts w:ascii="Arial" w:cs="Arial" w:eastAsia="Arial" w:hAnsi="Arial"/>
-                    <w:b w:val="1"/>
-                    <w:sz w:val="20"/>
-                    <w:szCs w:val="20"/>
-                    <w:rtl w:val="0"/>
-                  </w:rPr>
-                  <w:t xml:space="preserve">Descripción</w:t>
-                </w:r>
-              </w:p>
-            </w:tc>
-            <w:tc>
-              <w:tcPr/>
-              <w:p>
-                <w:pPr>
-                  <w:spacing w:after="0" w:line="360" w:lineRule="auto"/>
-                  <w:jc w:val="both"/>
-                  <w:rPr>
-                    <w:rFonts w:ascii="Arial" w:cs="Arial" w:eastAsia="Arial" w:hAnsi="Arial"/>
-                    <w:b w:val="1"/>
-                    <w:sz w:val="20"/>
-                    <w:szCs w:val="20"/>
-                  </w:rPr>
-                </w:pPr>
-                <w:r>
-                  <w:rPr>
-                    <w:rtl w:val="0"/>
-                  </w:rPr>
-                </w:r>
-              </w:p>
-            </w:tc>
-          </w:tr>
-          <w:tr>
-            <w:trPr>
-              <w:cantSplit w:val="0"/>
-              <w:tblHeader w:val="0"/>
-            </w:trPr>
-            <w:tc>
-              <w:tcPr/>
-              <w:p>
-                <w:pPr>
-                  <w:widowControl w:val="0"/>
-                  <w:spacing w:after="0" w:line="360" w:lineRule="auto"/>
-                  <w:jc w:val="both"/>
-                  <w:rPr>
-                    <w:rFonts w:ascii="Arial" w:cs="Arial" w:eastAsia="Arial" w:hAnsi="Arial"/>
-                    <w:b w:val="1"/>
-                    <w:sz w:val="20"/>
-                    <w:szCs w:val="20"/>
-                  </w:rPr>
-                </w:pPr>
-                <w:r>
-                  <w:rPr>
-                    <w:rFonts w:ascii="Arial" w:cs="Arial" w:eastAsia="Arial" w:hAnsi="Arial"/>
-                    <w:b w:val="1"/>
-                    <w:sz w:val="20"/>
-                    <w:szCs w:val="20"/>
-                    <w:rtl w:val="0"/>
-                  </w:rPr>
-                  <w:t xml:space="preserve">Precondiciones</w:t>
-                </w:r>
-              </w:p>
-            </w:tc>
-            <w:tc>
-              <w:tcPr/>
-              <w:p>
-                <w:pPr>
-                  <w:spacing w:after="0" w:line="360" w:lineRule="auto"/>
-                  <w:jc w:val="both"/>
-                  <w:rPr>
-                    <w:rFonts w:ascii="Arial" w:cs="Arial" w:eastAsia="Arial" w:hAnsi="Arial"/>
-                    <w:b w:val="1"/>
-                    <w:sz w:val="20"/>
-                    <w:szCs w:val="20"/>
-                  </w:rPr>
-                </w:pPr>
-                <w:r>
-                  <w:rPr>
-                    <w:rtl w:val="0"/>
-                  </w:rPr>
-                </w:r>
-              </w:p>
-            </w:tc>
-          </w:tr>
-          <w:tr>
-            <w:trPr>
-              <w:cantSplit w:val="0"/>
-              <w:trHeight w:val="440" w:hRule="atLeast"/>
-              <w:tblHeader w:val="0"/>
-            </w:trPr>
-            <w:tc>
-              <w:tcPr>
-                <w:gridSpan w:val="2"/>
-                <w:shd w:fill="9fc5e8" w:val="clear"/>
-              </w:tcPr>
-              <w:p>
-                <w:pPr>
-                  <w:widowControl w:val="0"/>
-                  <w:spacing w:after="0" w:line="360" w:lineRule="auto"/>
-                  <w:jc w:val="both"/>
-                  <w:rPr>
-                    <w:rFonts w:ascii="Arial" w:cs="Arial" w:eastAsia="Arial" w:hAnsi="Arial"/>
-                    <w:b w:val="1"/>
-                    <w:sz w:val="20"/>
-                    <w:szCs w:val="20"/>
-                  </w:rPr>
-                </w:pPr>
-                <w:r>
-                  <w:rPr>
-                    <w:rFonts w:ascii="Arial" w:cs="Arial" w:eastAsia="Arial" w:hAnsi="Arial"/>
-                    <w:b w:val="1"/>
-                    <w:sz w:val="20"/>
-                    <w:szCs w:val="20"/>
-                    <w:rtl w:val="0"/>
-                  </w:rPr>
-                  <w:t xml:space="preserve">                                                      Narrativa de cada de uso</w:t>
-                </w:r>
-              </w:p>
-            </w:tc>
-          </w:tr>
-          <w:tr>
-            <w:trPr>
-              <w:cantSplit w:val="0"/>
-              <w:tblHeader w:val="0"/>
-            </w:trPr>
-            <w:tc>
-              <w:tcPr/>
-              <w:p>
-                <w:pPr>
-                  <w:widowControl w:val="0"/>
-                  <w:spacing w:after="0" w:line="360" w:lineRule="auto"/>
-                  <w:jc w:val="both"/>
-                  <w:rPr>
-                    <w:rFonts w:ascii="Arial" w:cs="Arial" w:eastAsia="Arial" w:hAnsi="Arial"/>
-                    <w:b w:val="1"/>
-                    <w:sz w:val="20"/>
-                    <w:szCs w:val="20"/>
-                  </w:rPr>
-                </w:pPr>
-                <w:r>
-                  <w:rPr>
-                    <w:rFonts w:ascii="Arial" w:cs="Arial" w:eastAsia="Arial" w:hAnsi="Arial"/>
-                    <w:b w:val="1"/>
-                    <w:sz w:val="20"/>
-                    <w:szCs w:val="20"/>
-                    <w:rtl w:val="0"/>
-                  </w:rPr>
-                  <w:t xml:space="preserve">                   Acción del actor</w:t>
-                </w:r>
-              </w:p>
-            </w:tc>
-            <w:tc>
-              <w:tcPr/>
-              <w:p>
-                <w:pPr>
-                  <w:widowControl w:val="0"/>
-                  <w:spacing w:after="0" w:line="360" w:lineRule="auto"/>
-                  <w:jc w:val="both"/>
-                  <w:rPr>
-                    <w:rFonts w:ascii="Arial" w:cs="Arial" w:eastAsia="Arial" w:hAnsi="Arial"/>
-                    <w:b w:val="1"/>
-                    <w:sz w:val="20"/>
-                    <w:szCs w:val="20"/>
-                  </w:rPr>
-                </w:pPr>
-                <w:r>
-                  <w:rPr>
-                    <w:rFonts w:ascii="Arial" w:cs="Arial" w:eastAsia="Arial" w:hAnsi="Arial"/>
-                    <w:b w:val="1"/>
-                    <w:sz w:val="20"/>
-                    <w:szCs w:val="20"/>
-                    <w:rtl w:val="0"/>
-                  </w:rPr>
-                  <w:t xml:space="preserve">                   Respuesta del sistema</w:t>
-                </w:r>
-              </w:p>
-            </w:tc>
-          </w:tr>
-          <w:tr>
-            <w:trPr>
-              <w:cantSplit w:val="0"/>
-              <w:tblHeader w:val="0"/>
-            </w:trPr>
-            <w:tc>
-              <w:tcPr/>
-              <w:p>
-                <w:pPr>
-                  <w:spacing w:after="0" w:line="360" w:lineRule="auto"/>
-                  <w:ind w:left="720" w:hanging="360"/>
-                  <w:jc w:val="both"/>
-                  <w:rPr/>
-                </w:pPr>
-                <w:r>
-                  <w:rPr>
-                    <w:rtl w:val="0"/>
-                  </w:rPr>
-                  <w:t xml:space="preserve">1. El usuario básico accede al sistema y selecciona la opción para ingresar un script SQL.</w:t>
-                </w:r>
-              </w:p>
-            </w:tc>
-            <w:tc>
-              <w:tcPr/>
-              <w:p>
-                <w:pPr>
-                  <w:spacing w:after="0" w:line="360" w:lineRule="auto"/>
-                  <w:ind w:left="720" w:hanging="360"/>
-                  <w:jc w:val="both"/>
-                  <w:rPr/>
-                </w:pPr>
-                <w:r>
-                  <w:rPr>
-                    <w:rtl w:val="0"/>
-                  </w:rPr>
-                  <w:t xml:space="preserve">4. El sistema muestra la interfaz para ingresar scripts SQL.</w:t>
-                </w:r>
-              </w:p>
-            </w:tc>
-          </w:tr>
-          <w:tr>
-            <w:trPr>
-              <w:cantSplit w:val="0"/>
-              <w:tblHeader w:val="0"/>
-            </w:trPr>
-            <w:tc>
-              <w:tcPr/>
-              <w:p>
-                <w:pPr>
-                  <w:spacing w:after="0" w:line="360" w:lineRule="auto"/>
-                  <w:ind w:left="720" w:hanging="360"/>
-                  <w:jc w:val="both"/>
-                  <w:rPr/>
-                </w:pPr>
-                <w:r>
-                  <w:rPr>
-                    <w:rtl w:val="0"/>
-                  </w:rPr>
-                  <w:t xml:space="preserve">2. El usuario ingresa o pega el script SQL en el campo correspondiente.</w:t>
-                </w:r>
-              </w:p>
-            </w:tc>
-            <w:tc>
-              <w:tcPr/>
-              <w:p>
-                <w:pPr>
-                  <w:spacing w:after="0" w:line="360" w:lineRule="auto"/>
-                  <w:ind w:left="720" w:hanging="360"/>
-                  <w:jc w:val="both"/>
-                  <w:rPr/>
-                </w:pPr>
-                <w:r>
-                  <w:rPr>
-                    <w:rtl w:val="0"/>
-                  </w:rPr>
-                  <w:t xml:space="preserve">5. El sistema verifica que el usuario no haya superado su límite diario de consultas (3 para plan gratuito).</w:t>
-                </w:r>
-              </w:p>
-            </w:tc>
-          </w:tr>
-          <w:tr>
-            <w:trPr>
-              <w:cantSplit w:val="0"/>
-              <w:tblHeader w:val="0"/>
-            </w:trPr>
-            <w:tc>
-              <w:tcPr/>
-              <w:p>
-                <w:pPr>
-                  <w:spacing w:after="0" w:line="360" w:lineRule="auto"/>
-                  <w:ind w:left="720" w:hanging="360"/>
-                  <w:jc w:val="both"/>
-                  <w:rPr/>
-                </w:pPr>
-                <w:r>
-                  <w:rPr>
-                    <w:rtl w:val="0"/>
-                  </w:rPr>
-                  <w:t xml:space="preserve">3. El usuario presiona el botón para analizar el script.</w:t>
-                </w:r>
-              </w:p>
-            </w:tc>
-            <w:tc>
-              <w:tcPr/>
-              <w:p>
-                <w:pPr>
-                  <w:spacing w:after="0" w:line="360" w:lineRule="auto"/>
-                  <w:ind w:left="720" w:hanging="360"/>
-                  <w:jc w:val="both"/>
-                  <w:rPr/>
-                </w:pPr>
-                <w:r>
-                  <w:rPr>
-                    <w:rtl w:val="0"/>
-                  </w:rPr>
-                  <w:t xml:space="preserve">6. El sistema analiza el script SQL para detectar la estructura de tablas, relaciones y restricciones.</w:t>
-                </w:r>
-              </w:p>
-            </w:tc>
-          </w:tr>
-          <w:tr>
-            <w:trPr>
-              <w:cantSplit w:val="0"/>
-              <w:tblHeader w:val="0"/>
-            </w:trPr>
-            <w:tc>
-              <w:tcPr/>
-              <w:p>
-                <w:pPr>
-                  <w:spacing w:after="0" w:line="360" w:lineRule="auto"/>
-                  <w:ind w:left="720" w:hanging="360"/>
-                  <w:jc w:val="both"/>
-                  <w:rPr/>
-                </w:pPr>
-                <w:r>
-                  <w:rPr>
-                    <w:rtl w:val="0"/>
-                  </w:rPr>
-                </w:r>
-              </w:p>
-            </w:tc>
-            <w:tc>
-              <w:tcPr/>
-              <w:p>
-                <w:pPr>
-                  <w:spacing w:after="0" w:line="360" w:lineRule="auto"/>
-                  <w:ind w:left="720" w:hanging="360"/>
-                  <w:jc w:val="both"/>
-                  <w:rPr/>
-                </w:pPr>
-                <w:r>
-                  <w:rPr>
-                    <w:rtl w:val="0"/>
-                  </w:rPr>
-                  <w:t xml:space="preserve">7. El sistema muestra la estructura detectada al usuario y permite continuar con la generación de datos.</w:t>
-                </w:r>
-              </w:p>
-              <w:p>
-                <w:pPr>
-                  <w:spacing w:after="0" w:line="360" w:lineRule="auto"/>
-                  <w:ind w:left="720" w:hanging="360"/>
-                  <w:jc w:val="both"/>
-                  <w:rPr/>
-                </w:pPr>
-                <w:r>
-                  <w:rPr>
-                    <w:rtl w:val="0"/>
-                  </w:rPr>
-                </w:r>
-              </w:p>
-            </w:tc>
-          </w:tr>
-        </w:tbl>
-      </w:sdtContent>
-    </w:sdt>
-    <w:p>
-      <w:pPr>
-        <w:spacing w:after="0" w:line="360" w:lineRule="auto"/>
-        <w:jc w:val="both"/>
-        <w:rPr>
-          <w:rFonts w:ascii="Arial" w:cs="Arial" w:eastAsia="Arial" w:hAnsi="Arial"/>
-          <w:b w:val="1"/>
-          <w:sz w:val="20"/>
-          <w:szCs w:val="20"/>
-        </w:rPr>
-      </w:pPr>
-      <w:r>
-        <w:rPr>
-          <w:rtl w:val="0"/>
-        </w:rPr>
-      </w:r>
-    </w:p>
-    <w:p>
-      <w:pPr>
-        <w:spacing w:after="0" w:line="360" w:lineRule="auto"/>
-        <w:ind w:left="720" w:firstLine="0"/>
-        <w:jc w:val="both"/>
-        <w:rPr>
-          <w:rFonts w:ascii="Arial" w:cs="Arial" w:eastAsia="Arial" w:hAnsi="Arial"/>
-          <w:sz w:val="20"/>
-          <w:szCs w:val="20"/>
-        </w:rPr>
-      </w:pPr>
-      <w:r>
-        <w:rPr>
-          <w:rFonts w:ascii="Arial" w:cs="Arial" w:eastAsia="Arial" w:hAnsi="Arial"/>
-          <w:b w:val="1"/>
-          <w:sz w:val="20"/>
-          <w:szCs w:val="20"/>
-          <w:rtl w:val="0"/>
-        </w:rPr>
-        <w:t xml:space="preserve">RF-003- Obtener data de prueba</w:t>
-      </w:r>
-      <w:r>
-        <w:rPr>
-          <w:rtl w:val="0"/>
-        </w:rPr>
-      </w:r>
-    </w:p>
-    <w:p>
-      <w:pPr>
-        <w:spacing w:after="0" w:line="360" w:lineRule="auto"/>
-        <w:ind w:firstLine="720"/>
-        <w:jc w:val="both"/>
-        <w:rPr>
-          <w:rFonts w:ascii="Arial" w:cs="Arial" w:eastAsia="Arial" w:hAnsi="Arial"/>
-          <w:b w:val="1"/>
-          <w:sz w:val="20"/>
-          <w:szCs w:val="20"/>
-        </w:rPr>
-      </w:pPr>
-      <w:r>
-        <w:rPr>
-          <w:rtl w:val="0"/>
-        </w:rPr>
-      </w:r>
-    </w:p>
-    <w:sdt>
-      <w:sdtPr>
-        <w:lock w:val="contentLocked"/>
-        <w:tag w:val="goog_rdk_3"/>
       </w:sdtPr>
       <w:sdtContent>
         <w:tbl>
@@ -12242,8 +12003,13 @@
                 </w:pPr>
                 <w:r>
                   <w:rPr>
-                    <w:rtl w:val="0"/>
-                  </w:rPr>
+                    <w:rFonts w:ascii="Arial" w:cs="Arial" w:eastAsia="Arial" w:hAnsi="Arial"/>
+                    <w:b w:val="1"/>
+                    <w:sz w:val="20"/>
+                    <w:szCs w:val="20"/>
+                    <w:rtl w:val="0"/>
+                  </w:rPr>
+                  <w:t xml:space="preserve">Sebastián Nicolas Fuentes Avalos</w:t>
                 </w:r>
               </w:p>
             </w:tc>
@@ -12294,8 +12060,13 @@
                 </w:pPr>
                 <w:r>
                   <w:rPr>
-                    <w:rtl w:val="0"/>
-                  </w:rPr>
+                    <w:rFonts w:ascii="Arial" w:cs="Arial" w:eastAsia="Arial" w:hAnsi="Arial"/>
+                    <w:b w:val="1"/>
+                    <w:sz w:val="20"/>
+                    <w:szCs w:val="20"/>
+                    <w:rtl w:val="0"/>
+                  </w:rPr>
+                  <w:t xml:space="preserve">Usuario Normal, Usuario PRO</w:t>
                 </w:r>
               </w:p>
             </w:tc>
@@ -12346,8 +12117,13 @@
                 </w:pPr>
                 <w:r>
                   <w:rPr>
-                    <w:rtl w:val="0"/>
-                  </w:rPr>
+                    <w:rFonts w:ascii="Arial" w:cs="Arial" w:eastAsia="Arial" w:hAnsi="Arial"/>
+                    <w:b w:val="1"/>
+                    <w:sz w:val="20"/>
+                    <w:szCs w:val="20"/>
+                    <w:rtl w:val="0"/>
+                  </w:rPr>
+                  <w:t xml:space="preserve">El usuario ingresará el script de las tablas de la base de datos a la plataforma web para poder obtener la data de prueba.</w:t>
                 </w:r>
               </w:p>
             </w:tc>
@@ -12516,7 +12292,7 @@
                   <w:rPr>
                     <w:rtl w:val="0"/>
                   </w:rPr>
-                  <w:t xml:space="preserve">1. El usuario, tras haber ingresado y analizado un script SQL, selecciona la opción para generar datos de prueba.</w:t>
+                  <w:t xml:space="preserve">1. El usuario básico accede al sistema y selecciona la opción para ingresar un script SQL.</w:t>
                 </w:r>
               </w:p>
             </w:tc>
@@ -12533,7 +12309,7 @@
                   <w:rPr>
                     <w:rtl w:val="0"/>
                   </w:rPr>
-                  <w:t xml:space="preserve">3. El sistema genera datos sintéticos realistas que respetan las relaciones entre tablas y las restricciones de integridad detectadas.</w:t>
+                  <w:t xml:space="preserve">2. El sistema muestra la interfaz para ingresar scripts SQL.</w:t>
                 </w:r>
               </w:p>
             </w:tc>
@@ -12556,7 +12332,7 @@
                   <w:rPr>
                     <w:rtl w:val="0"/>
                   </w:rPr>
-                  <w:t xml:space="preserve">2. El usuario confirma la generación de datos de prueba.</w:t>
+                  <w:t xml:space="preserve">3. El usuario ingresa o pega el script SQL en el campo correspondiente.</w:t>
                 </w:r>
               </w:p>
             </w:tc>
@@ -12573,20 +12349,7 @@
                   <w:rPr>
                     <w:rtl w:val="0"/>
                   </w:rPr>
-                  <w:t xml:space="preserve">4. El sistema muestra los datos generados en el formato correspondiente al plan del usuario.</w:t>
-                </w:r>
-              </w:p>
-              <w:p>
-                <w:pPr>
-                  <w:spacing w:after="0" w:line="360" w:lineRule="auto"/>
-                  <w:ind w:left="720" w:hanging="360"/>
-                  <w:jc w:val="both"/>
-                  <w:rPr/>
-                </w:pPr>
-                <w:r>
-                  <w:rPr>
-                    <w:rtl w:val="0"/>
-                  </w:rPr>
+                  <w:t xml:space="preserve">4. El sistema verifica que el usuario no haya superado su límite diario de consultas (3 para plan gratuito).</w:t>
                 </w:r>
               </w:p>
             </w:tc>
@@ -12609,6 +12372,7 @@
                   <w:rPr>
                     <w:rtl w:val="0"/>
                   </w:rPr>
+                  <w:t xml:space="preserve">5. El usuario presiona el botón para analizar el script.</w:t>
                 </w:r>
               </w:p>
             </w:tc>
@@ -12625,7 +12389,59 @@
                   <w:rPr>
                     <w:rtl w:val="0"/>
                   </w:rPr>
-                  <w:t xml:space="preserve">5. El sistema proporciona la opción de descargar los datos generados.</w:t>
+                  <w:t xml:space="preserve">6. El sistema analiza el script SQL para detectar la estructura de tablas, relaciones y restricciones.</w:t>
+                </w:r>
+              </w:p>
+            </w:tc>
+          </w:tr>
+          <w:tr>
+            <w:trPr>
+              <w:cantSplit w:val="0"/>
+              <w:tblHeader w:val="0"/>
+            </w:trPr>
+            <w:tc>
+              <w:tcPr/>
+              <w:p>
+                <w:pPr>
+                  <w:spacing w:after="0" w:line="360" w:lineRule="auto"/>
+                  <w:ind w:left="720" w:hanging="360"/>
+                  <w:jc w:val="both"/>
+                  <w:rPr/>
+                </w:pPr>
+                <w:r>
+                  <w:rPr>
+                    <w:rtl w:val="0"/>
+                  </w:rPr>
+                </w:r>
+              </w:p>
+            </w:tc>
+            <w:tc>
+              <w:tcPr/>
+              <w:p>
+                <w:pPr>
+                  <w:spacing w:after="0" w:line="360" w:lineRule="auto"/>
+                  <w:ind w:left="720" w:hanging="360"/>
+                  <w:jc w:val="both"/>
+                  <w:rPr/>
+                </w:pPr>
+                <w:r>
+                  <w:rPr>
+                    <w:rtl w:val="0"/>
+                  </w:rPr>
+                  <w:t xml:space="preserve">7. El sistema muestra la estructura detectada al usuario y permite continuar con la generación de datos.</w:t>
+                </w:r>
+              </w:p>
+              <w:p>
+                <w:pPr>
+                  <w:spacing w:after="0" w:line="360" w:lineRule="auto"/>
+                  <w:ind w:left="720" w:hanging="360"/>
+                  <w:jc w:val="both"/>
+                  <w:rPr/>
+                </w:pPr>
+                <w:r>
+                  <w:rPr>
+                    <w:rtl w:val="0"/>
+                  </w:rPr>
                 </w:r>
               </w:p>
             </w:tc>
@@ -12669,7 +12485,7 @@
           <w:szCs w:val="20"/>
           <w:rtl w:val="0"/>
         </w:rPr>
-        <w:t xml:space="preserve">RF-004-Registrar usuario</w:t>
+        <w:t xml:space="preserve">RF-003- Obtener data de prueba</w:t>
       </w:r>
       <w:r>
         <w:rPr>
@@ -12698,7 +12514,7 @@
     <w:sdt>
       <w:sdtPr>
         <w:lock w:val="contentLocked"/>
-        <w:tag w:val="goog_rdk_4"/>
+        <w:tag w:val="goog_rdk_3"/>
       </w:sdtPr>
       <w:sdtContent>
         <w:tbl>
@@ -12868,8 +12684,13 @@
                 </w:pPr>
                 <w:r>
                   <w:rPr>
-                    <w:rtl w:val="0"/>
-                  </w:rPr>
+                    <w:rFonts w:ascii="Arial" w:cs="Arial" w:eastAsia="Arial" w:hAnsi="Arial"/>
+                    <w:b w:val="1"/>
+                    <w:sz w:val="20"/>
+                    <w:szCs w:val="20"/>
+                    <w:rtl w:val="0"/>
+                  </w:rPr>
+                  <w:t xml:space="preserve">Mayra Fernanda Chire Ramos</w:t>
                 </w:r>
               </w:p>
             </w:tc>
@@ -12920,8 +12741,13 @@
                 </w:pPr>
                 <w:r>
                   <w:rPr>
-                    <w:rtl w:val="0"/>
-                  </w:rPr>
+                    <w:rFonts w:ascii="Arial" w:cs="Arial" w:eastAsia="Arial" w:hAnsi="Arial"/>
+                    <w:b w:val="1"/>
+                    <w:sz w:val="20"/>
+                    <w:szCs w:val="20"/>
+                    <w:rtl w:val="0"/>
+                  </w:rPr>
+                  <w:t xml:space="preserve">Usuario Normal, Usuario PRO</w:t>
                 </w:r>
               </w:p>
             </w:tc>
@@ -12972,8 +12798,13 @@
                 </w:pPr>
                 <w:r>
                   <w:rPr>
-                    <w:rtl w:val="0"/>
-                  </w:rPr>
+                    <w:rFonts w:ascii="Arial" w:cs="Arial" w:eastAsia="Arial" w:hAnsi="Arial"/>
+                    <w:b w:val="1"/>
+                    <w:sz w:val="20"/>
+                    <w:szCs w:val="20"/>
+                    <w:rtl w:val="0"/>
+                  </w:rPr>
+                  <w:t xml:space="preserve">El usuario obtiene la data de prueba para trabajar con su base de datos.</w:t>
                 </w:r>
               </w:p>
             </w:tc>
@@ -13142,7 +12973,7 @@
                   <w:rPr>
                     <w:rtl w:val="0"/>
                   </w:rPr>
-                  <w:t xml:space="preserve">1. El visitante ingresa al sistema y selecciona la opción para registrarse.</w:t>
+                  <w:t xml:space="preserve">1. El usuario, tras haber ingresado y analizado un script SQL, selecciona la opción para generar datos de prueba.</w:t>
                 </w:r>
               </w:p>
             </w:tc>
@@ -13159,7 +12990,7 @@
                   <w:rPr>
                     <w:rtl w:val="0"/>
                   </w:rPr>
-                  <w:t xml:space="preserve">5. El sistema muestra el formulario de registro con los campos requeridos.</w:t>
+                  <w:t xml:space="preserve">2. El sistema genera datos sintéticos realistas que respetan las relaciones entre tablas y las restricciones de integridad detectadas.</w:t>
                 </w:r>
               </w:p>
             </w:tc>
@@ -13182,7 +13013,7 @@
                   <w:rPr>
                     <w:rtl w:val="0"/>
                   </w:rPr>
-                  <w:t xml:space="preserve">2. El visitante completa los campos de información personal (nombre, correo electrónico, contraseña).</w:t>
+                  <w:t xml:space="preserve">3. El usuario confirma la generación de datos de prueba.</w:t>
                 </w:r>
               </w:p>
             </w:tc>
@@ -13199,7 +13030,20 @@
                   <w:rPr>
                     <w:rtl w:val="0"/>
                   </w:rPr>
-                  <w:t xml:space="preserve">6. El sistema verifica que el correo electrónico no esté registrado previamente.</w:t>
+                  <w:t xml:space="preserve">4. El sistema muestra los datos generados en el formato correspondiente al plan del usuario.</w:t>
+                </w:r>
+              </w:p>
+              <w:p>
+                <w:pPr>
+                  <w:spacing w:after="0" w:line="360" w:lineRule="auto"/>
+                  <w:ind w:left="720" w:hanging="360"/>
+                  <w:jc w:val="both"/>
+                  <w:rPr/>
+                </w:pPr>
+                <w:r>
+                  <w:rPr>
+                    <w:rtl w:val="0"/>
+                  </w:rPr>
                 </w:r>
               </w:p>
             </w:tc>
@@ -13222,7 +13066,6 @@
                   <w:rPr>
                     <w:rtl w:val="0"/>
                   </w:rPr>
-                  <w:t xml:space="preserve">3. El visitante acepta los términos y condiciones.</w:t>
                 </w:r>
               </w:p>
             </w:tc>
@@ -13239,86 +13082,7 @@
                   <w:rPr>
                     <w:rtl w:val="0"/>
                   </w:rPr>
-                  <w:t xml:space="preserve">7. El sistema registra al nuevo usuario en la base de datos.</w:t>
-                </w:r>
-              </w:p>
-            </w:tc>
-          </w:tr>
-          <w:tr>
-            <w:trPr>
-              <w:cantSplit w:val="0"/>
-              <w:tblHeader w:val="0"/>
-            </w:trPr>
-            <w:tc>
-              <w:tcPr/>
-              <w:p>
-                <w:pPr>
-                  <w:spacing w:after="0" w:line="360" w:lineRule="auto"/>
-                  <w:ind w:left="720" w:hanging="360"/>
-                  <w:jc w:val="both"/>
-                  <w:rPr/>
-                </w:pPr>
-                <w:r>
-                  <w:rPr>
-                    <w:rtl w:val="0"/>
-                  </w:rPr>
-                  <w:t xml:space="preserve">4. El visitante presiona el botón para completar el registro.</w:t>
-                </w:r>
-              </w:p>
-            </w:tc>
-            <w:tc>
-              <w:tcPr/>
-              <w:p>
-                <w:pPr>
-                  <w:spacing w:after="0" w:line="360" w:lineRule="auto"/>
-                  <w:ind w:left="720" w:hanging="360"/>
-                  <w:jc w:val="both"/>
-                  <w:rPr/>
-                </w:pPr>
-                <w:r>
-                  <w:rPr>
-                    <w:rtl w:val="0"/>
-                  </w:rPr>
-                  <w:t xml:space="preserve">8. El sistema envía un correo de verificación al usuario.</w:t>
-                </w:r>
-              </w:p>
-            </w:tc>
-          </w:tr>
-          <w:tr>
-            <w:trPr>
-              <w:cantSplit w:val="0"/>
-              <w:tblHeader w:val="0"/>
-            </w:trPr>
-            <w:tc>
-              <w:tcPr/>
-              <w:p>
-                <w:pPr>
-                  <w:spacing w:after="0" w:line="360" w:lineRule="auto"/>
-                  <w:ind w:left="720" w:hanging="360"/>
-                  <w:jc w:val="both"/>
-                  <w:rPr/>
-                </w:pPr>
-                <w:r>
-                  <w:rPr>
-                    <w:rtl w:val="0"/>
-                  </w:rPr>
-                </w:r>
-              </w:p>
-            </w:tc>
-            <w:tc>
-              <w:tcPr/>
-              <w:p>
-                <w:pPr>
-                  <w:spacing w:after="0" w:line="360" w:lineRule="auto"/>
-                  <w:ind w:left="720" w:hanging="360"/>
-                  <w:jc w:val="both"/>
-                  <w:rPr/>
-                </w:pPr>
-                <w:r>
-                  <w:rPr>
-                    <w:rtl w:val="0"/>
-                  </w:rPr>
-                  <w:t xml:space="preserve">9. El sistema muestra un mensaje de registro exitoso y solicita al usuario verificar su correo.</w:t>
+                  <w:t xml:space="preserve">5. El sistema proporciona la opción de descargar los datos generados.</w:t>
                 </w:r>
               </w:p>
             </w:tc>
@@ -13362,7 +13126,7 @@
           <w:szCs w:val="20"/>
           <w:rtl w:val="0"/>
         </w:rPr>
-        <w:t xml:space="preserve">RF-005- Elegir Suscripción Free</w:t>
+        <w:t xml:space="preserve">RF-004-Registrar usuario</w:t>
       </w:r>
       <w:r>
         <w:rPr>
@@ -13391,7 +13155,7 @@
     <w:sdt>
       <w:sdtPr>
         <w:lock w:val="contentLocked"/>
-        <w:tag w:val="goog_rdk_5"/>
+        <w:tag w:val="goog_rdk_4"/>
       </w:sdtPr>
       <w:sdtContent>
         <w:tbl>
@@ -13561,8 +13325,13 @@
                 </w:pPr>
                 <w:r>
                   <w:rPr>
-                    <w:rtl w:val="0"/>
-                  </w:rPr>
+                    <w:rFonts w:ascii="Arial" w:cs="Arial" w:eastAsia="Arial" w:hAnsi="Arial"/>
+                    <w:b w:val="1"/>
+                    <w:sz w:val="20"/>
+                    <w:szCs w:val="20"/>
+                    <w:rtl w:val="0"/>
+                  </w:rPr>
+                  <w:t xml:space="preserve">Gabriela Luzkalid Gutierrez Mamani</w:t>
                 </w:r>
               </w:p>
             </w:tc>
@@ -13613,8 +13382,13 @@
                 </w:pPr>
                 <w:r>
                   <w:rPr>
-                    <w:rtl w:val="0"/>
-                  </w:rPr>
+                    <w:rFonts w:ascii="Arial" w:cs="Arial" w:eastAsia="Arial" w:hAnsi="Arial"/>
+                    <w:b w:val="1"/>
+                    <w:sz w:val="20"/>
+                    <w:szCs w:val="20"/>
+                    <w:rtl w:val="0"/>
+                  </w:rPr>
+                  <w:t xml:space="preserve">Usuario Normal, Usuario PRO</w:t>
                 </w:r>
               </w:p>
             </w:tc>
@@ -13665,8 +13439,13 @@
                 </w:pPr>
                 <w:r>
                   <w:rPr>
-                    <w:rtl w:val="0"/>
-                  </w:rPr>
+                    <w:rFonts w:ascii="Arial" w:cs="Arial" w:eastAsia="Arial" w:hAnsi="Arial"/>
+                    <w:b w:val="1"/>
+                    <w:sz w:val="20"/>
+                    <w:szCs w:val="20"/>
+                    <w:rtl w:val="0"/>
+                  </w:rPr>
+                  <w:t xml:space="preserve">El usuario desea registrarse en la plataforma web “Data Filler” con el fin de utilizar sus servicios.</w:t>
                 </w:r>
               </w:p>
             </w:tc>
@@ -13835,7 +13614,7 @@
                   <w:rPr>
                     <w:rtl w:val="0"/>
                   </w:rPr>
-                  <w:t xml:space="preserve">1. El usuario nuevo o existente accede al sistema y selecciona la opción para administrar su suscripción.</w:t>
+                  <w:t xml:space="preserve">1. El visitante ingresa al sistema y selecciona la opción para registrarse.</w:t>
                 </w:r>
               </w:p>
             </w:tc>
@@ -13852,7 +13631,7 @@
                   <w:rPr>
                     <w:rtl w:val="0"/>
                   </w:rPr>
-                  <w:t xml:space="preserve">4. El sistema muestra las opciones de suscripción disponibles.</w:t>
+                  <w:t xml:space="preserve">2. El sistema muestra el formulario de registro con los campos requeridos.</w:t>
                 </w:r>
               </w:p>
             </w:tc>
@@ -13875,7 +13654,7 @@
                   <w:rPr>
                     <w:rtl w:val="0"/>
                   </w:rPr>
-                  <w:t xml:space="preserve">2. El usuario selecciona la opción de suscripción Free.</w:t>
+                  <w:t xml:space="preserve">3. El visitante completa los campos de información personal (nombre, correo electrónico, contraseña).</w:t>
                 </w:r>
               </w:p>
             </w:tc>
@@ -13892,7 +13671,7 @@
                   <w:rPr>
                     <w:rtl w:val="0"/>
                   </w:rPr>
-                  <w:t xml:space="preserve">5. El sistema registra la selección del usuario.</w:t>
+                  <w:t xml:space="preserve">4. El sistema verifica que el correo electrónico no esté registrado previamente.</w:t>
                 </w:r>
               </w:p>
             </w:tc>
@@ -13915,7 +13694,7 @@
                   <w:rPr>
                     <w:rtl w:val="0"/>
                   </w:rPr>
-                  <w:t xml:space="preserve">3. El usuario confirma su selección.</w:t>
+                  <w:t xml:space="preserve">5. El visitante acepta los términos y condiciones.</w:t>
                 </w:r>
               </w:p>
             </w:tc>
@@ -13932,7 +13711,7 @@
                   <w:rPr>
                     <w:rtl w:val="0"/>
                   </w:rPr>
-                  <w:t xml:space="preserve">6. El sistema actualiza la suscripción del usuario a Free.</w:t>
+                  <w:t xml:space="preserve">6. El sistema registra al nuevo usuario en la base de datos.</w:t>
                 </w:r>
               </w:p>
             </w:tc>
@@ -13955,6 +13734,7 @@
                   <w:rPr>
                     <w:rtl w:val="0"/>
                   </w:rPr>
+                  <w:t xml:space="preserve">7. El visitante presiona el botón para completar el registro.</w:t>
                 </w:r>
               </w:p>
             </w:tc>
@@ -13971,7 +13751,46 @@
                   <w:rPr>
                     <w:rtl w:val="0"/>
                   </w:rPr>
-                  <w:t xml:space="preserve">7. El sistema muestra una confirmación de la actualización y las limitaciones del plan gratuito (3 consultas diarias, 10 registros por tabla, formato SQL únicamente).</w:t>
+                  <w:t xml:space="preserve">8. El sistema envía un correo de verificación al usuario.</w:t>
+                </w:r>
+              </w:p>
+            </w:tc>
+          </w:tr>
+          <w:tr>
+            <w:trPr>
+              <w:cantSplit w:val="0"/>
+              <w:tblHeader w:val="0"/>
+            </w:trPr>
+            <w:tc>
+              <w:tcPr/>
+              <w:p>
+                <w:pPr>
+                  <w:spacing w:after="0" w:line="360" w:lineRule="auto"/>
+                  <w:ind w:left="720" w:hanging="360"/>
+                  <w:jc w:val="both"/>
+                  <w:rPr/>
+                </w:pPr>
+                <w:r>
+                  <w:rPr>
+                    <w:rtl w:val="0"/>
+                  </w:rPr>
+                </w:r>
+              </w:p>
+            </w:tc>
+            <w:tc>
+              <w:tcPr/>
+              <w:p>
+                <w:pPr>
+                  <w:spacing w:after="0" w:line="360" w:lineRule="auto"/>
+                  <w:ind w:left="720" w:hanging="360"/>
+                  <w:jc w:val="both"/>
+                  <w:rPr/>
+                </w:pPr>
+                <w:r>
+                  <w:rPr>
+                    <w:rtl w:val="0"/>
+                  </w:rPr>
+                  <w:t xml:space="preserve">9. El sistema muestra un mensaje de registro exitoso y solicita al usuario verificar su correo.</w:t>
                 </w:r>
               </w:p>
             </w:tc>
@@ -14015,7 +13834,7 @@
           <w:szCs w:val="20"/>
           <w:rtl w:val="0"/>
         </w:rPr>
-        <w:t xml:space="preserve">RF-006-Elegir Suscripción PRO</w:t>
+        <w:t xml:space="preserve">RF-005- Elegir Suscripción Free</w:t>
       </w:r>
       <w:r>
         <w:rPr>
@@ -14044,7 +13863,7 @@
     <w:sdt>
       <w:sdtPr>
         <w:lock w:val="contentLocked"/>
-        <w:tag w:val="goog_rdk_6"/>
+        <w:tag w:val="goog_rdk_5"/>
       </w:sdtPr>
       <w:sdtContent>
         <w:tbl>
@@ -14214,8 +14033,13 @@
                 </w:pPr>
                 <w:r>
                   <w:rPr>
-                    <w:rtl w:val="0"/>
-                  </w:rPr>
+                    <w:rFonts w:ascii="Arial" w:cs="Arial" w:eastAsia="Arial" w:hAnsi="Arial"/>
+                    <w:b w:val="1"/>
+                    <w:sz w:val="20"/>
+                    <w:szCs w:val="20"/>
+                    <w:rtl w:val="0"/>
+                  </w:rPr>
+                  <w:t xml:space="preserve">Sebastián Nicolas Fuentes Avalos</w:t>
                 </w:r>
               </w:p>
             </w:tc>
@@ -14266,8 +14090,13 @@
                 </w:pPr>
                 <w:r>
                   <w:rPr>
-                    <w:rtl w:val="0"/>
-                  </w:rPr>
+                    <w:rFonts w:ascii="Arial" w:cs="Arial" w:eastAsia="Arial" w:hAnsi="Arial"/>
+                    <w:b w:val="1"/>
+                    <w:sz w:val="20"/>
+                    <w:szCs w:val="20"/>
+                    <w:rtl w:val="0"/>
+                  </w:rPr>
+                  <w:t xml:space="preserve">Usuario Normal, Usuario PRO</w:t>
                 </w:r>
               </w:p>
             </w:tc>
@@ -14318,8 +14147,13 @@
                 </w:pPr>
                 <w:r>
                   <w:rPr>
-                    <w:rtl w:val="0"/>
-                  </w:rPr>
+                    <w:rFonts w:ascii="Arial" w:cs="Arial" w:eastAsia="Arial" w:hAnsi="Arial"/>
+                    <w:b w:val="1"/>
+                    <w:sz w:val="20"/>
+                    <w:szCs w:val="20"/>
+                    <w:rtl w:val="0"/>
+                  </w:rPr>
+                  <w:t xml:space="preserve">El usuario desea registrarse en el sistema con los servicios de “Data Filler” FREE.</w:t>
                 </w:r>
               </w:p>
             </w:tc>
@@ -14488,7 +14322,7 @@
                   <w:rPr>
                     <w:rtl w:val="0"/>
                   </w:rPr>
-                  <w:t xml:space="preserve">1. El usuario accede al sistema y selecciona la opción para administrar su suscripción.</w:t>
+                  <w:t xml:space="preserve">1. El usuario nuevo o existente accede al sistema y selecciona la opción para administrar su suscripción.</w:t>
                 </w:r>
               </w:p>
             </w:tc>
@@ -14505,7 +14339,7 @@
                   <w:rPr>
                     <w:rtl w:val="0"/>
                   </w:rPr>
-                  <w:t xml:space="preserve">5. El sistema muestra las opciones de suscripción disponibles.</w:t>
+                  <w:t xml:space="preserve">2. El sistema muestra las opciones de suscripción disponibles.</w:t>
                 </w:r>
               </w:p>
             </w:tc>
@@ -14528,7 +14362,7 @@
                   <w:rPr>
                     <w:rtl w:val="0"/>
                   </w:rPr>
-                  <w:t xml:space="preserve">2. El usuario selecciona la opción de suscripción Premium (S/9.99 mensual).</w:t>
+                  <w:t xml:space="preserve">3. El usuario selecciona la opción de suscripción Free.</w:t>
                 </w:r>
               </w:p>
             </w:tc>
@@ -14545,7 +14379,7 @@
                   <w:rPr>
                     <w:rtl w:val="0"/>
                   </w:rPr>
-                  <w:t xml:space="preserve">6. El sistema registra la selección del usuario.</w:t>
+                  <w:t xml:space="preserve">4. El sistema registra la selección del usuario.</w:t>
                 </w:r>
               </w:p>
             </w:tc>
@@ -14568,7 +14402,7 @@
                   <w:rPr>
                     <w:rtl w:val="0"/>
                   </w:rPr>
-                  <w:t xml:space="preserve">3. El usuario ingresa los datos de pago necesarios.</w:t>
+                  <w:t xml:space="preserve">5. El usuario confirma su selección.</w:t>
                 </w:r>
               </w:p>
             </w:tc>
@@ -14585,7 +14419,7 @@
                   <w:rPr>
                     <w:rtl w:val="0"/>
                   </w:rPr>
-                  <w:t xml:space="preserve">7. El sistema procesa el pago ingresado a través de la pasarela de pagos.</w:t>
+                  <w:t xml:space="preserve">6. El sistema actualiza la suscripción del usuario a Free.</w:t>
                 </w:r>
               </w:p>
             </w:tc>
@@ -14608,7 +14442,6 @@
                   <w:rPr>
                     <w:rtl w:val="0"/>
                   </w:rPr>
-                  <w:t xml:space="preserve">4. El usuario confirma su selección.</w:t>
                 </w:r>
               </w:p>
             </w:tc>
@@ -14625,46 +14458,7 @@
                   <w:rPr>
                     <w:rtl w:val="0"/>
                   </w:rPr>
-                  <w:t xml:space="preserve">8. El sistema actualiza la suscripción del usuario a Premium.</w:t>
-                </w:r>
-              </w:p>
-            </w:tc>
-          </w:tr>
-          <w:tr>
-            <w:trPr>
-              <w:cantSplit w:val="0"/>
-              <w:tblHeader w:val="0"/>
-            </w:trPr>
-            <w:tc>
-              <w:tcPr/>
-              <w:p>
-                <w:pPr>
-                  <w:spacing w:after="0" w:line="360" w:lineRule="auto"/>
-                  <w:ind w:left="720" w:hanging="360"/>
-                  <w:jc w:val="both"/>
-                  <w:rPr/>
-                </w:pPr>
-                <w:r>
-                  <w:rPr>
-                    <w:rtl w:val="0"/>
-                  </w:rPr>
-                </w:r>
-              </w:p>
-            </w:tc>
-            <w:tc>
-              <w:tcPr/>
-              <w:p>
-                <w:pPr>
-                  <w:spacing w:after="0" w:line="360" w:lineRule="auto"/>
-                  <w:ind w:left="720" w:hanging="360"/>
-                  <w:jc w:val="both"/>
-                  <w:rPr/>
-                </w:pPr>
-                <w:r>
-                  <w:rPr>
-                    <w:rtl w:val="0"/>
-                  </w:rPr>
-                  <w:t xml:space="preserve">9. El sistema muestra una confirmación de la actualización y los beneficios del plan premium (consultas ilimitadas, mayor cantidad de registros, todos los formatos, datos personalizados por industria).</w:t>
+                  <w:t xml:space="preserve">7. El sistema muestra una confirmación de la actualización y las limitaciones del plan gratuito (3 consultas diarias, 10 registros por tabla, formato SQL únicamente).</w:t>
                 </w:r>
               </w:p>
             </w:tc>
@@ -14708,7 +14502,7 @@
           <w:szCs w:val="20"/>
           <w:rtl w:val="0"/>
         </w:rPr>
-        <w:t xml:space="preserve">RF-007- Configurar formato de salida Limitada</w:t>
+        <w:t xml:space="preserve">RF-006-Elegir Suscripción PRO</w:t>
       </w:r>
       <w:r>
         <w:rPr>
@@ -14737,7 +14531,7 @@
     <w:sdt>
       <w:sdtPr>
         <w:lock w:val="contentLocked"/>
-        <w:tag w:val="goog_rdk_7"/>
+        <w:tag w:val="goog_rdk_6"/>
       </w:sdtPr>
       <w:sdtContent>
         <w:tbl>
@@ -14907,8 +14701,13 @@
                 </w:pPr>
                 <w:r>
                   <w:rPr>
-                    <w:rtl w:val="0"/>
-                  </w:rPr>
+                    <w:rFonts w:ascii="Arial" w:cs="Arial" w:eastAsia="Arial" w:hAnsi="Arial"/>
+                    <w:b w:val="1"/>
+                    <w:sz w:val="20"/>
+                    <w:szCs w:val="20"/>
+                    <w:rtl w:val="0"/>
+                  </w:rPr>
+                  <w:t xml:space="preserve">Mayra Fernanda Chire Ramos</w:t>
                 </w:r>
               </w:p>
             </w:tc>
@@ -14959,8 +14758,13 @@
                 </w:pPr>
                 <w:r>
                   <w:rPr>
-                    <w:rtl w:val="0"/>
-                  </w:rPr>
+                    <w:rFonts w:ascii="Arial" w:cs="Arial" w:eastAsia="Arial" w:hAnsi="Arial"/>
+                    <w:b w:val="1"/>
+                    <w:sz w:val="20"/>
+                    <w:szCs w:val="20"/>
+                    <w:rtl w:val="0"/>
+                  </w:rPr>
+                  <w:t xml:space="preserve">Usuario Normal, Usuario PRO</w:t>
                 </w:r>
               </w:p>
             </w:tc>
@@ -15011,8 +14815,13 @@
                 </w:pPr>
                 <w:r>
                   <w:rPr>
-                    <w:rtl w:val="0"/>
-                  </w:rPr>
+                    <w:rFonts w:ascii="Arial" w:cs="Arial" w:eastAsia="Arial" w:hAnsi="Arial"/>
+                    <w:b w:val="1"/>
+                    <w:sz w:val="20"/>
+                    <w:szCs w:val="20"/>
+                    <w:rtl w:val="0"/>
+                  </w:rPr>
+                  <w:t xml:space="preserve">El usuario desea registrarse en el sistema con los servicios de “Data Filler” PRO.</w:t>
                 </w:r>
               </w:p>
             </w:tc>
@@ -15181,7 +14990,7 @@
                   <w:rPr>
                     <w:rtl w:val="0"/>
                   </w:rPr>
-                  <w:t xml:space="preserve">1. El usuario con plan gratuito, tras haber generado datos de prueba, busca la opción para cambiar el formato de salida.</w:t>
+                  <w:t xml:space="preserve">1. El usuario accede al sistema y selecciona la opción para administrar su suscripción.</w:t>
                 </w:r>
               </w:p>
             </w:tc>
@@ -15198,7 +15007,7 @@
                   <w:rPr>
                     <w:rtl w:val="0"/>
                   </w:rPr>
-                  <w:t xml:space="preserve">3. El sistema verifica el tipo de suscripción del usuario.</w:t>
+                  <w:t xml:space="preserve">2. El sistema muestra las opciones de suscripción disponibles.</w:t>
                 </w:r>
               </w:p>
             </w:tc>
@@ -15221,7 +15030,7 @@
                   <w:rPr>
                     <w:rtl w:val="0"/>
                   </w:rPr>
-                  <w:t xml:space="preserve">2. El usuario intenta seleccionar un formato diferente a SQL</w:t>
+                  <w:t xml:space="preserve">3. El usuario selecciona la opción de suscripción Premium (S/9.99 mensual).</w:t>
                 </w:r>
               </w:p>
             </w:tc>
@@ -15238,7 +15047,7 @@
                   <w:rPr>
                     <w:rtl w:val="0"/>
                   </w:rPr>
-                  <w:t xml:space="preserve">4. El sistema muestra un mensaje informando que la opción de cambiar formatos está disponible solo para usuarios premium.</w:t>
+                  <w:t xml:space="preserve">4. El sistema registra la selección del usuario.</w:t>
                 </w:r>
               </w:p>
             </w:tc>
@@ -15261,6 +15070,7 @@
                   <w:rPr>
                     <w:rtl w:val="0"/>
                   </w:rPr>
+                  <w:t xml:space="preserve">5. El usuario ingresa los datos de pago necesarios.</w:t>
                 </w:r>
               </w:p>
             </w:tc>
@@ -15277,7 +15087,86 @@
                   <w:rPr>
                     <w:rtl w:val="0"/>
                   </w:rPr>
-                  <w:t xml:space="preserve">5. El sistema ofrece información sobre cómo actualizar a premium para acceder a esta funcionalidad.</w:t>
+                  <w:t xml:space="preserve">6. El sistema procesa el pago ingresado a través de la pasarela de pagos.</w:t>
+                </w:r>
+              </w:p>
+            </w:tc>
+          </w:tr>
+          <w:tr>
+            <w:trPr>
+              <w:cantSplit w:val="0"/>
+              <w:tblHeader w:val="0"/>
+            </w:trPr>
+            <w:tc>
+              <w:tcPr/>
+              <w:p>
+                <w:pPr>
+                  <w:spacing w:after="0" w:line="360" w:lineRule="auto"/>
+                  <w:ind w:left="720" w:hanging="360"/>
+                  <w:jc w:val="both"/>
+                  <w:rPr/>
+                </w:pPr>
+                <w:r>
+                  <w:rPr>
+                    <w:rtl w:val="0"/>
+                  </w:rPr>
+                  <w:t xml:space="preserve">7. El usuario confirma su selección.</w:t>
+                </w:r>
+              </w:p>
+            </w:tc>
+            <w:tc>
+              <w:tcPr/>
+              <w:p>
+                <w:pPr>
+                  <w:spacing w:after="0" w:line="360" w:lineRule="auto"/>
+                  <w:ind w:left="720" w:hanging="360"/>
+                  <w:jc w:val="both"/>
+                  <w:rPr/>
+                </w:pPr>
+                <w:r>
+                  <w:rPr>
+                    <w:rtl w:val="0"/>
+                  </w:rPr>
+                  <w:t xml:space="preserve">8. El sistema actualiza la suscripción del usuario a Premium.</w:t>
+                </w:r>
+              </w:p>
+            </w:tc>
+          </w:tr>
+          <w:tr>
+            <w:trPr>
+              <w:cantSplit w:val="0"/>
+              <w:tblHeader w:val="0"/>
+            </w:trPr>
+            <w:tc>
+              <w:tcPr/>
+              <w:p>
+                <w:pPr>
+                  <w:spacing w:after="0" w:line="360" w:lineRule="auto"/>
+                  <w:ind w:left="720" w:hanging="360"/>
+                  <w:jc w:val="both"/>
+                  <w:rPr/>
+                </w:pPr>
+                <w:r>
+                  <w:rPr>
+                    <w:rtl w:val="0"/>
+                  </w:rPr>
+                </w:r>
+              </w:p>
+            </w:tc>
+            <w:tc>
+              <w:tcPr/>
+              <w:p>
+                <w:pPr>
+                  <w:spacing w:after="0" w:line="360" w:lineRule="auto"/>
+                  <w:ind w:left="720" w:hanging="360"/>
+                  <w:jc w:val="both"/>
+                  <w:rPr/>
+                </w:pPr>
+                <w:r>
+                  <w:rPr>
+                    <w:rtl w:val="0"/>
+                  </w:rPr>
+                  <w:t xml:space="preserve">9. El sistema muestra una confirmación de la actualización y los beneficios del plan premium (consultas ilimitadas, mayor cantidad de registros, todos los formatos, datos personalizados por industria).</w:t>
                 </w:r>
               </w:p>
             </w:tc>
@@ -15321,7 +15210,7 @@
           <w:szCs w:val="20"/>
           <w:rtl w:val="0"/>
         </w:rPr>
-        <w:t xml:space="preserve">RF-008- Renovar Suscripción</w:t>
+        <w:t xml:space="preserve">RF-007- Configurar formato de salida Limitada</w:t>
       </w:r>
       <w:r>
         <w:rPr>
@@ -15350,7 +15239,7 @@
     <w:sdt>
       <w:sdtPr>
         <w:lock w:val="contentLocked"/>
-        <w:tag w:val="goog_rdk_8"/>
+        <w:tag w:val="goog_rdk_7"/>
       </w:sdtPr>
       <w:sdtContent>
         <w:tbl>
@@ -15520,8 +15409,13 @@
                 </w:pPr>
                 <w:r>
                   <w:rPr>
-                    <w:rtl w:val="0"/>
-                  </w:rPr>
+                    <w:rFonts w:ascii="Arial" w:cs="Arial" w:eastAsia="Arial" w:hAnsi="Arial"/>
+                    <w:b w:val="1"/>
+                    <w:sz w:val="20"/>
+                    <w:szCs w:val="20"/>
+                    <w:rtl w:val="0"/>
+                  </w:rPr>
+                  <w:t xml:space="preserve">Gabriela Luzkalid Gutierrez Mamani</w:t>
                 </w:r>
               </w:p>
             </w:tc>
@@ -15572,8 +15466,13 @@
                 </w:pPr>
                 <w:r>
                   <w:rPr>
-                    <w:rtl w:val="0"/>
-                  </w:rPr>
+                    <w:rFonts w:ascii="Arial" w:cs="Arial" w:eastAsia="Arial" w:hAnsi="Arial"/>
+                    <w:b w:val="1"/>
+                    <w:sz w:val="20"/>
+                    <w:szCs w:val="20"/>
+                    <w:rtl w:val="0"/>
+                  </w:rPr>
+                  <w:t xml:space="preserve">Usuario Normal, Usuario PRO</w:t>
                 </w:r>
               </w:p>
             </w:tc>
@@ -15624,8 +15523,13 @@
                 </w:pPr>
                 <w:r>
                   <w:rPr>
-                    <w:rtl w:val="0"/>
-                  </w:rPr>
+                    <w:rFonts w:ascii="Arial" w:cs="Arial" w:eastAsia="Arial" w:hAnsi="Arial"/>
+                    <w:b w:val="1"/>
+                    <w:sz w:val="20"/>
+                    <w:szCs w:val="20"/>
+                    <w:rtl w:val="0"/>
+                  </w:rPr>
+                  <w:t xml:space="preserve">El usuario desea configurar la cantidad de registros y el tipo de salida de sus datos (CSV, .SQL).</w:t>
                 </w:r>
               </w:p>
             </w:tc>
@@ -15794,7 +15698,7 @@
                   <w:rPr>
                     <w:rtl w:val="0"/>
                   </w:rPr>
-                  <w:t xml:space="preserve">1. El usuario premium accede al sistema y selecciona la opción para renovar su suscripción.</w:t>
+                  <w:t xml:space="preserve">1. El usuario con plan gratuito, tras haber generado datos de prueba, busca la opción para cambiar el formato de salida.</w:t>
                 </w:r>
               </w:p>
             </w:tc>
@@ -15811,7 +15715,7 @@
                   <w:rPr>
                     <w:rtl w:val="0"/>
                   </w:rPr>
-                  <w:t xml:space="preserve">5. El sistema muestra los detalles de la suscripción actual del usuario.</w:t>
+                  <w:t xml:space="preserve">2. El sistema verifica el tipo de suscripción del usuario.</w:t>
                 </w:r>
               </w:p>
             </w:tc>
@@ -15834,7 +15738,7 @@
                   <w:rPr>
                     <w:rtl w:val="0"/>
                   </w:rPr>
-                  <w:t xml:space="preserve">2. El usuario verifica los detalles de la suscripción a renovar.</w:t>
+                  <w:t xml:space="preserve">3. El usuario intenta seleccionar un formato diferente a SQL</w:t>
                 </w:r>
               </w:p>
             </w:tc>
@@ -15851,7 +15755,7 @@
                   <w:rPr>
                     <w:rtl w:val="0"/>
                   </w:rPr>
-                  <w:t xml:space="preserve">6. El sistema muestra la fecha de expiración actual y la nueva fecha después de la renovación.</w:t>
+                  <w:t xml:space="preserve">4. El sistema muestra un mensaje informando que la opción de cambiar formatos está disponible solo para usuarios premium.</w:t>
                 </w:r>
               </w:p>
             </w:tc>
@@ -15874,7 +15778,6 @@
                   <w:rPr>
                     <w:rtl w:val="0"/>
                   </w:rPr>
-                  <w:t xml:space="preserve">3. El usuario ingresa los datos de pago necesarios.</w:t>
                 </w:r>
               </w:p>
             </w:tc>
@@ -15891,86 +15794,7 @@
                   <w:rPr>
                     <w:rtl w:val="0"/>
                   </w:rPr>
-                  <w:t xml:space="preserve">7. El sistema procesa el pago ingresado.</w:t>
-                </w:r>
-              </w:p>
-            </w:tc>
-          </w:tr>
-          <w:tr>
-            <w:trPr>
-              <w:cantSplit w:val="0"/>
-              <w:tblHeader w:val="0"/>
-            </w:trPr>
-            <w:tc>
-              <w:tcPr/>
-              <w:p>
-                <w:pPr>
-                  <w:spacing w:after="0" w:line="360" w:lineRule="auto"/>
-                  <w:ind w:left="720" w:hanging="360"/>
-                  <w:jc w:val="both"/>
-                  <w:rPr/>
-                </w:pPr>
-                <w:r>
-                  <w:rPr>
-                    <w:rtl w:val="0"/>
-                  </w:rPr>
-                  <w:t xml:space="preserve">4. El usuario confirma la renovación de la suscripción.</w:t>
-                </w:r>
-              </w:p>
-            </w:tc>
-            <w:tc>
-              <w:tcPr/>
-              <w:p>
-                <w:pPr>
-                  <w:spacing w:after="0" w:line="360" w:lineRule="auto"/>
-                  <w:ind w:left="720" w:hanging="360"/>
-                  <w:jc w:val="both"/>
-                  <w:rPr/>
-                </w:pPr>
-                <w:r>
-                  <w:rPr>
-                    <w:rtl w:val="0"/>
-                  </w:rPr>
-                  <w:t xml:space="preserve">8. El sistema actualiza la fecha de vencimiento de la suscripción.</w:t>
-                </w:r>
-              </w:p>
-            </w:tc>
-          </w:tr>
-          <w:tr>
-            <w:trPr>
-              <w:cantSplit w:val="0"/>
-              <w:tblHeader w:val="0"/>
-            </w:trPr>
-            <w:tc>
-              <w:tcPr/>
-              <w:p>
-                <w:pPr>
-                  <w:spacing w:after="0" w:line="360" w:lineRule="auto"/>
-                  <w:ind w:left="720" w:hanging="360"/>
-                  <w:jc w:val="both"/>
-                  <w:rPr/>
-                </w:pPr>
-                <w:r>
-                  <w:rPr>
-                    <w:rtl w:val="0"/>
-                  </w:rPr>
-                </w:r>
-              </w:p>
-            </w:tc>
-            <w:tc>
-              <w:tcPr/>
-              <w:p>
-                <w:pPr>
-                  <w:spacing w:after="0" w:line="360" w:lineRule="auto"/>
-                  <w:ind w:left="720" w:hanging="360"/>
-                  <w:jc w:val="both"/>
-                  <w:rPr/>
-                </w:pPr>
-                <w:r>
-                  <w:rPr>
-                    <w:rtl w:val="0"/>
-                  </w:rPr>
-                  <w:t xml:space="preserve">9. El sistema muestra una confirmación de la renovación exitosa.</w:t>
+                  <w:t xml:space="preserve">5. El sistema ofrece información sobre cómo actualizar a premium para acceder a esta funcionalidad.</w:t>
                 </w:r>
               </w:p>
             </w:tc>
@@ -16014,7 +15838,7 @@
           <w:szCs w:val="20"/>
           <w:rtl w:val="0"/>
         </w:rPr>
-        <w:t xml:space="preserve">RF-009- Cancelar Suscripción</w:t>
+        <w:t xml:space="preserve">RF-008- Renovar Suscripción</w:t>
       </w:r>
       <w:r>
         <w:rPr>
@@ -16043,7 +15867,7 @@
     <w:sdt>
       <w:sdtPr>
         <w:lock w:val="contentLocked"/>
-        <w:tag w:val="goog_rdk_9"/>
+        <w:tag w:val="goog_rdk_8"/>
       </w:sdtPr>
       <w:sdtContent>
         <w:tbl>
@@ -16213,8 +16037,13 @@
                 </w:pPr>
                 <w:r>
                   <w:rPr>
-                    <w:rtl w:val="0"/>
-                  </w:rPr>
+                    <w:rFonts w:ascii="Arial" w:cs="Arial" w:eastAsia="Arial" w:hAnsi="Arial"/>
+                    <w:b w:val="1"/>
+                    <w:sz w:val="20"/>
+                    <w:szCs w:val="20"/>
+                    <w:rtl w:val="0"/>
+                  </w:rPr>
+                  <w:t xml:space="preserve">Mayra Fernanda Chire Ramos</w:t>
                 </w:r>
               </w:p>
             </w:tc>
@@ -16265,8 +16094,13 @@
                 </w:pPr>
                 <w:r>
                   <w:rPr>
-                    <w:rtl w:val="0"/>
-                  </w:rPr>
+                    <w:rFonts w:ascii="Arial" w:cs="Arial" w:eastAsia="Arial" w:hAnsi="Arial"/>
+                    <w:b w:val="1"/>
+                    <w:sz w:val="20"/>
+                    <w:szCs w:val="20"/>
+                    <w:rtl w:val="0"/>
+                  </w:rPr>
+                  <w:t xml:space="preserve">Usuario PRO</w:t>
                 </w:r>
               </w:p>
             </w:tc>
@@ -16317,8 +16151,13 @@
                 </w:pPr>
                 <w:r>
                   <w:rPr>
-                    <w:rtl w:val="0"/>
-                  </w:rPr>
+                    <w:rFonts w:ascii="Arial" w:cs="Arial" w:eastAsia="Arial" w:hAnsi="Arial"/>
+                    <w:b w:val="1"/>
+                    <w:sz w:val="20"/>
+                    <w:szCs w:val="20"/>
+                    <w:rtl w:val="0"/>
+                  </w:rPr>
+                  <w:t xml:space="preserve">El usuario desea renovar el tipo de usuario en la que se encuentra para conservar la calidad de servicio que está recibiendo.</w:t>
                 </w:r>
               </w:p>
             </w:tc>
@@ -16487,7 +16326,7 @@
                   <w:rPr>
                     <w:rtl w:val="0"/>
                   </w:rPr>
-                  <w:t xml:space="preserve">1. El usuario premium accede al sistema y selecciona la opción para cancelar su suscripción.</w:t>
+                  <w:t xml:space="preserve">1. El usuario premium accede al sistema y selecciona la opción para renovar su suscripción.</w:t>
                 </w:r>
               </w:p>
             </w:tc>
@@ -16504,7 +16343,7 @@
                   <w:rPr>
                     <w:rtl w:val="0"/>
                   </w:rPr>
-                  <w:t xml:space="preserve">4. El sistema muestra los detalles de la suscripción actual del usuario.</w:t>
+                  <w:t xml:space="preserve">2. El sistema muestra los detalles de la suscripción actual del usuario.</w:t>
                 </w:r>
               </w:p>
             </w:tc>
@@ -16527,7 +16366,7 @@
                   <w:rPr>
                     <w:rtl w:val="0"/>
                   </w:rPr>
-                  <w:t xml:space="preserve">2. El usuario verifica los detalles de la suscripción a cancelar.</w:t>
+                  <w:t xml:space="preserve">3. El usuario verifica los detalles de la suscripción a renovar.</w:t>
                 </w:r>
               </w:p>
             </w:tc>
@@ -16544,7 +16383,7 @@
                   <w:rPr>
                     <w:rtl w:val="0"/>
                   </w:rPr>
-                  <w:t xml:space="preserve">5. El sistema solicita confirmación para proceder con la cancelación.</w:t>
+                  <w:t xml:space="preserve">4. El sistema muestra la fecha de expiración actual y la nueva fecha después de la renovación.</w:t>
                 </w:r>
               </w:p>
             </w:tc>
@@ -16567,7 +16406,7 @@
                   <w:rPr>
                     <w:rtl w:val="0"/>
                   </w:rPr>
-                  <w:t xml:space="preserve">3. El usuario confirma la cancelación de la suscripción.</w:t>
+                  <w:t xml:space="preserve">5. El usuario ingresa los datos de pago necesarios.</w:t>
                 </w:r>
               </w:p>
             </w:tc>
@@ -16584,7 +16423,7 @@
                   <w:rPr>
                     <w:rtl w:val="0"/>
                   </w:rPr>
-                  <w:t xml:space="preserve">6. El sistema procesa la solicitud de cancelación.</w:t>
+                  <w:t xml:space="preserve">6. El sistema procesa el pago ingresado.</w:t>
                 </w:r>
               </w:p>
             </w:tc>
@@ -16607,6 +16446,7 @@
                   <w:rPr>
                     <w:rtl w:val="0"/>
                   </w:rPr>
+                  <w:t xml:space="preserve">7. El usuario confirma la renovación de la suscripción.</w:t>
                 </w:r>
               </w:p>
             </w:tc>
@@ -16623,7 +16463,7 @@
                   <w:rPr>
                     <w:rtl w:val="0"/>
                   </w:rPr>
-                  <w:t xml:space="preserve">7. El sistema actualiza el estado de la suscripción a "cancelada" pero mantiene los beneficios hasta la fecha de expiración</w:t>
+                  <w:t xml:space="preserve">8. El sistema actualiza la fecha de vencimiento de la suscripción.</w:t>
                 </w:r>
               </w:p>
             </w:tc>
@@ -16662,7 +16502,7 @@
                   <w:rPr>
                     <w:rtl w:val="0"/>
                   </w:rPr>
-                  <w:t xml:space="preserve">8. El sistema muestra una confirmación de la cancelación y la fecha hasta la cual el usuario seguirá disfrutando de los beneficios premium.</w:t>
+                  <w:t xml:space="preserve">9. El sistema muestra una confirmación de la renovación exitosa.</w:t>
                 </w:r>
               </w:p>
             </w:tc>
@@ -16706,7 +16546,7 @@
           <w:szCs w:val="20"/>
           <w:rtl w:val="0"/>
         </w:rPr>
-        <w:t xml:space="preserve">RF-010- Ingresar Script Ilimitado</w:t>
+        <w:t xml:space="preserve">RF-009- Cancelar Suscripción</w:t>
       </w:r>
       <w:r>
         <w:rPr>
@@ -16735,7 +16575,7 @@
     <w:sdt>
       <w:sdtPr>
         <w:lock w:val="contentLocked"/>
-        <w:tag w:val="goog_rdk_10"/>
+        <w:tag w:val="goog_rdk_9"/>
       </w:sdtPr>
       <w:sdtContent>
         <w:tbl>
@@ -16905,8 +16745,13 @@
                 </w:pPr>
                 <w:r>
                   <w:rPr>
-                    <w:rtl w:val="0"/>
-                  </w:rPr>
+                    <w:rFonts w:ascii="Arial" w:cs="Arial" w:eastAsia="Arial" w:hAnsi="Arial"/>
+                    <w:b w:val="1"/>
+                    <w:sz w:val="20"/>
+                    <w:szCs w:val="20"/>
+                    <w:rtl w:val="0"/>
+                  </w:rPr>
+                  <w:t xml:space="preserve">Sebastián Nicolas Fuentes Avalos</w:t>
                 </w:r>
               </w:p>
             </w:tc>
@@ -16957,8 +16802,13 @@
                 </w:pPr>
                 <w:r>
                   <w:rPr>
-                    <w:rtl w:val="0"/>
-                  </w:rPr>
+                    <w:rFonts w:ascii="Arial" w:cs="Arial" w:eastAsia="Arial" w:hAnsi="Arial"/>
+                    <w:b w:val="1"/>
+                    <w:sz w:val="20"/>
+                    <w:szCs w:val="20"/>
+                    <w:rtl w:val="0"/>
+                  </w:rPr>
+                  <w:t xml:space="preserve">Usuario PRO</w:t>
                 </w:r>
               </w:p>
             </w:tc>
@@ -17009,8 +16859,13 @@
                 </w:pPr>
                 <w:r>
                   <w:rPr>
-                    <w:rtl w:val="0"/>
-                  </w:rPr>
+                    <w:rFonts w:ascii="Arial" w:cs="Arial" w:eastAsia="Arial" w:hAnsi="Arial"/>
+                    <w:b w:val="1"/>
+                    <w:sz w:val="20"/>
+                    <w:szCs w:val="20"/>
+                    <w:rtl w:val="0"/>
+                  </w:rPr>
+                  <w:t xml:space="preserve">El usuario desea cancelar el tipo de usuario que se encuentra, con el fin de cortar los servicios que tiene.</w:t>
                 </w:r>
               </w:p>
             </w:tc>
@@ -17179,7 +17034,7 @@
                   <w:rPr>
                     <w:rtl w:val="0"/>
                   </w:rPr>
-                  <w:t xml:space="preserve">1. El usuario premium accede al sistema y selecciona la opción para ingresar un script SQL.</w:t>
+                  <w:t xml:space="preserve">1. El usuario premium accede al sistema y selecciona la opción para cancelar su suscripción.</w:t>
                 </w:r>
               </w:p>
             </w:tc>
@@ -17196,7 +17051,7 @@
                   <w:rPr>
                     <w:rtl w:val="0"/>
                   </w:rPr>
-                  <w:t xml:space="preserve">4. El sistema muestra la interfaz para ingresar scripts SQL.</w:t>
+                  <w:t xml:space="preserve">2. El sistema muestra los detalles de la suscripción actual del usuario.</w:t>
                 </w:r>
               </w:p>
             </w:tc>
@@ -17219,7 +17074,7 @@
                   <w:rPr>
                     <w:rtl w:val="0"/>
                   </w:rPr>
-                  <w:t xml:space="preserve">2. El usuario ingresa o pega el script SQL en el campo correspondiente.</w:t>
+                  <w:t xml:space="preserve">3. El usuario verifica los detalles de la suscripción a cancelar.</w:t>
                 </w:r>
               </w:p>
             </w:tc>
@@ -17236,7 +17091,7 @@
                   <w:rPr>
                     <w:rtl w:val="0"/>
                   </w:rPr>
-                  <w:t xml:space="preserve">5. El sistema verifica que el usuario tiene un plan premium con consultas ilimitadas.</w:t>
+                  <w:t xml:space="preserve">4. El sistema solicita confirmación para proceder con la cancelación.</w:t>
                 </w:r>
               </w:p>
             </w:tc>
@@ -17259,7 +17114,714 @@
                   <w:rPr>
                     <w:rtl w:val="0"/>
                   </w:rPr>
-                  <w:t xml:space="preserve">3. El usuario presiona el botón para analizar el script.</w:t>
+                  <w:t xml:space="preserve">5. El usuario confirma la cancelación de la suscripción.</w:t>
+                </w:r>
+              </w:p>
+            </w:tc>
+            <w:tc>
+              <w:tcPr/>
+              <w:p>
+                <w:pPr>
+                  <w:spacing w:after="0" w:line="360" w:lineRule="auto"/>
+                  <w:ind w:left="720" w:hanging="360"/>
+                  <w:jc w:val="both"/>
+                  <w:rPr/>
+                </w:pPr>
+                <w:r>
+                  <w:rPr>
+                    <w:rtl w:val="0"/>
+                  </w:rPr>
+                  <w:t xml:space="preserve">6. El sistema procesa la solicitud de cancelación.</w:t>
+                </w:r>
+              </w:p>
+            </w:tc>
+          </w:tr>
+          <w:tr>
+            <w:trPr>
+              <w:cantSplit w:val="0"/>
+              <w:tblHeader w:val="0"/>
+            </w:trPr>
+            <w:tc>
+              <w:tcPr/>
+              <w:p>
+                <w:pPr>
+                  <w:spacing w:after="0" w:line="360" w:lineRule="auto"/>
+                  <w:ind w:left="720" w:hanging="360"/>
+                  <w:jc w:val="both"/>
+                  <w:rPr/>
+                </w:pPr>
+                <w:r>
+                  <w:rPr>
+                    <w:rtl w:val="0"/>
+                  </w:rPr>
+                </w:r>
+              </w:p>
+            </w:tc>
+            <w:tc>
+              <w:tcPr/>
+              <w:p>
+                <w:pPr>
+                  <w:spacing w:after="0" w:line="360" w:lineRule="auto"/>
+                  <w:ind w:left="720" w:hanging="360"/>
+                  <w:jc w:val="both"/>
+                  <w:rPr/>
+                </w:pPr>
+                <w:r>
+                  <w:rPr>
+                    <w:rtl w:val="0"/>
+                  </w:rPr>
+                  <w:t xml:space="preserve">7. El sistema actualiza el estado de la suscripción a "cancelada" pero mantiene los beneficios hasta la fecha de expiración</w:t>
+                </w:r>
+              </w:p>
+            </w:tc>
+          </w:tr>
+          <w:tr>
+            <w:trPr>
+              <w:cantSplit w:val="0"/>
+              <w:tblHeader w:val="0"/>
+            </w:trPr>
+            <w:tc>
+              <w:tcPr/>
+              <w:p>
+                <w:pPr>
+                  <w:spacing w:after="0" w:line="360" w:lineRule="auto"/>
+                  <w:ind w:left="720" w:hanging="360"/>
+                  <w:jc w:val="both"/>
+                  <w:rPr/>
+                </w:pPr>
+                <w:r>
+                  <w:rPr>
+                    <w:rtl w:val="0"/>
+                  </w:rPr>
+                </w:r>
+              </w:p>
+            </w:tc>
+            <w:tc>
+              <w:tcPr/>
+              <w:p>
+                <w:pPr>
+                  <w:spacing w:after="0" w:line="360" w:lineRule="auto"/>
+                  <w:ind w:left="720" w:hanging="360"/>
+                  <w:jc w:val="both"/>
+                  <w:rPr/>
+                </w:pPr>
+                <w:r>
+                  <w:rPr>
+                    <w:rtl w:val="0"/>
+                  </w:rPr>
+                  <w:t xml:space="preserve">8. El sistema muestra una confirmación de la cancelación y la fecha hasta la cual el usuario seguirá disfrutando de los beneficios premium.</w:t>
+                </w:r>
+              </w:p>
+            </w:tc>
+          </w:tr>
+        </w:tbl>
+      </w:sdtContent>
+    </w:sdt>
+    <w:p>
+      <w:pPr>
+        <w:spacing w:after="0" w:line="360" w:lineRule="auto"/>
+        <w:jc w:val="both"/>
+        <w:rPr>
+          <w:rFonts w:ascii="Arial" w:cs="Arial" w:eastAsia="Arial" w:hAnsi="Arial"/>
+          <w:b w:val="1"/>
+          <w:sz w:val="20"/>
+          <w:szCs w:val="20"/>
+        </w:rPr>
+      </w:pPr>
+      <w:r>
+        <w:rPr>
+          <w:rtl w:val="0"/>
+        </w:rPr>
+      </w:r>
+    </w:p>
+    <w:p>
+      <w:pPr>
+        <w:spacing w:after="0" w:line="360" w:lineRule="auto"/>
+        <w:ind w:left="720" w:firstLine="0"/>
+        <w:jc w:val="both"/>
+        <w:rPr>
+          <w:rFonts w:ascii="Arial" w:cs="Arial" w:eastAsia="Arial" w:hAnsi="Arial"/>
+          <w:sz w:val="20"/>
+          <w:szCs w:val="20"/>
+        </w:rPr>
+      </w:pPr>
+      <w:r>
+        <w:rPr>
+          <w:rFonts w:ascii="Arial" w:cs="Arial" w:eastAsia="Arial" w:hAnsi="Arial"/>
+          <w:b w:val="1"/>
+          <w:sz w:val="20"/>
+          <w:szCs w:val="20"/>
+          <w:rtl w:val="0"/>
+        </w:rPr>
+        <w:t xml:space="preserve">RF-010- Ingresar Script Ilimitado</w:t>
+      </w:r>
+      <w:r>
+        <w:rPr>
+          <w:rtl w:val="0"/>
+        </w:rPr>
+      </w:r>
+    </w:p>
+    <w:p>
+      <w:pPr>
+        <w:spacing w:after="0" w:line="360" w:lineRule="auto"/>
+        <w:ind w:firstLine="720"/>
+        <w:jc w:val="both"/>
+        <w:rPr>
+          <w:rFonts w:ascii="Arial" w:cs="Arial" w:eastAsia="Arial" w:hAnsi="Arial"/>
+          <w:b w:val="1"/>
+          <w:sz w:val="20"/>
+          <w:szCs w:val="20"/>
+        </w:rPr>
+      </w:pPr>
+      <w:r>
+        <w:rPr>
+          <w:rtl w:val="0"/>
+        </w:rPr>
+      </w:r>
+    </w:p>
+    <w:sdt>
+      <w:sdtPr>
+        <w:lock w:val="contentLocked"/>
+        <w:tag w:val="goog_rdk_10"/>
+      </w:sdtPr>
+      <w:sdtContent>
+        <w:tbl>
+          <w:tblPr>
+            <w:tblStyle w:val="Table15"/>
+            <w:tblpPr w:leftFromText="180" w:rightFromText="180" w:topFromText="180" w:bottomFromText="180" w:vertAnchor="text" w:horzAnchor="text" w:tblpX="0" w:tblpY="0"/>
+            <w:tblW w:w="9030.0" w:type="dxa"/>
+            <w:jc w:val="left"/>
+            <w:tblBorders>
+              <w:top w:color="000000" w:space="0" w:sz="8" w:val="single"/>
+              <w:left w:color="000000" w:space="0" w:sz="8" w:val="single"/>
+              <w:bottom w:color="000000" w:space="0" w:sz="8" w:val="single"/>
+              <w:right w:color="000000" w:space="0" w:sz="8" w:val="single"/>
+              <w:insideH w:color="000000" w:space="0" w:sz="8" w:val="single"/>
+              <w:insideV w:color="000000" w:space="0" w:sz="8" w:val="single"/>
+            </w:tblBorders>
+            <w:tblLayout w:type="fixed"/>
+            <w:tblLook w:val="0600"/>
+          </w:tblPr>
+          <w:tblGrid>
+            <w:gridCol w:w="4290"/>
+            <w:gridCol w:w="4740"/>
+            <w:tblGridChange w:id="0">
+              <w:tblGrid>
+                <w:gridCol w:w="4290"/>
+                <w:gridCol w:w="4740"/>
+              </w:tblGrid>
+            </w:tblGridChange>
+          </w:tblGrid>
+          <w:tr>
+            <w:trPr>
+              <w:cantSplit w:val="0"/>
+              <w:trHeight w:val="320.9765625" w:hRule="atLeast"/>
+              <w:tblHeader w:val="0"/>
+            </w:trPr>
+            <w:tc>
+              <w:tcPr>
+                <w:gridSpan w:val="2"/>
+                <w:shd w:fill="9fc5e8" w:val="clear"/>
+              </w:tcPr>
+              <w:p>
+                <w:pPr>
+                  <w:widowControl w:val="0"/>
+                  <w:spacing w:after="0" w:line="360" w:lineRule="auto"/>
+                  <w:jc w:val="both"/>
+                  <w:rPr>
+                    <w:rFonts w:ascii="Arial" w:cs="Arial" w:eastAsia="Arial" w:hAnsi="Arial"/>
+                    <w:b w:val="1"/>
+                    <w:sz w:val="20"/>
+                    <w:szCs w:val="20"/>
+                  </w:rPr>
+                </w:pPr>
+                <w:r>
+                  <w:rPr>
+                    <w:rFonts w:ascii="Arial" w:cs="Arial" w:eastAsia="Arial" w:hAnsi="Arial"/>
+                    <w:b w:val="1"/>
+                    <w:sz w:val="20"/>
+                    <w:szCs w:val="20"/>
+                    <w:rtl w:val="0"/>
+                  </w:rPr>
+                  <w:t xml:space="preserve">Registrar Medidas de Clientes                                                                </w:t>
+                </w:r>
+              </w:p>
+            </w:tc>
+          </w:tr>
+          <w:tr>
+            <w:trPr>
+              <w:cantSplit w:val="0"/>
+              <w:tblHeader w:val="0"/>
+            </w:trPr>
+            <w:tc>
+              <w:tcPr/>
+              <w:p>
+                <w:pPr>
+                  <w:widowControl w:val="0"/>
+                  <w:spacing w:after="0" w:line="360" w:lineRule="auto"/>
+                  <w:jc w:val="both"/>
+                  <w:rPr>
+                    <w:rFonts w:ascii="Arial" w:cs="Arial" w:eastAsia="Arial" w:hAnsi="Arial"/>
+                    <w:b w:val="1"/>
+                    <w:sz w:val="20"/>
+                    <w:szCs w:val="20"/>
+                  </w:rPr>
+                </w:pPr>
+                <w:r>
+                  <w:rPr>
+                    <w:rFonts w:ascii="Arial" w:cs="Arial" w:eastAsia="Arial" w:hAnsi="Arial"/>
+                    <w:b w:val="1"/>
+                    <w:sz w:val="20"/>
+                    <w:szCs w:val="20"/>
+                    <w:rtl w:val="0"/>
+                  </w:rPr>
+                  <w:t xml:space="preserve">Tipo</w:t>
+                </w:r>
+              </w:p>
+            </w:tc>
+            <w:tc>
+              <w:tcPr/>
+              <w:p>
+                <w:pPr>
+                  <w:widowControl w:val="0"/>
+                  <w:spacing w:after="0" w:line="360" w:lineRule="auto"/>
+                  <w:jc w:val="both"/>
+                  <w:rPr>
+                    <w:rFonts w:ascii="Arial" w:cs="Arial" w:eastAsia="Arial" w:hAnsi="Arial"/>
+                    <w:b w:val="1"/>
+                    <w:sz w:val="20"/>
+                    <w:szCs w:val="20"/>
+                  </w:rPr>
+                </w:pPr>
+                <w:r>
+                  <w:rPr>
+                    <w:rFonts w:ascii="Arial" w:cs="Arial" w:eastAsia="Arial" w:hAnsi="Arial"/>
+                    <w:b w:val="1"/>
+                    <w:sz w:val="20"/>
+                    <w:szCs w:val="20"/>
+                    <w:rtl w:val="0"/>
+                  </w:rPr>
+                  <w:t xml:space="preserve">Obligatorio</w:t>
+                </w:r>
+              </w:p>
+            </w:tc>
+          </w:tr>
+          <w:tr>
+            <w:trPr>
+              <w:cantSplit w:val="0"/>
+              <w:tblHeader w:val="0"/>
+            </w:trPr>
+            <w:tc>
+              <w:tcPr/>
+              <w:p>
+                <w:pPr>
+                  <w:widowControl w:val="0"/>
+                  <w:spacing w:after="0" w:line="360" w:lineRule="auto"/>
+                  <w:jc w:val="both"/>
+                  <w:rPr>
+                    <w:rFonts w:ascii="Arial" w:cs="Arial" w:eastAsia="Arial" w:hAnsi="Arial"/>
+                    <w:b w:val="1"/>
+                    <w:sz w:val="20"/>
+                    <w:szCs w:val="20"/>
+                  </w:rPr>
+                </w:pPr>
+                <w:r>
+                  <w:rPr>
+                    <w:rFonts w:ascii="Arial" w:cs="Arial" w:eastAsia="Arial" w:hAnsi="Arial"/>
+                    <w:b w:val="1"/>
+                    <w:sz w:val="20"/>
+                    <w:szCs w:val="20"/>
+                    <w:rtl w:val="0"/>
+                  </w:rPr>
+                  <w:t xml:space="preserve">Autor(es)</w:t>
+                </w:r>
+              </w:p>
+            </w:tc>
+            <w:tc>
+              <w:tcPr/>
+              <w:p>
+                <w:pPr>
+                  <w:spacing w:after="0" w:line="360" w:lineRule="auto"/>
+                  <w:jc w:val="both"/>
+                  <w:rPr>
+                    <w:rFonts w:ascii="Arial" w:cs="Arial" w:eastAsia="Arial" w:hAnsi="Arial"/>
+                    <w:b w:val="1"/>
+                    <w:sz w:val="20"/>
+                    <w:szCs w:val="20"/>
+                  </w:rPr>
+                </w:pPr>
+                <w:r>
+                  <w:rPr>
+                    <w:rFonts w:ascii="Arial" w:cs="Arial" w:eastAsia="Arial" w:hAnsi="Arial"/>
+                    <w:b w:val="1"/>
+                    <w:sz w:val="20"/>
+                    <w:szCs w:val="20"/>
+                    <w:rtl w:val="0"/>
+                  </w:rPr>
+                  <w:t xml:space="preserve">Gabriela Luzkalid Gutierrez Mamani</w:t>
+                </w:r>
+              </w:p>
+            </w:tc>
+          </w:tr>
+          <w:tr>
+            <w:trPr>
+              <w:cantSplit w:val="0"/>
+              <w:tblHeader w:val="0"/>
+            </w:trPr>
+            <w:tc>
+              <w:tcPr/>
+              <w:p>
+                <w:pPr>
+                  <w:widowControl w:val="0"/>
+                  <w:spacing w:after="0" w:line="360" w:lineRule="auto"/>
+                  <w:jc w:val="both"/>
+                  <w:rPr>
+                    <w:rFonts w:ascii="Arial" w:cs="Arial" w:eastAsia="Arial" w:hAnsi="Arial"/>
+                    <w:b w:val="1"/>
+                    <w:sz w:val="20"/>
+                    <w:szCs w:val="20"/>
+                  </w:rPr>
+                </w:pPr>
+                <w:r>
+                  <w:rPr>
+                    <w:rFonts w:ascii="Arial" w:cs="Arial" w:eastAsia="Arial" w:hAnsi="Arial"/>
+                    <w:b w:val="1"/>
+                    <w:sz w:val="20"/>
+                    <w:szCs w:val="20"/>
+                    <w:rtl w:val="0"/>
+                  </w:rPr>
+                  <w:t xml:space="preserve">Actores</w:t>
+                </w:r>
+              </w:p>
+            </w:tc>
+            <w:tc>
+              <w:tcPr/>
+              <w:p>
+                <w:pPr>
+                  <w:spacing w:after="0" w:line="360" w:lineRule="auto"/>
+                  <w:jc w:val="both"/>
+                  <w:rPr>
+                    <w:rFonts w:ascii="Arial" w:cs="Arial" w:eastAsia="Arial" w:hAnsi="Arial"/>
+                    <w:b w:val="1"/>
+                    <w:sz w:val="20"/>
+                    <w:szCs w:val="20"/>
+                  </w:rPr>
+                </w:pPr>
+                <w:r>
+                  <w:rPr>
+                    <w:rFonts w:ascii="Arial" w:cs="Arial" w:eastAsia="Arial" w:hAnsi="Arial"/>
+                    <w:b w:val="1"/>
+                    <w:sz w:val="20"/>
+                    <w:szCs w:val="20"/>
+                    <w:rtl w:val="0"/>
+                  </w:rPr>
+                  <w:t xml:space="preserve">Usuario PRO</w:t>
+                </w:r>
+              </w:p>
+            </w:tc>
+          </w:tr>
+          <w:tr>
+            <w:trPr>
+              <w:cantSplit w:val="0"/>
+              <w:tblHeader w:val="0"/>
+            </w:trPr>
+            <w:tc>
+              <w:tcPr/>
+              <w:p>
+                <w:pPr>
+                  <w:widowControl w:val="0"/>
+                  <w:spacing w:after="0" w:line="360" w:lineRule="auto"/>
+                  <w:jc w:val="both"/>
+                  <w:rPr>
+                    <w:rFonts w:ascii="Arial" w:cs="Arial" w:eastAsia="Arial" w:hAnsi="Arial"/>
+                    <w:b w:val="1"/>
+                    <w:sz w:val="20"/>
+                    <w:szCs w:val="20"/>
+                  </w:rPr>
+                </w:pPr>
+                <w:r>
+                  <w:rPr>
+                    <w:rFonts w:ascii="Arial" w:cs="Arial" w:eastAsia="Arial" w:hAnsi="Arial"/>
+                    <w:b w:val="1"/>
+                    <w:sz w:val="20"/>
+                    <w:szCs w:val="20"/>
+                    <w:rtl w:val="0"/>
+                  </w:rPr>
+                  <w:t xml:space="preserve">Descripción</w:t>
+                </w:r>
+              </w:p>
+            </w:tc>
+            <w:tc>
+              <w:tcPr/>
+              <w:p>
+                <w:pPr>
+                  <w:spacing w:after="0" w:line="360" w:lineRule="auto"/>
+                  <w:jc w:val="both"/>
+                  <w:rPr>
+                    <w:rFonts w:ascii="Arial" w:cs="Arial" w:eastAsia="Arial" w:hAnsi="Arial"/>
+                    <w:b w:val="1"/>
+                    <w:sz w:val="20"/>
+                    <w:szCs w:val="20"/>
+                  </w:rPr>
+                </w:pPr>
+                <w:r>
+                  <w:rPr>
+                    <w:rFonts w:ascii="Arial" w:cs="Arial" w:eastAsia="Arial" w:hAnsi="Arial"/>
+                    <w:b w:val="1"/>
+                    <w:sz w:val="20"/>
+                    <w:szCs w:val="20"/>
+                    <w:rtl w:val="0"/>
+                  </w:rPr>
+                  <w:t xml:space="preserve">Los usuarios con categoría PRO desean ingresar el script de sus tablas de la base de datos con una capacidad ilimitada.</w:t>
+                </w:r>
+              </w:p>
+            </w:tc>
+          </w:tr>
+          <w:tr>
+            <w:trPr>
+              <w:cantSplit w:val="0"/>
+              <w:tblHeader w:val="0"/>
+            </w:trPr>
+            <w:tc>
+              <w:tcPr/>
+              <w:p>
+                <w:pPr>
+                  <w:widowControl w:val="0"/>
+                  <w:spacing w:after="0" w:line="360" w:lineRule="auto"/>
+                  <w:jc w:val="both"/>
+                  <w:rPr>
+                    <w:rFonts w:ascii="Arial" w:cs="Arial" w:eastAsia="Arial" w:hAnsi="Arial"/>
+                    <w:b w:val="1"/>
+                    <w:sz w:val="20"/>
+                    <w:szCs w:val="20"/>
+                  </w:rPr>
+                </w:pPr>
+                <w:r>
+                  <w:rPr>
+                    <w:rFonts w:ascii="Arial" w:cs="Arial" w:eastAsia="Arial" w:hAnsi="Arial"/>
+                    <w:b w:val="1"/>
+                    <w:sz w:val="20"/>
+                    <w:szCs w:val="20"/>
+                    <w:rtl w:val="0"/>
+                  </w:rPr>
+                  <w:t xml:space="preserve">Precondiciones</w:t>
+                </w:r>
+              </w:p>
+            </w:tc>
+            <w:tc>
+              <w:tcPr/>
+              <w:p>
+                <w:pPr>
+                  <w:spacing w:after="0" w:line="360" w:lineRule="auto"/>
+                  <w:jc w:val="both"/>
+                  <w:rPr>
+                    <w:rFonts w:ascii="Arial" w:cs="Arial" w:eastAsia="Arial" w:hAnsi="Arial"/>
+                    <w:b w:val="1"/>
+                    <w:sz w:val="20"/>
+                    <w:szCs w:val="20"/>
+                  </w:rPr>
+                </w:pPr>
+                <w:r>
+                  <w:rPr>
+                    <w:rtl w:val="0"/>
+                  </w:rPr>
+                </w:r>
+              </w:p>
+            </w:tc>
+          </w:tr>
+          <w:tr>
+            <w:trPr>
+              <w:cantSplit w:val="0"/>
+              <w:trHeight w:val="440" w:hRule="atLeast"/>
+              <w:tblHeader w:val="0"/>
+            </w:trPr>
+            <w:tc>
+              <w:tcPr>
+                <w:gridSpan w:val="2"/>
+                <w:shd w:fill="9fc5e8" w:val="clear"/>
+              </w:tcPr>
+              <w:p>
+                <w:pPr>
+                  <w:widowControl w:val="0"/>
+                  <w:spacing w:after="0" w:line="360" w:lineRule="auto"/>
+                  <w:jc w:val="both"/>
+                  <w:rPr>
+                    <w:rFonts w:ascii="Arial" w:cs="Arial" w:eastAsia="Arial" w:hAnsi="Arial"/>
+                    <w:b w:val="1"/>
+                    <w:sz w:val="20"/>
+                    <w:szCs w:val="20"/>
+                  </w:rPr>
+                </w:pPr>
+                <w:r>
+                  <w:rPr>
+                    <w:rFonts w:ascii="Arial" w:cs="Arial" w:eastAsia="Arial" w:hAnsi="Arial"/>
+                    <w:b w:val="1"/>
+                    <w:sz w:val="20"/>
+                    <w:szCs w:val="20"/>
+                    <w:rtl w:val="0"/>
+                  </w:rPr>
+                  <w:t xml:space="preserve">                                                      Narrativa de cada de uso</w:t>
+                </w:r>
+              </w:p>
+            </w:tc>
+          </w:tr>
+          <w:tr>
+            <w:trPr>
+              <w:cantSplit w:val="0"/>
+              <w:tblHeader w:val="0"/>
+            </w:trPr>
+            <w:tc>
+              <w:tcPr/>
+              <w:p>
+                <w:pPr>
+                  <w:widowControl w:val="0"/>
+                  <w:spacing w:after="0" w:line="360" w:lineRule="auto"/>
+                  <w:jc w:val="both"/>
+                  <w:rPr>
+                    <w:rFonts w:ascii="Arial" w:cs="Arial" w:eastAsia="Arial" w:hAnsi="Arial"/>
+                    <w:b w:val="1"/>
+                    <w:sz w:val="20"/>
+                    <w:szCs w:val="20"/>
+                  </w:rPr>
+                </w:pPr>
+                <w:r>
+                  <w:rPr>
+                    <w:rFonts w:ascii="Arial" w:cs="Arial" w:eastAsia="Arial" w:hAnsi="Arial"/>
+                    <w:b w:val="1"/>
+                    <w:sz w:val="20"/>
+                    <w:szCs w:val="20"/>
+                    <w:rtl w:val="0"/>
+                  </w:rPr>
+                  <w:t xml:space="preserve">                   Acción del actor</w:t>
+                </w:r>
+              </w:p>
+            </w:tc>
+            <w:tc>
+              <w:tcPr/>
+              <w:p>
+                <w:pPr>
+                  <w:widowControl w:val="0"/>
+                  <w:spacing w:after="0" w:line="360" w:lineRule="auto"/>
+                  <w:jc w:val="both"/>
+                  <w:rPr>
+                    <w:rFonts w:ascii="Arial" w:cs="Arial" w:eastAsia="Arial" w:hAnsi="Arial"/>
+                    <w:b w:val="1"/>
+                    <w:sz w:val="20"/>
+                    <w:szCs w:val="20"/>
+                  </w:rPr>
+                </w:pPr>
+                <w:r>
+                  <w:rPr>
+                    <w:rFonts w:ascii="Arial" w:cs="Arial" w:eastAsia="Arial" w:hAnsi="Arial"/>
+                    <w:b w:val="1"/>
+                    <w:sz w:val="20"/>
+                    <w:szCs w:val="20"/>
+                    <w:rtl w:val="0"/>
+                  </w:rPr>
+                  <w:t xml:space="preserve">                   Respuesta del sistema</w:t>
+                </w:r>
+              </w:p>
+            </w:tc>
+          </w:tr>
+          <w:tr>
+            <w:trPr>
+              <w:cantSplit w:val="0"/>
+              <w:tblHeader w:val="0"/>
+            </w:trPr>
+            <w:tc>
+              <w:tcPr/>
+              <w:p>
+                <w:pPr>
+                  <w:spacing w:after="0" w:line="360" w:lineRule="auto"/>
+                  <w:ind w:left="720" w:hanging="360"/>
+                  <w:jc w:val="both"/>
+                  <w:rPr/>
+                </w:pPr>
+                <w:r>
+                  <w:rPr>
+                    <w:rtl w:val="0"/>
+                  </w:rPr>
+                  <w:t xml:space="preserve">1. El usuario premium accede al sistema y selecciona la opción para ingresar un script SQL.</w:t>
+                </w:r>
+              </w:p>
+            </w:tc>
+            <w:tc>
+              <w:tcPr/>
+              <w:p>
+                <w:pPr>
+                  <w:spacing w:after="0" w:line="360" w:lineRule="auto"/>
+                  <w:ind w:left="720" w:hanging="360"/>
+                  <w:jc w:val="both"/>
+                  <w:rPr/>
+                </w:pPr>
+                <w:r>
+                  <w:rPr>
+                    <w:rtl w:val="0"/>
+                  </w:rPr>
+                  <w:t xml:space="preserve">2. El sistema muestra la interfaz para ingresar scripts SQL.</w:t>
+                </w:r>
+              </w:p>
+            </w:tc>
+          </w:tr>
+          <w:tr>
+            <w:trPr>
+              <w:cantSplit w:val="0"/>
+              <w:tblHeader w:val="0"/>
+            </w:trPr>
+            <w:tc>
+              <w:tcPr/>
+              <w:p>
+                <w:pPr>
+                  <w:spacing w:after="0" w:line="360" w:lineRule="auto"/>
+                  <w:ind w:left="720" w:hanging="360"/>
+                  <w:jc w:val="both"/>
+                  <w:rPr/>
+                </w:pPr>
+                <w:r>
+                  <w:rPr>
+                    <w:rtl w:val="0"/>
+                  </w:rPr>
+                  <w:t xml:space="preserve">3. El usuario ingresa o pega el script SQL en el campo correspondiente.</w:t>
+                </w:r>
+              </w:p>
+            </w:tc>
+            <w:tc>
+              <w:tcPr/>
+              <w:p>
+                <w:pPr>
+                  <w:spacing w:after="0" w:line="360" w:lineRule="auto"/>
+                  <w:ind w:left="720" w:hanging="360"/>
+                  <w:jc w:val="both"/>
+                  <w:rPr/>
+                </w:pPr>
+                <w:r>
+                  <w:rPr>
+                    <w:rtl w:val="0"/>
+                  </w:rPr>
+                  <w:t xml:space="preserve">4. El sistema verifica que el usuario tiene un plan premium con consultas ilimitadas.</w:t>
+                </w:r>
+              </w:p>
+            </w:tc>
+          </w:tr>
+          <w:tr>
+            <w:trPr>
+              <w:cantSplit w:val="0"/>
+              <w:tblHeader w:val="0"/>
+            </w:trPr>
+            <w:tc>
+              <w:tcPr/>
+              <w:p>
+                <w:pPr>
+                  <w:spacing w:after="0" w:line="360" w:lineRule="auto"/>
+                  <w:ind w:left="720" w:hanging="360"/>
+                  <w:jc w:val="both"/>
+                  <w:rPr/>
+                </w:pPr>
+                <w:r>
+                  <w:rPr>
+                    <w:rtl w:val="0"/>
+                  </w:rPr>
+                  <w:t xml:space="preserve">5. El usuario presiona el botón para analizar el script.</w:t>
                 </w:r>
               </w:p>
             </w:tc>
@@ -17393,8 +17955,8 @@
           <w:szCs w:val="28"/>
         </w:rPr>
       </w:pPr>
-      <w:bookmarkStart w:colFirst="0" w:colLast="0" w:name="_heading=h.tr3e377km79m" w:id="31"/>
-      <w:bookmarkEnd w:id="31"/>
+      <w:bookmarkStart w:colFirst="0" w:colLast="0" w:name="_heading=h.tr3e377km79m" w:id="29"/>
+      <w:bookmarkEnd w:id="29"/>
       <w:r>
         <w:rPr>
           <w:rFonts w:ascii="Times New Roman" w:cs="Times New Roman" w:eastAsia="Times New Roman" w:hAnsi="Times New Roman"/>
@@ -17421,8 +17983,8 @@
           <w:szCs w:val="28"/>
         </w:rPr>
       </w:pPr>
-      <w:bookmarkStart w:colFirst="0" w:colLast="0" w:name="_heading=h.zezu7ov0nu42" w:id="32"/>
-      <w:bookmarkEnd w:id="32"/>
+      <w:bookmarkStart w:colFirst="0" w:colLast="0" w:name="_heading=h.zezu7ov0nu42" w:id="30"/>
+      <w:bookmarkEnd w:id="30"/>
       <w:r>
         <w:rPr>
           <w:rFonts w:ascii="Times New Roman" w:cs="Times New Roman" w:eastAsia="Times New Roman" w:hAnsi="Times New Roman"/>
@@ -17436,20 +17998,436 @@
     <w:p>
       <w:pPr>
         <w:spacing w:line="360" w:lineRule="auto"/>
-        <w:ind w:left="1440" w:firstLine="0"/>
-        <w:jc w:val="both"/>
         <w:rPr>
           <w:rFonts w:ascii="Times New Roman" w:cs="Times New Roman" w:eastAsia="Times New Roman" w:hAnsi="Times New Roman"/>
         </w:rPr>
       </w:pPr>
       <w:r>
+        <w:rPr>
+          <w:rFonts w:ascii="Times New Roman" w:cs="Times New Roman" w:eastAsia="Times New Roman" w:hAnsi="Times New Roman"/>
+          <w:rtl w:val="0"/>
+        </w:rPr>
+        <w:t xml:space="preserve">Diagrama de Objetos del CUS Autenticar Usuario </w:t>
+      </w:r>
+    </w:p>
+    <w:p>
+      <w:pPr>
+        <w:spacing w:line="360" w:lineRule="auto"/>
+        <w:rPr>
+          <w:rFonts w:ascii="Times New Roman" w:cs="Times New Roman" w:eastAsia="Times New Roman" w:hAnsi="Times New Roman"/>
+        </w:rPr>
+      </w:pPr>
+      <w:r>
+        <w:rPr>
+          <w:rFonts w:ascii="Times New Roman" w:cs="Times New Roman" w:eastAsia="Times New Roman" w:hAnsi="Times New Roman"/>
+        </w:rPr>
+        <mc:AlternateContent>
+          <mc:Choice Requires="wpg">
+            <w:drawing>
+              <wp:inline distB="114300" distT="114300" distL="114300" distR="114300">
+                <wp:extent cx="5399730" cy="1993900"/>
+                <wp:effectExtent b="0" l="0" r="0" t="0"/>
+                <wp:docPr id="12" name=""/>
+                <a:graphic>
+                  <a:graphicData uri="http://schemas.microsoft.com/office/word/2010/wordprocessingGroup">
+                    <wpg:wgp>
+                      <wpg:cNvGrpSpPr/>
+                      <wpg:grpSpPr>
+                        <a:xfrm>
+                          <a:off x="0" y="154025"/>
+                          <a:ext cx="5399730" cy="1993900"/>
+                          <a:chOff x="0" y="154025"/>
+                          <a:chExt cx="7092025" cy="2598025"/>
+                        </a:xfrm>
+                      </wpg:grpSpPr>
+                      <pic:pic>
+                        <pic:nvPicPr>
+                          <pic:cNvPr id="2" name="Shape 2"/>
+                          <pic:cNvPicPr preferRelativeResize="0"/>
+                        </pic:nvPicPr>
+                        <pic:blipFill rotWithShape="1">
+                          <a:blip r:embed="rId15">
+                            <a:alphaModFix/>
+                          </a:blip>
+                          <a:srcRect b="0" l="0" r="43191" t="0"/>
+                          <a:stretch/>
+                        </pic:blipFill>
+                        <pic:spPr>
+                          <a:xfrm>
+                            <a:off x="-101400" y="154025"/>
+                            <a:ext cx="2375201" cy="2598001"/>
+                          </a:xfrm>
+                          <a:prstGeom prst="rect">
+                            <a:avLst/>
+                          </a:prstGeom>
+                          <a:noFill/>
+                          <a:ln>
+                            <a:noFill/>
+                          </a:ln>
+                        </pic:spPr>
+                      </pic:pic>
+                      <pic:pic>
+                        <pic:nvPicPr>
+                          <pic:cNvPr id="5" name="Shape 5"/>
+                          <pic:cNvPicPr preferRelativeResize="0"/>
+                        </pic:nvPicPr>
+                        <pic:blipFill>
+                          <a:blip r:embed="rId16">
+                            <a:alphaModFix/>
+                          </a:blip>
+                          <a:stretch>
+                            <a:fillRect/>
+                          </a:stretch>
+                        </pic:blipFill>
+                        <pic:spPr>
+                          <a:xfrm>
+                            <a:off x="2212925" y="154025"/>
+                            <a:ext cx="4879076" cy="2598000"/>
+                          </a:xfrm>
+                          <a:prstGeom prst="rect">
+                            <a:avLst/>
+                          </a:prstGeom>
+                          <a:noFill/>
+                          <a:ln>
+                            <a:noFill/>
+                          </a:ln>
+                        </pic:spPr>
+                      </pic:pic>
+                    </wpg:wgp>
+                  </a:graphicData>
+                </a:graphic>
+              </wp:inline>
+            </w:drawing>
+          </mc:Choice>
+          <mc:Fallback>
+            <w:drawing>
+              <wp:inline distB="114300" distT="114300" distL="114300" distR="114300">
+                <wp:extent cx="5399730" cy="1993900"/>
+                <wp:effectExtent b="0" l="0" r="0" t="0"/>
+                <wp:docPr id="12" name="image22.png"/>
+                <a:graphic>
+                  <a:graphicData uri="http://schemas.openxmlformats.org/drawingml/2006/picture">
+                    <pic:pic>
+                      <pic:nvPicPr>
+                        <pic:cNvPr id="0" name="image22.png"/>
+                        <pic:cNvPicPr preferRelativeResize="0"/>
+                      </pic:nvPicPr>
+                      <pic:blipFill>
+                        <a:blip r:embed="rId17"/>
+                        <a:srcRect/>
+                        <a:stretch>
+                          <a:fillRect/>
+                        </a:stretch>
+                      </pic:blipFill>
+                      <pic:spPr>
+                        <a:xfrm>
+                          <a:off x="0" y="0"/>
+                          <a:ext cx="5399730" cy="1993900"/>
+                        </a:xfrm>
+                        <a:prstGeom prst="rect"/>
+                        <a:ln/>
+                      </pic:spPr>
+                    </pic:pic>
+                  </a:graphicData>
+                </a:graphic>
+              </wp:inline>
+            </w:drawing>
+          </mc:Fallback>
+        </mc:AlternateContent>
+      </w:r>
+      <w:r>
+        <w:rPr>
+          <w:rtl w:val="0"/>
+        </w:rPr>
+      </w:r>
+    </w:p>
+    <w:p>
+      <w:pPr>
+        <w:spacing w:line="360" w:lineRule="auto"/>
+        <w:rPr>
+          <w:rFonts w:ascii="Times New Roman" w:cs="Times New Roman" w:eastAsia="Times New Roman" w:hAnsi="Times New Roman"/>
+        </w:rPr>
+      </w:pPr>
+      <w:r>
+        <w:rPr>
+          <w:rFonts w:ascii="Times New Roman" w:cs="Times New Roman" w:eastAsia="Times New Roman" w:hAnsi="Times New Roman"/>
+          <w:rtl w:val="0"/>
+        </w:rPr>
+        <w:t xml:space="preserve">Diagrama de Objetos del CUS Elegir Suscripción FREE</w:t>
+      </w:r>
+    </w:p>
+    <w:p>
+      <w:pPr>
+        <w:spacing w:line="360" w:lineRule="auto"/>
+        <w:rPr>
+          <w:rFonts w:ascii="Times New Roman" w:cs="Times New Roman" w:eastAsia="Times New Roman" w:hAnsi="Times New Roman"/>
+        </w:rPr>
+      </w:pPr>
+      <w:r>
+        <w:rPr>
+          <w:rFonts w:ascii="Times New Roman" w:cs="Times New Roman" w:eastAsia="Times New Roman" w:hAnsi="Times New Roman"/>
+        </w:rPr>
+        <mc:AlternateContent>
+          <mc:Choice Requires="wpg">
+            <w:drawing>
+              <wp:inline distB="114300" distT="114300" distL="114300" distR="114300">
+                <wp:extent cx="5399730" cy="2267062"/>
+                <wp:effectExtent b="0" l="0" r="0" t="0"/>
+                <wp:docPr id="10" name=""/>
+                <a:graphic>
+                  <a:graphicData uri="http://schemas.microsoft.com/office/word/2010/wordprocessingGroup">
+                    <wpg:wgp>
+                      <wpg:cNvGrpSpPr/>
+                      <wpg:grpSpPr>
+                        <a:xfrm>
+                          <a:off x="0" y="154025"/>
+                          <a:ext cx="5399730" cy="2267062"/>
+                          <a:chOff x="0" y="154025"/>
+                          <a:chExt cx="6233325" cy="2598025"/>
+                        </a:xfrm>
+                      </wpg:grpSpPr>
+                      <pic:pic>
+                        <pic:nvPicPr>
+                          <pic:cNvPr id="2" name="Shape 2"/>
+                          <pic:cNvPicPr preferRelativeResize="0"/>
+                        </pic:nvPicPr>
+                        <pic:blipFill rotWithShape="1">
+                          <a:blip r:embed="rId15">
+                            <a:alphaModFix/>
+                          </a:blip>
+                          <a:srcRect b="0" l="0" r="43191" t="0"/>
+                          <a:stretch/>
+                        </pic:blipFill>
+                        <pic:spPr>
+                          <a:xfrm>
+                            <a:off x="-101400" y="154025"/>
+                            <a:ext cx="2375201" cy="2598001"/>
+                          </a:xfrm>
+                          <a:prstGeom prst="rect">
+                            <a:avLst/>
+                          </a:prstGeom>
+                          <a:noFill/>
+                          <a:ln>
+                            <a:noFill/>
+                          </a:ln>
+                        </pic:spPr>
+                      </pic:pic>
+                      <pic:pic>
+                        <pic:nvPicPr>
+                          <pic:cNvPr id="3" name="Shape 3"/>
+                          <pic:cNvPicPr preferRelativeResize="0"/>
+                        </pic:nvPicPr>
+                        <pic:blipFill>
+                          <a:blip r:embed="rId18">
+                            <a:alphaModFix/>
+                          </a:blip>
+                          <a:stretch>
+                            <a:fillRect/>
+                          </a:stretch>
+                        </pic:blipFill>
+                        <pic:spPr>
+                          <a:xfrm>
+                            <a:off x="2212875" y="154025"/>
+                            <a:ext cx="4020430" cy="2598000"/>
+                          </a:xfrm>
+                          <a:prstGeom prst="rect">
+                            <a:avLst/>
+                          </a:prstGeom>
+                          <a:noFill/>
+                          <a:ln>
+                            <a:noFill/>
+                          </a:ln>
+                        </pic:spPr>
+                      </pic:pic>
+                    </wpg:wgp>
+                  </a:graphicData>
+                </a:graphic>
+              </wp:inline>
+            </w:drawing>
+          </mc:Choice>
+          <mc:Fallback>
+            <w:drawing>
+              <wp:inline distB="114300" distT="114300" distL="114300" distR="114300">
+                <wp:extent cx="5399730" cy="2267062"/>
+                <wp:effectExtent b="0" l="0" r="0" t="0"/>
+                <wp:docPr id="10" name="image20.png"/>
+                <a:graphic>
+                  <a:graphicData uri="http://schemas.openxmlformats.org/drawingml/2006/picture">
+                    <pic:pic>
+                      <pic:nvPicPr>
+                        <pic:cNvPr id="0" name="image20.png"/>
+                        <pic:cNvPicPr preferRelativeResize="0"/>
+                      </pic:nvPicPr>
+                      <pic:blipFill>
+                        <a:blip r:embed="rId17"/>
+                        <a:srcRect/>
+                        <a:stretch>
+                          <a:fillRect/>
+                        </a:stretch>
+                      </pic:blipFill>
+                      <pic:spPr>
+                        <a:xfrm>
+                          <a:off x="0" y="0"/>
+                          <a:ext cx="5399730" cy="2267062"/>
+                        </a:xfrm>
+                        <a:prstGeom prst="rect"/>
+                        <a:ln/>
+                      </pic:spPr>
+                    </pic:pic>
+                  </a:graphicData>
+                </a:graphic>
+              </wp:inline>
+            </w:drawing>
+          </mc:Fallback>
+        </mc:AlternateContent>
+      </w:r>
+      <w:r>
+        <w:rPr>
+          <w:rtl w:val="0"/>
+        </w:rPr>
+      </w:r>
+    </w:p>
+    <w:p>
+      <w:pPr>
+        <w:spacing w:line="360" w:lineRule="auto"/>
+        <w:rPr>
+          <w:rFonts w:ascii="Times New Roman" w:cs="Times New Roman" w:eastAsia="Times New Roman" w:hAnsi="Times New Roman"/>
+        </w:rPr>
+      </w:pPr>
+      <w:r>
+        <w:rPr>
+          <w:rFonts w:ascii="Times New Roman" w:cs="Times New Roman" w:eastAsia="Times New Roman" w:hAnsi="Times New Roman"/>
+          <w:rtl w:val="0"/>
+        </w:rPr>
+        <w:t xml:space="preserve">Diagrama de Objetos del CUS Elegir Suscripción PRO </w:t>
+      </w:r>
+    </w:p>
+    <w:p>
+      <w:pPr>
+        <w:spacing w:line="360" w:lineRule="auto"/>
         <w:rPr>
           <w:rFonts w:ascii="Times New Roman" w:cs="Times New Roman" w:eastAsia="Times New Roman" w:hAnsi="Times New Roman"/>
           <w:sz w:val="24"/>
           <w:szCs w:val="24"/>
-          <w:rtl w:val="0"/>
-        </w:rPr>
-        <w:t xml:space="preserve">jjj</w:t>
+        </w:rPr>
+      </w:pPr>
+      <w:r>
+        <w:rPr>
+          <w:rFonts w:ascii="Times New Roman" w:cs="Times New Roman" w:eastAsia="Times New Roman" w:hAnsi="Times New Roman"/>
+        </w:rPr>
+        <mc:AlternateContent>
+          <mc:Choice Requires="wpg">
+            <w:drawing>
+              <wp:inline distB="114300" distT="114300" distL="114300" distR="114300">
+                <wp:extent cx="5399730" cy="1908645"/>
+                <wp:effectExtent b="0" l="0" r="0" t="0"/>
+                <wp:docPr id="11" name=""/>
+                <a:graphic>
+                  <a:graphicData uri="http://schemas.microsoft.com/office/word/2010/wordprocessingGroup">
+                    <wpg:wgp>
+                      <wpg:cNvGrpSpPr/>
+                      <wpg:grpSpPr>
+                        <a:xfrm>
+                          <a:off x="0" y="154025"/>
+                          <a:ext cx="5399730" cy="1908645"/>
+                          <a:chOff x="0" y="154025"/>
+                          <a:chExt cx="7403550" cy="2598025"/>
+                        </a:xfrm>
+                      </wpg:grpSpPr>
+                      <pic:pic>
+                        <pic:nvPicPr>
+                          <pic:cNvPr id="2" name="Shape 2"/>
+                          <pic:cNvPicPr preferRelativeResize="0"/>
+                        </pic:nvPicPr>
+                        <pic:blipFill rotWithShape="1">
+                          <a:blip r:embed="rId15">
+                            <a:alphaModFix/>
+                          </a:blip>
+                          <a:srcRect b="0" l="0" r="43191" t="0"/>
+                          <a:stretch/>
+                        </pic:blipFill>
+                        <pic:spPr>
+                          <a:xfrm>
+                            <a:off x="-101400" y="154025"/>
+                            <a:ext cx="2375201" cy="2598001"/>
+                          </a:xfrm>
+                          <a:prstGeom prst="rect">
+                            <a:avLst/>
+                          </a:prstGeom>
+                          <a:noFill/>
+                          <a:ln>
+                            <a:noFill/>
+                          </a:ln>
+                        </pic:spPr>
+                      </pic:pic>
+                      <pic:pic>
+                        <pic:nvPicPr>
+                          <pic:cNvPr id="4" name="Shape 4"/>
+                          <pic:cNvPicPr preferRelativeResize="0"/>
+                        </pic:nvPicPr>
+                        <pic:blipFill>
+                          <a:blip r:embed="rId19">
+                            <a:alphaModFix/>
+                          </a:blip>
+                          <a:stretch>
+                            <a:fillRect/>
+                          </a:stretch>
+                        </pic:blipFill>
+                        <pic:spPr>
+                          <a:xfrm>
+                            <a:off x="2182600" y="199325"/>
+                            <a:ext cx="5220926" cy="2552700"/>
+                          </a:xfrm>
+                          <a:prstGeom prst="rect">
+                            <a:avLst/>
+                          </a:prstGeom>
+                          <a:noFill/>
+                          <a:ln>
+                            <a:noFill/>
+                          </a:ln>
+                        </pic:spPr>
+                      </pic:pic>
+                    </wpg:wgp>
+                  </a:graphicData>
+                </a:graphic>
+              </wp:inline>
+            </w:drawing>
+          </mc:Choice>
+          <mc:Fallback>
+            <w:drawing>
+              <wp:inline distB="114300" distT="114300" distL="114300" distR="114300">
+                <wp:extent cx="5399730" cy="1908645"/>
+                <wp:effectExtent b="0" l="0" r="0" t="0"/>
+                <wp:docPr id="11" name="image21.png"/>
+                <a:graphic>
+                  <a:graphicData uri="http://schemas.openxmlformats.org/drawingml/2006/picture">
+                    <pic:pic>
+                      <pic:nvPicPr>
+                        <pic:cNvPr id="0" name="image21.png"/>
+                        <pic:cNvPicPr preferRelativeResize="0"/>
+                      </pic:nvPicPr>
+                      <pic:blipFill>
+                        <a:blip r:embed="rId17"/>
+                        <a:srcRect/>
+                        <a:stretch>
+                          <a:fillRect/>
+                        </a:stretch>
+                      </pic:blipFill>
+                      <pic:spPr>
+                        <a:xfrm>
+                          <a:off x="0" y="0"/>
+                          <a:ext cx="5399730" cy="1908645"/>
+                        </a:xfrm>
+                        <a:prstGeom prst="rect"/>
+                        <a:ln/>
+                      </pic:spPr>
+                    </pic:pic>
+                  </a:graphicData>
+                </a:graphic>
+              </wp:inline>
+            </w:drawing>
+          </mc:Fallback>
+        </mc:AlternateContent>
       </w:r>
       <w:r>
         <w:rPr>
@@ -17473,8 +18451,8 @@
           <w:szCs w:val="28"/>
         </w:rPr>
       </w:pPr>
-      <w:bookmarkStart w:colFirst="0" w:colLast="0" w:name="_heading=h.7g90hvx2tq29" w:id="33"/>
-      <w:bookmarkEnd w:id="33"/>
+      <w:bookmarkStart w:colFirst="0" w:colLast="0" w:name="_heading=h.7g90hvx2tq29" w:id="31"/>
+      <w:bookmarkEnd w:id="31"/>
       <w:r>
         <w:rPr>
           <w:rFonts w:ascii="Times New Roman" w:cs="Times New Roman" w:eastAsia="Times New Roman" w:hAnsi="Times New Roman"/>
@@ -17483,25 +18461,6 @@
           <w:rtl w:val="0"/>
         </w:rPr>
         <w:t xml:space="preserve">Diagrama de Actividades con objetos</w:t>
-      </w:r>
-    </w:p>
-    <w:p>
-      <w:pPr>
-        <w:spacing w:line="360" w:lineRule="auto"/>
-        <w:ind w:left="1440" w:firstLine="0"/>
-        <w:jc w:val="both"/>
-        <w:rPr>
-          <w:rFonts w:ascii="Times New Roman" w:cs="Times New Roman" w:eastAsia="Times New Roman" w:hAnsi="Times New Roman"/>
-        </w:rPr>
-      </w:pPr>
-      <w:r>
-        <w:rPr>
-          <w:rFonts w:ascii="Times New Roman" w:cs="Times New Roman" w:eastAsia="Times New Roman" w:hAnsi="Times New Roman"/>
-          <w:sz w:val="24"/>
-          <w:szCs w:val="24"/>
-          <w:rtl w:val="0"/>
-        </w:rPr>
-        <w:t xml:space="preserve">jjj</w:t>
       </w:r>
       <w:r>
         <w:rPr>
@@ -17525,8 +18484,8 @@
           <w:szCs w:val="28"/>
         </w:rPr>
       </w:pPr>
-      <w:bookmarkStart w:colFirst="0" w:colLast="0" w:name="_heading=h.ef62y2e022mz" w:id="34"/>
-      <w:bookmarkEnd w:id="34"/>
+      <w:bookmarkStart w:colFirst="0" w:colLast="0" w:name="_heading=h.ef62y2e022mz" w:id="32"/>
+      <w:bookmarkEnd w:id="32"/>
       <w:r>
         <w:rPr>
           <w:rFonts w:ascii="Times New Roman" w:cs="Times New Roman" w:eastAsia="Times New Roman" w:hAnsi="Times New Roman"/>
@@ -17540,20 +18499,660 @@
     <w:p>
       <w:pPr>
         <w:spacing w:line="360" w:lineRule="auto"/>
-        <w:ind w:left="1440" w:firstLine="0"/>
-        <w:jc w:val="both"/>
-        <w:rPr>
-          <w:rFonts w:ascii="Times New Roman" w:cs="Times New Roman" w:eastAsia="Times New Roman" w:hAnsi="Times New Roman"/>
-        </w:rPr>
-      </w:pPr>
-      <w:r>
+        <w:ind w:left="1416" w:firstLine="0"/>
+        <w:rPr/>
+      </w:pPr>
+      <w:r>
+        <w:rPr>
+          <w:rtl w:val="0"/>
+        </w:rPr>
+        <w:t xml:space="preserve">Autentificar Usuario</w:t>
+      </w:r>
+    </w:p>
+    <w:p>
+      <w:pPr>
+        <w:spacing w:line="360" w:lineRule="auto"/>
+        <w:ind w:left="1416" w:firstLine="0"/>
+        <w:rPr/>
+      </w:pPr>
+      <w:r>
+        <w:rPr/>
+        <w:drawing>
+          <wp:inline distB="114300" distT="114300" distL="114300" distR="114300">
+            <wp:extent cx="4515803" cy="3161858"/>
+            <wp:effectExtent b="0" l="0" r="0" t="0"/>
+            <wp:docPr id="13" name="image8.png"/>
+            <a:graphic>
+              <a:graphicData uri="http://schemas.openxmlformats.org/drawingml/2006/picture">
+                <pic:pic>
+                  <pic:nvPicPr>
+                    <pic:cNvPr id="0" name="image8.png"/>
+                    <pic:cNvPicPr preferRelativeResize="0"/>
+                  </pic:nvPicPr>
+                  <pic:blipFill>
+                    <a:blip r:embed="rId20"/>
+                    <a:srcRect b="0" l="0" r="0" t="0"/>
+                    <a:stretch>
+                      <a:fillRect/>
+                    </a:stretch>
+                  </pic:blipFill>
+                  <pic:spPr>
+                    <a:xfrm>
+                      <a:off x="0" y="0"/>
+                      <a:ext cx="4515803" cy="3161858"/>
+                    </a:xfrm>
+                    <a:prstGeom prst="rect"/>
+                    <a:ln/>
+                  </pic:spPr>
+                </pic:pic>
+              </a:graphicData>
+            </a:graphic>
+          </wp:inline>
+        </w:drawing>
+      </w:r>
+      <w:r>
+        <w:rPr>
+          <w:rtl w:val="0"/>
+        </w:rPr>
+      </w:r>
+    </w:p>
+    <w:p>
+      <w:pPr>
+        <w:spacing w:line="360" w:lineRule="auto"/>
+        <w:ind w:left="1416" w:firstLine="0"/>
+        <w:rPr/>
+      </w:pPr>
+      <w:r>
+        <w:rPr>
+          <w:rtl w:val="0"/>
+        </w:rPr>
+        <w:t xml:space="preserve">Ingresar Script Limitado</w:t>
+      </w:r>
+    </w:p>
+    <w:p>
+      <w:pPr>
+        <w:spacing w:line="360" w:lineRule="auto"/>
+        <w:ind w:left="1416" w:firstLine="0"/>
+        <w:rPr/>
+      </w:pPr>
+      <w:r>
+        <w:rPr/>
+        <w:drawing>
+          <wp:inline distB="114300" distT="114300" distL="114300" distR="114300">
+            <wp:extent cx="4592003" cy="2915557"/>
+            <wp:effectExtent b="0" l="0" r="0" t="0"/>
+            <wp:docPr id="21" name="image7.png"/>
+            <a:graphic>
+              <a:graphicData uri="http://schemas.openxmlformats.org/drawingml/2006/picture">
+                <pic:pic>
+                  <pic:nvPicPr>
+                    <pic:cNvPr id="0" name="image7.png"/>
+                    <pic:cNvPicPr preferRelativeResize="0"/>
+                  </pic:nvPicPr>
+                  <pic:blipFill>
+                    <a:blip r:embed="rId21"/>
+                    <a:srcRect b="0" l="0" r="0" t="0"/>
+                    <a:stretch>
+                      <a:fillRect/>
+                    </a:stretch>
+                  </pic:blipFill>
+                  <pic:spPr>
+                    <a:xfrm>
+                      <a:off x="0" y="0"/>
+                      <a:ext cx="4592003" cy="2915557"/>
+                    </a:xfrm>
+                    <a:prstGeom prst="rect"/>
+                    <a:ln/>
+                  </pic:spPr>
+                </pic:pic>
+              </a:graphicData>
+            </a:graphic>
+          </wp:inline>
+        </w:drawing>
+      </w:r>
+      <w:r>
+        <w:rPr>
+          <w:rtl w:val="0"/>
+        </w:rPr>
+      </w:r>
+    </w:p>
+    <w:p>
+      <w:pPr>
+        <w:spacing w:line="360" w:lineRule="auto"/>
+        <w:ind w:left="1416" w:firstLine="0"/>
+        <w:rPr/>
+      </w:pPr>
+      <w:r>
+        <w:rPr>
+          <w:rtl w:val="0"/>
+        </w:rPr>
+        <w:t xml:space="preserve">Obtener Data de Prueba</w:t>
+      </w:r>
+    </w:p>
+    <w:p>
+      <w:pPr>
+        <w:spacing w:line="360" w:lineRule="auto"/>
+        <w:ind w:left="1416" w:firstLine="0"/>
+        <w:rPr/>
+      </w:pPr>
+      <w:r>
+        <w:rPr/>
+        <w:drawing>
+          <wp:inline distB="114300" distT="114300" distL="114300" distR="114300">
+            <wp:extent cx="4477703" cy="3753648"/>
+            <wp:effectExtent b="0" l="0" r="0" t="0"/>
+            <wp:docPr id="18" name="image9.png"/>
+            <a:graphic>
+              <a:graphicData uri="http://schemas.openxmlformats.org/drawingml/2006/picture">
+                <pic:pic>
+                  <pic:nvPicPr>
+                    <pic:cNvPr id="0" name="image9.png"/>
+                    <pic:cNvPicPr preferRelativeResize="0"/>
+                  </pic:nvPicPr>
+                  <pic:blipFill>
+                    <a:blip r:embed="rId22"/>
+                    <a:srcRect b="0" l="0" r="0" t="0"/>
+                    <a:stretch>
+                      <a:fillRect/>
+                    </a:stretch>
+                  </pic:blipFill>
+                  <pic:spPr>
+                    <a:xfrm>
+                      <a:off x="0" y="0"/>
+                      <a:ext cx="4477703" cy="3753648"/>
+                    </a:xfrm>
+                    <a:prstGeom prst="rect"/>
+                    <a:ln/>
+                  </pic:spPr>
+                </pic:pic>
+              </a:graphicData>
+            </a:graphic>
+          </wp:inline>
+        </w:drawing>
+      </w:r>
+      <w:r>
+        <w:rPr>
+          <w:rtl w:val="0"/>
+        </w:rPr>
+      </w:r>
+    </w:p>
+    <w:p>
+      <w:pPr>
+        <w:spacing w:line="360" w:lineRule="auto"/>
+        <w:ind w:left="1416" w:firstLine="0"/>
+        <w:rPr/>
+      </w:pPr>
+      <w:r>
+        <w:rPr>
+          <w:rtl w:val="0"/>
+        </w:rPr>
+        <w:t xml:space="preserve">Registrar usuario</w:t>
+      </w:r>
+    </w:p>
+    <w:p>
+      <w:pPr>
+        <w:spacing w:line="360" w:lineRule="auto"/>
+        <w:ind w:left="1416" w:firstLine="0"/>
+        <w:rPr/>
+      </w:pPr>
+      <w:r>
+        <w:rPr/>
+        <w:drawing>
+          <wp:inline distB="114300" distT="114300" distL="114300" distR="114300">
+            <wp:extent cx="4477703" cy="2961443"/>
+            <wp:effectExtent b="0" l="0" r="0" t="0"/>
+            <wp:docPr id="14" name="image3.png"/>
+            <a:graphic>
+              <a:graphicData uri="http://schemas.openxmlformats.org/drawingml/2006/picture">
+                <pic:pic>
+                  <pic:nvPicPr>
+                    <pic:cNvPr id="0" name="image3.png"/>
+                    <pic:cNvPicPr preferRelativeResize="0"/>
+                  </pic:nvPicPr>
+                  <pic:blipFill>
+                    <a:blip r:embed="rId23"/>
+                    <a:srcRect b="0" l="0" r="0" t="0"/>
+                    <a:stretch>
+                      <a:fillRect/>
+                    </a:stretch>
+                  </pic:blipFill>
+                  <pic:spPr>
+                    <a:xfrm>
+                      <a:off x="0" y="0"/>
+                      <a:ext cx="4477703" cy="2961443"/>
+                    </a:xfrm>
+                    <a:prstGeom prst="rect"/>
+                    <a:ln/>
+                  </pic:spPr>
+                </pic:pic>
+              </a:graphicData>
+            </a:graphic>
+          </wp:inline>
+        </w:drawing>
+      </w:r>
+      <w:r>
+        <w:rPr>
+          <w:rtl w:val="0"/>
+        </w:rPr>
+      </w:r>
+    </w:p>
+    <w:p>
+      <w:pPr>
+        <w:spacing w:line="360" w:lineRule="auto"/>
+        <w:ind w:left="1416" w:firstLine="0"/>
+        <w:rPr/>
+      </w:pPr>
+      <w:r>
+        <w:rPr>
+          <w:rtl w:val="0"/>
+        </w:rPr>
+        <w:t xml:space="preserve">Elegir Suscripcion Free</w:t>
+      </w:r>
+    </w:p>
+    <w:p>
+      <w:pPr>
+        <w:spacing w:line="360" w:lineRule="auto"/>
+        <w:ind w:left="1416" w:firstLine="0"/>
+        <w:rPr/>
+      </w:pPr>
+      <w:r>
+        <w:rPr/>
+        <w:drawing>
+          <wp:inline distB="114300" distT="114300" distL="114300" distR="114300">
+            <wp:extent cx="4658678" cy="2571721"/>
+            <wp:effectExtent b="0" l="0" r="0" t="0"/>
+            <wp:docPr id="27" name="image5.png"/>
+            <a:graphic>
+              <a:graphicData uri="http://schemas.openxmlformats.org/drawingml/2006/picture">
+                <pic:pic>
+                  <pic:nvPicPr>
+                    <pic:cNvPr id="0" name="image5.png"/>
+                    <pic:cNvPicPr preferRelativeResize="0"/>
+                  </pic:nvPicPr>
+                  <pic:blipFill>
+                    <a:blip r:embed="rId24"/>
+                    <a:srcRect b="0" l="0" r="0" t="0"/>
+                    <a:stretch>
+                      <a:fillRect/>
+                    </a:stretch>
+                  </pic:blipFill>
+                  <pic:spPr>
+                    <a:xfrm>
+                      <a:off x="0" y="0"/>
+                      <a:ext cx="4658678" cy="2571721"/>
+                    </a:xfrm>
+                    <a:prstGeom prst="rect"/>
+                    <a:ln/>
+                  </pic:spPr>
+                </pic:pic>
+              </a:graphicData>
+            </a:graphic>
+          </wp:inline>
+        </w:drawing>
+      </w:r>
+      <w:r>
+        <w:rPr>
+          <w:rtl w:val="0"/>
+        </w:rPr>
+      </w:r>
+    </w:p>
+    <w:p>
+      <w:pPr>
+        <w:spacing w:line="360" w:lineRule="auto"/>
+        <w:ind w:left="1416" w:firstLine="0"/>
+        <w:rPr/>
+      </w:pPr>
+      <w:r>
+        <w:rPr>
+          <w:rtl w:val="0"/>
+        </w:rPr>
+        <w:t xml:space="preserve">Elegir Suscripcion PRO</w:t>
+      </w:r>
+    </w:p>
+    <w:p>
+      <w:pPr>
+        <w:spacing w:line="360" w:lineRule="auto"/>
+        <w:ind w:left="1416" w:firstLine="0"/>
+        <w:rPr/>
+      </w:pPr>
+      <w:r>
+        <w:rPr/>
+        <w:drawing>
+          <wp:inline distB="114300" distT="114300" distL="114300" distR="114300">
+            <wp:extent cx="4654919" cy="3479434"/>
+            <wp:effectExtent b="0" l="0" r="0" t="0"/>
+            <wp:docPr id="20" name="image15.png"/>
+            <a:graphic>
+              <a:graphicData uri="http://schemas.openxmlformats.org/drawingml/2006/picture">
+                <pic:pic>
+                  <pic:nvPicPr>
+                    <pic:cNvPr id="0" name="image15.png"/>
+                    <pic:cNvPicPr preferRelativeResize="0"/>
+                  </pic:nvPicPr>
+                  <pic:blipFill>
+                    <a:blip r:embed="rId25"/>
+                    <a:srcRect b="0" l="0" r="0" t="0"/>
+                    <a:stretch>
+                      <a:fillRect/>
+                    </a:stretch>
+                  </pic:blipFill>
+                  <pic:spPr>
+                    <a:xfrm>
+                      <a:off x="0" y="0"/>
+                      <a:ext cx="4654919" cy="3479434"/>
+                    </a:xfrm>
+                    <a:prstGeom prst="rect"/>
+                    <a:ln/>
+                  </pic:spPr>
+                </pic:pic>
+              </a:graphicData>
+            </a:graphic>
+          </wp:inline>
+        </w:drawing>
+      </w:r>
+      <w:r>
+        <w:rPr>
+          <w:rtl w:val="0"/>
+        </w:rPr>
+      </w:r>
+    </w:p>
+    <w:p>
+      <w:pPr>
+        <w:spacing w:line="360" w:lineRule="auto"/>
+        <w:ind w:left="1416" w:firstLine="0"/>
+        <w:rPr/>
+      </w:pPr>
+      <w:r>
+        <w:rPr>
+          <w:rtl w:val="0"/>
+        </w:rPr>
+        <w:t xml:space="preserve">Configurar Formato de Salida Limitada</w:t>
+      </w:r>
+    </w:p>
+    <w:p>
+      <w:pPr>
+        <w:spacing w:line="360" w:lineRule="auto"/>
+        <w:ind w:left="1416" w:firstLine="0"/>
+        <w:rPr/>
+      </w:pPr>
+      <w:r>
+        <w:rPr/>
+        <w:drawing>
+          <wp:inline distB="114300" distT="114300" distL="114300" distR="114300">
+            <wp:extent cx="4572953" cy="1814664"/>
+            <wp:effectExtent b="0" l="0" r="0" t="0"/>
+            <wp:docPr id="29" name="image11.png"/>
+            <a:graphic>
+              <a:graphicData uri="http://schemas.openxmlformats.org/drawingml/2006/picture">
+                <pic:pic>
+                  <pic:nvPicPr>
+                    <pic:cNvPr id="0" name="image11.png"/>
+                    <pic:cNvPicPr preferRelativeResize="0"/>
+                  </pic:nvPicPr>
+                  <pic:blipFill>
+                    <a:blip r:embed="rId26"/>
+                    <a:srcRect b="0" l="0" r="0" t="0"/>
+                    <a:stretch>
+                      <a:fillRect/>
+                    </a:stretch>
+                  </pic:blipFill>
+                  <pic:spPr>
+                    <a:xfrm>
+                      <a:off x="0" y="0"/>
+                      <a:ext cx="4572953" cy="1814664"/>
+                    </a:xfrm>
+                    <a:prstGeom prst="rect"/>
+                    <a:ln/>
+                  </pic:spPr>
+                </pic:pic>
+              </a:graphicData>
+            </a:graphic>
+          </wp:inline>
+        </w:drawing>
+      </w:r>
+      <w:r>
+        <w:rPr>
+          <w:rtl w:val="0"/>
+        </w:rPr>
+      </w:r>
+    </w:p>
+    <w:p>
+      <w:pPr>
+        <w:spacing w:line="360" w:lineRule="auto"/>
+        <w:ind w:left="1416" w:firstLine="0"/>
+        <w:rPr/>
+      </w:pPr>
+      <w:r>
+        <w:rPr>
+          <w:rtl w:val="0"/>
+        </w:rPr>
+        <w:t xml:space="preserve">Renovar Suscripción</w:t>
+      </w:r>
+    </w:p>
+    <w:p>
+      <w:pPr>
+        <w:spacing w:line="360" w:lineRule="auto"/>
+        <w:ind w:left="1416" w:firstLine="0"/>
+        <w:rPr/>
+      </w:pPr>
+      <w:r>
+        <w:rPr/>
+        <w:drawing>
+          <wp:inline distB="114300" distT="114300" distL="114300" distR="114300">
+            <wp:extent cx="4601528" cy="3798086"/>
+            <wp:effectExtent b="0" l="0" r="0" t="0"/>
+            <wp:docPr id="17" name="image13.png"/>
+            <a:graphic>
+              <a:graphicData uri="http://schemas.openxmlformats.org/drawingml/2006/picture">
+                <pic:pic>
+                  <pic:nvPicPr>
+                    <pic:cNvPr id="0" name="image13.png"/>
+                    <pic:cNvPicPr preferRelativeResize="0"/>
+                  </pic:nvPicPr>
+                  <pic:blipFill>
+                    <a:blip r:embed="rId27"/>
+                    <a:srcRect b="0" l="0" r="0" t="0"/>
+                    <a:stretch>
+                      <a:fillRect/>
+                    </a:stretch>
+                  </pic:blipFill>
+                  <pic:spPr>
+                    <a:xfrm>
+                      <a:off x="0" y="0"/>
+                      <a:ext cx="4601528" cy="3798086"/>
+                    </a:xfrm>
+                    <a:prstGeom prst="rect"/>
+                    <a:ln/>
+                  </pic:spPr>
+                </pic:pic>
+              </a:graphicData>
+            </a:graphic>
+          </wp:inline>
+        </w:drawing>
+      </w:r>
+      <w:r>
+        <w:rPr>
+          <w:rtl w:val="0"/>
+        </w:rPr>
+      </w:r>
+    </w:p>
+    <w:p>
+      <w:pPr>
+        <w:spacing w:line="360" w:lineRule="auto"/>
+        <w:ind w:left="1416" w:firstLine="0"/>
+        <w:rPr/>
+      </w:pPr>
+      <w:r>
+        <w:rPr>
+          <w:rtl w:val="0"/>
+        </w:rPr>
+        <w:t xml:space="preserve">Cancelar Suscripción</w:t>
+      </w:r>
+    </w:p>
+    <w:p>
+      <w:pPr>
+        <w:spacing w:line="360" w:lineRule="auto"/>
+        <w:ind w:left="1416" w:firstLine="0"/>
+        <w:rPr/>
+      </w:pPr>
+      <w:r>
+        <w:rPr/>
+        <w:drawing>
+          <wp:inline distB="114300" distT="114300" distL="114300" distR="114300">
+            <wp:extent cx="4600745" cy="2831852"/>
+            <wp:effectExtent b="0" l="0" r="0" t="0"/>
+            <wp:docPr id="22" name="image2.png"/>
+            <a:graphic>
+              <a:graphicData uri="http://schemas.openxmlformats.org/drawingml/2006/picture">
+                <pic:pic>
+                  <pic:nvPicPr>
+                    <pic:cNvPr id="0" name="image2.png"/>
+                    <pic:cNvPicPr preferRelativeResize="0"/>
+                  </pic:nvPicPr>
+                  <pic:blipFill>
+                    <a:blip r:embed="rId28"/>
+                    <a:srcRect b="0" l="0" r="0" t="0"/>
+                    <a:stretch>
+                      <a:fillRect/>
+                    </a:stretch>
+                  </pic:blipFill>
+                  <pic:spPr>
+                    <a:xfrm>
+                      <a:off x="0" y="0"/>
+                      <a:ext cx="4600745" cy="2831852"/>
+                    </a:xfrm>
+                    <a:prstGeom prst="rect"/>
+                    <a:ln/>
+                  </pic:spPr>
+                </pic:pic>
+              </a:graphicData>
+            </a:graphic>
+          </wp:inline>
+        </w:drawing>
+      </w:r>
+      <w:r>
+        <w:rPr>
+          <w:rtl w:val="0"/>
+        </w:rPr>
+      </w:r>
+    </w:p>
+    <w:p>
+      <w:pPr>
+        <w:spacing w:line="360" w:lineRule="auto"/>
+        <w:ind w:left="1416" w:firstLine="0"/>
+        <w:rPr/>
+      </w:pPr>
+      <w:r>
+        <w:rPr>
+          <w:rtl w:val="0"/>
+        </w:rPr>
+        <w:t xml:space="preserve">Ingresar Script Ilimitado</w:t>
+      </w:r>
+    </w:p>
+    <w:p>
+      <w:pPr>
+        <w:spacing w:line="360" w:lineRule="auto"/>
+        <w:ind w:left="1416" w:firstLine="0"/>
+        <w:rPr/>
+      </w:pPr>
+      <w:r>
+        <w:rPr/>
+        <w:drawing>
+          <wp:inline distB="114300" distT="114300" distL="114300" distR="114300">
+            <wp:extent cx="4679496" cy="2895917"/>
+            <wp:effectExtent b="0" l="0" r="0" t="0"/>
+            <wp:docPr id="26" name="image12.png"/>
+            <a:graphic>
+              <a:graphicData uri="http://schemas.openxmlformats.org/drawingml/2006/picture">
+                <pic:pic>
+                  <pic:nvPicPr>
+                    <pic:cNvPr id="0" name="image12.png"/>
+                    <pic:cNvPicPr preferRelativeResize="0"/>
+                  </pic:nvPicPr>
+                  <pic:blipFill>
+                    <a:blip r:embed="rId29"/>
+                    <a:srcRect b="0" l="0" r="0" t="0"/>
+                    <a:stretch>
+                      <a:fillRect/>
+                    </a:stretch>
+                  </pic:blipFill>
+                  <pic:spPr>
+                    <a:xfrm>
+                      <a:off x="0" y="0"/>
+                      <a:ext cx="4679496" cy="2895917"/>
+                    </a:xfrm>
+                    <a:prstGeom prst="rect"/>
+                    <a:ln/>
+                  </pic:spPr>
+                </pic:pic>
+              </a:graphicData>
+            </a:graphic>
+          </wp:inline>
+        </w:drawing>
+      </w:r>
+      <w:r>
+        <w:rPr>
+          <w:rtl w:val="0"/>
+        </w:rPr>
+      </w:r>
+    </w:p>
+    <w:p>
+      <w:pPr>
+        <w:spacing w:line="360" w:lineRule="auto"/>
+        <w:ind w:left="1416" w:firstLine="0"/>
+        <w:rPr/>
+      </w:pPr>
+      <w:r>
+        <w:rPr>
+          <w:rtl w:val="0"/>
+        </w:rPr>
+        <w:t xml:space="preserve">Validar Login</w:t>
+      </w:r>
+    </w:p>
+    <w:p>
+      <w:pPr>
+        <w:spacing w:line="360" w:lineRule="auto"/>
+        <w:ind w:left="1416" w:firstLine="0"/>
         <w:rPr>
           <w:rFonts w:ascii="Times New Roman" w:cs="Times New Roman" w:eastAsia="Times New Roman" w:hAnsi="Times New Roman"/>
           <w:sz w:val="24"/>
           <w:szCs w:val="24"/>
-          <w:rtl w:val="0"/>
-        </w:rPr>
-        <w:t xml:space="preserve">jjj</w:t>
+        </w:rPr>
+      </w:pPr>
+      <w:r>
+        <w:rPr/>
+        <w:drawing>
+          <wp:inline distB="114300" distT="114300" distL="114300" distR="114300">
+            <wp:extent cx="3556762" cy="4524692"/>
+            <wp:effectExtent b="0" l="0" r="0" t="0"/>
+            <wp:docPr id="23" name="image10.png"/>
+            <a:graphic>
+              <a:graphicData uri="http://schemas.openxmlformats.org/drawingml/2006/picture">
+                <pic:pic>
+                  <pic:nvPicPr>
+                    <pic:cNvPr id="0" name="image10.png"/>
+                    <pic:cNvPicPr preferRelativeResize="0"/>
+                  </pic:nvPicPr>
+                  <pic:blipFill>
+                    <a:blip r:embed="rId30"/>
+                    <a:srcRect b="0" l="0" r="0" t="0"/>
+                    <a:stretch>
+                      <a:fillRect/>
+                    </a:stretch>
+                  </pic:blipFill>
+                  <pic:spPr>
+                    <a:xfrm>
+                      <a:off x="0" y="0"/>
+                      <a:ext cx="3556762" cy="4524692"/>
+                    </a:xfrm>
+                    <a:prstGeom prst="rect"/>
+                    <a:ln/>
+                  </pic:spPr>
+                </pic:pic>
+              </a:graphicData>
+            </a:graphic>
+          </wp:inline>
+        </w:drawing>
       </w:r>
       <w:r>
         <w:rPr>
@@ -17577,8 +19176,8 @@
           <w:szCs w:val="28"/>
         </w:rPr>
       </w:pPr>
-      <w:bookmarkStart w:colFirst="0" w:colLast="0" w:name="_heading=h.myloq8vexfkl" w:id="35"/>
-      <w:bookmarkEnd w:id="35"/>
+      <w:bookmarkStart w:colFirst="0" w:colLast="0" w:name="_heading=h.myloq8vexfkl" w:id="33"/>
+      <w:bookmarkEnd w:id="33"/>
       <w:r>
         <w:rPr>
           <w:rFonts w:ascii="Times New Roman" w:cs="Times New Roman" w:eastAsia="Times New Roman" w:hAnsi="Times New Roman"/>
@@ -17592,48 +19191,130 @@
     <w:p>
       <w:pPr>
         <w:spacing w:line="360" w:lineRule="auto"/>
+        <w:rPr>
+          <w:rFonts w:ascii="Times New Roman" w:cs="Times New Roman" w:eastAsia="Times New Roman" w:hAnsi="Times New Roman"/>
+        </w:rPr>
+      </w:pPr>
+      <w:r>
+        <w:rPr/>
+        <w:drawing>
+          <wp:inline distB="114300" distT="114300" distL="114300" distR="114300">
+            <wp:extent cx="3815330" cy="8014018"/>
+            <wp:effectExtent b="12700" l="12700" r="12700" t="12700"/>
+            <wp:docPr id="30" name="image18.png"/>
+            <a:graphic>
+              <a:graphicData uri="http://schemas.openxmlformats.org/drawingml/2006/picture">
+                <pic:pic>
+                  <pic:nvPicPr>
+                    <pic:cNvPr id="0" name="image18.png"/>
+                    <pic:cNvPicPr preferRelativeResize="0"/>
+                  </pic:nvPicPr>
+                  <pic:blipFill>
+                    <a:blip r:embed="rId31"/>
+                    <a:srcRect b="0" l="0" r="0" t="0"/>
+                    <a:stretch>
+                      <a:fillRect/>
+                    </a:stretch>
+                  </pic:blipFill>
+                  <pic:spPr>
+                    <a:xfrm>
+                      <a:off x="0" y="0"/>
+                      <a:ext cx="3815330" cy="8014018"/>
+                    </a:xfrm>
+                    <a:prstGeom prst="rect"/>
+                    <a:ln w="12700">
+                      <a:solidFill>
+                        <a:srgbClr val="000000"/>
+                      </a:solidFill>
+                      <a:prstDash val="solid"/>
+                    </a:ln>
+                  </pic:spPr>
+                </pic:pic>
+              </a:graphicData>
+            </a:graphic>
+          </wp:inline>
+        </w:drawing>
+      </w:r>
+      <w:r>
+        <w:rPr>
+          <w:rtl w:val="0"/>
+        </w:rPr>
+      </w:r>
+    </w:p>
+    <w:p>
+      <w:pPr>
+        <w:pStyle w:val="Heading1"/>
+        <w:spacing w:line="360" w:lineRule="auto"/>
+        <w:rPr/>
+      </w:pPr>
+      <w:bookmarkStart w:colFirst="0" w:colLast="0" w:name="_heading=h.ruirtx1mf0y" w:id="34"/>
+      <w:bookmarkEnd w:id="34"/>
+      <w:r>
+        <w:rPr>
+          <w:rFonts w:ascii="Times New Roman" w:cs="Times New Roman" w:eastAsia="Times New Roman" w:hAnsi="Times New Roman"/>
+          <w:sz w:val="28"/>
+          <w:szCs w:val="28"/>
+          <w:rtl w:val="0"/>
+        </w:rPr>
+        <w:t xml:space="preserve">CONCLUSIONES</w:t>
+      </w:r>
+      <w:r>
+        <w:rPr>
+          <w:rtl w:val="0"/>
+        </w:rPr>
+      </w:r>
+    </w:p>
+    <w:p>
+      <w:pPr>
+        <w:spacing w:line="360" w:lineRule="auto"/>
         <w:ind w:left="1440" w:firstLine="0"/>
         <w:jc w:val="both"/>
-        <w:rPr>
-          <w:rFonts w:ascii="Times New Roman" w:cs="Times New Roman" w:eastAsia="Times New Roman" w:hAnsi="Times New Roman"/>
-        </w:rPr>
-      </w:pPr>
-      <w:r>
         <w:rPr>
           <w:rFonts w:ascii="Times New Roman" w:cs="Times New Roman" w:eastAsia="Times New Roman" w:hAnsi="Times New Roman"/>
           <w:sz w:val="24"/>
           <w:szCs w:val="24"/>
-          <w:rtl w:val="0"/>
-        </w:rPr>
-        <w:t xml:space="preserve">jjj</w:t>
-      </w:r>
-      <w:r>
-        <w:rPr>
-          <w:rtl w:val="0"/>
-        </w:rPr>
+        </w:rPr>
+      </w:pPr>
+      <w:r>
+        <w:rPr>
+          <w:rFonts w:ascii="Times New Roman" w:cs="Times New Roman" w:eastAsia="Times New Roman" w:hAnsi="Times New Roman"/>
+          <w:sz w:val="24"/>
+          <w:szCs w:val="24"/>
+          <w:rtl w:val="0"/>
+        </w:rPr>
+        <w:t xml:space="preserve">DataFiller se consolida como una solución eficaz e innovadora para automatizar la generación de datos de prueba, respondiendo a las necesidades reales de desarrolladores, testers y administradores de bases de datos. Su modelo freemium, con planes gratuitos y premium, permite adaptarse a distintos niveles de uso, ofreciendo desde funcionalidades básicas hasta personalizaciones avanzadas según la industria. La plataforma destaca por su interfaz intuitiva, su compatibilidad con múltiples formatos y su enfoque en la protección de datos, cumpliendo con normativas legales y promoviendo buenas prácticas. Además, se ha demostrado su viabilidad técnica, legal, social y ambiental, lo que respalda su implementación y potencial de impacto en el mercado tecnológico, contribuyendo a la eficiencia, calidad e innovación en los procesos de desarrollo de software.</w:t>
       </w:r>
     </w:p>
     <w:p>
       <w:pPr>
+        <w:rPr/>
+      </w:pPr>
+      <w:r>
+        <w:rPr>
+          <w:rtl w:val="0"/>
+        </w:rPr>
+      </w:r>
+    </w:p>
+    <w:p>
+      <w:pPr>
         <w:pStyle w:val="Heading1"/>
         <w:spacing w:line="360" w:lineRule="auto"/>
-        <w:rPr/>
-      </w:pPr>
-      <w:bookmarkStart w:colFirst="0" w:colLast="0" w:name="_heading=h.ruirtx1mf0y" w:id="36"/>
-      <w:bookmarkEnd w:id="36"/>
-      <w:r>
         <w:rPr>
           <w:rFonts w:ascii="Times New Roman" w:cs="Times New Roman" w:eastAsia="Times New Roman" w:hAnsi="Times New Roman"/>
           <w:sz w:val="28"/>
           <w:szCs w:val="28"/>
-          <w:rtl w:val="0"/>
-        </w:rPr>
-        <w:t xml:space="preserve">CONCLUSIONES</w:t>
-      </w:r>
-      <w:r>
-        <w:rPr>
-          <w:rtl w:val="0"/>
-        </w:rPr>
+        </w:rPr>
+      </w:pPr>
+      <w:bookmarkStart w:colFirst="0" w:colLast="0" w:name="_heading=h.lyu0zkwc8hei" w:id="35"/>
+      <w:bookmarkEnd w:id="35"/>
+      <w:r>
+        <w:rPr>
+          <w:rFonts w:ascii="Times New Roman" w:cs="Times New Roman" w:eastAsia="Times New Roman" w:hAnsi="Times New Roman"/>
+          <w:sz w:val="28"/>
+          <w:szCs w:val="28"/>
+          <w:rtl w:val="0"/>
+        </w:rPr>
+        <w:t xml:space="preserve">RECOMENDACIONES</w:t>
       </w:r>
     </w:p>
     <w:p>
@@ -17654,17 +19335,28 @@
           <w:szCs w:val="24"/>
           <w:rtl w:val="0"/>
         </w:rPr>
-        <w:t xml:space="preserve">DataFiller se consolida como una solución eficaz e innovadora para automatizar la generación de datos de prueba, respondiendo a las necesidades reales de desarrolladores, testers y administradores de bases de datos. Su modelo freemium, con planes gratuitos y premium, permite adaptarse a distintos niveles de uso, ofreciendo desde funcionalidades básicas hasta personalizaciones avanzadas según la industria. La plataforma destaca por su interfaz intuitiva, su compatibilidad con múltiples formatos y su enfoque en la protección de datos, cumpliendo con normativas legales y promoviendo buenas prácticas. Además, se ha demostrado su viabilidad técnica, legal, social y ambiental, lo que respalda su implementación y potencial de impacto en el mercado tecnológico, contribuyendo a la eficiencia, calidad e innovación en los procesos de desarrollo de software.</w:t>
+        <w:t xml:space="preserve">Se recomienda realizar pruebas periódicas de carga para asegurar que el sistema pueda manejar grandes volúmenes de datos sin afectar el rendimiento, especialmente bajo alta demanda. Además, sería útil permitir exportar los datos en más formatos, como Excel o XML, para que los usuarios puedan trabajar con los datos de manera más flexible y adaptada a sus necesidades.</w:t>
       </w:r>
     </w:p>
     <w:p>
       <w:pPr>
-        <w:rPr/>
-      </w:pPr>
-      <w:r>
-        <w:rPr>
-          <w:rtl w:val="0"/>
-        </w:rPr>
+        <w:spacing w:line="360" w:lineRule="auto"/>
+        <w:ind w:left="1440" w:firstLine="0"/>
+        <w:jc w:val="both"/>
+        <w:rPr>
+          <w:rFonts w:ascii="Times New Roman" w:cs="Times New Roman" w:eastAsia="Times New Roman" w:hAnsi="Times New Roman"/>
+          <w:sz w:val="24"/>
+          <w:szCs w:val="24"/>
+        </w:rPr>
+      </w:pPr>
+      <w:r>
+        <w:rPr>
+          <w:rFonts w:ascii="Times New Roman" w:cs="Times New Roman" w:eastAsia="Times New Roman" w:hAnsi="Times New Roman"/>
+          <w:sz w:val="24"/>
+          <w:szCs w:val="24"/>
+          <w:rtl w:val="0"/>
+        </w:rPr>
+        <w:t xml:space="preserve">Otra recomendación es agregar la opción de generar datos más específicos según la industria del usuario. Esto podría incluir plantillas o configuraciones prediseñadas que ajusten los datos a diferentes sectores. También sería beneficioso ofrecer la plataforma en varios idiomas, lo que facilitaría el acceso a usuarios internacionales y mejoraría la experiencia global.</w:t>
       </w:r>
     </w:p>
     <w:p>
@@ -17677,8 +19369,8 @@
           <w:szCs w:val="28"/>
         </w:rPr>
       </w:pPr>
-      <w:bookmarkStart w:colFirst="0" w:colLast="0" w:name="_heading=h.lyu0zkwc8hei" w:id="37"/>
-      <w:bookmarkEnd w:id="37"/>
+      <w:bookmarkStart w:colFirst="0" w:colLast="0" w:name="_heading=h.14hc4ptm4huh" w:id="36"/>
+      <w:bookmarkEnd w:id="36"/>
       <w:r>
         <w:rPr>
           <w:rFonts w:ascii="Times New Roman" w:cs="Times New Roman" w:eastAsia="Times New Roman" w:hAnsi="Times New Roman"/>
@@ -17686,49 +19378,7 @@
           <w:szCs w:val="28"/>
           <w:rtl w:val="0"/>
         </w:rPr>
-        <w:t xml:space="preserve">RECOMENDACIONES</w:t>
-      </w:r>
-    </w:p>
-    <w:p>
-      <w:pPr>
-        <w:spacing w:line="360" w:lineRule="auto"/>
-        <w:ind w:left="1440" w:firstLine="0"/>
-        <w:jc w:val="both"/>
-        <w:rPr>
-          <w:rFonts w:ascii="Times New Roman" w:cs="Times New Roman" w:eastAsia="Times New Roman" w:hAnsi="Times New Roman"/>
-          <w:sz w:val="24"/>
-          <w:szCs w:val="24"/>
-        </w:rPr>
-      </w:pPr>
-      <w:r>
-        <w:rPr>
-          <w:rFonts w:ascii="Times New Roman" w:cs="Times New Roman" w:eastAsia="Times New Roman" w:hAnsi="Times New Roman"/>
-          <w:sz w:val="24"/>
-          <w:szCs w:val="24"/>
-          <w:rtl w:val="0"/>
-        </w:rPr>
-        <w:t xml:space="preserve">Se recomienda realizar pruebas periódicas de carga para asegurar que el sistema pueda manejar grandes volúmenes de datos sin afectar el rendimiento, especialmente bajo alta demanda. Además, sería útil permitir exportar los datos en más formatos, como Excel o XML, para que los usuarios puedan trabajar con los datos de manera más flexible y adaptada a sus necesidades.</w:t>
-      </w:r>
-    </w:p>
-    <w:p>
-      <w:pPr>
-        <w:spacing w:line="360" w:lineRule="auto"/>
-        <w:ind w:left="1440" w:firstLine="0"/>
-        <w:jc w:val="both"/>
-        <w:rPr>
-          <w:rFonts w:ascii="Times New Roman" w:cs="Times New Roman" w:eastAsia="Times New Roman" w:hAnsi="Times New Roman"/>
-          <w:sz w:val="24"/>
-          <w:szCs w:val="24"/>
-        </w:rPr>
-      </w:pPr>
-      <w:r>
-        <w:rPr>
-          <w:rFonts w:ascii="Times New Roman" w:cs="Times New Roman" w:eastAsia="Times New Roman" w:hAnsi="Times New Roman"/>
-          <w:sz w:val="24"/>
-          <w:szCs w:val="24"/>
-          <w:rtl w:val="0"/>
-        </w:rPr>
-        <w:t xml:space="preserve">Otra recomendación es agregar la opción de generar datos más específicos según la industria del usuario. Esto podría incluir plantillas o configuraciones prediseñadas que ajusten los datos a diferentes sectores. También sería beneficioso ofrecer la plataforma en varios idiomas, lo que facilitaría el acceso a usuarios internacionales y mejoraría la experiencia global.</w:t>
+        <w:t xml:space="preserve">BIBLIOGRAFÍA</w:t>
       </w:r>
     </w:p>
     <w:p>
@@ -17741,8 +19391,8 @@
           <w:szCs w:val="28"/>
         </w:rPr>
       </w:pPr>
-      <w:bookmarkStart w:colFirst="0" w:colLast="0" w:name="_heading=h.14hc4ptm4huh" w:id="38"/>
-      <w:bookmarkEnd w:id="38"/>
+      <w:bookmarkStart w:colFirst="0" w:colLast="0" w:name="_heading=h.fna73vafwi9v" w:id="37"/>
+      <w:bookmarkEnd w:id="37"/>
       <w:r>
         <w:rPr>
           <w:rFonts w:ascii="Times New Roman" w:cs="Times New Roman" w:eastAsia="Times New Roman" w:hAnsi="Times New Roman"/>
@@ -17750,34 +19400,12 @@
           <w:szCs w:val="28"/>
           <w:rtl w:val="0"/>
         </w:rPr>
-        <w:t xml:space="preserve">BIBLIOGRAFÍA</w:t>
-      </w:r>
-    </w:p>
-    <w:p>
-      <w:pPr>
-        <w:pStyle w:val="Heading1"/>
-        <w:spacing w:line="360" w:lineRule="auto"/>
-        <w:rPr>
-          <w:rFonts w:ascii="Times New Roman" w:cs="Times New Roman" w:eastAsia="Times New Roman" w:hAnsi="Times New Roman"/>
-          <w:sz w:val="28"/>
-          <w:szCs w:val="28"/>
-        </w:rPr>
-      </w:pPr>
-      <w:bookmarkStart w:colFirst="0" w:colLast="0" w:name="_heading=h.fna73vafwi9v" w:id="39"/>
-      <w:bookmarkEnd w:id="39"/>
-      <w:r>
-        <w:rPr>
-          <w:rFonts w:ascii="Times New Roman" w:cs="Times New Roman" w:eastAsia="Times New Roman" w:hAnsi="Times New Roman"/>
-          <w:sz w:val="28"/>
-          <w:szCs w:val="28"/>
-          <w:rtl w:val="0"/>
-        </w:rPr>
         <w:t xml:space="preserve">WEBGRAFÍA</w:t>
       </w:r>
     </w:p>
     <w:sectPr>
-      <w:headerReference r:id="rId14" w:type="default"/>
-      <w:footerReference r:id="rId15" w:type="default"/>
+      <w:headerReference r:id="rId32" w:type="default"/>
+      <w:footerReference r:id="rId33" w:type="default"/>
       <w:pgSz w:h="16838" w:w="11906" w:orient="portrait"/>
       <w:pgMar w:bottom="1417" w:top="1417" w:left="1701" w:right="1701" w:header="708" w:footer="708"/>
       <w:pgNumType w:start="1"/>
@@ -17931,6 +19559,41 @@
       </w:rPr>
     </w:pPr>
     <w:r>
+      <w:rPr/>
+      <w:drawing>
+        <wp:inline distB="114300" distT="114300" distL="114300" distR="114300">
+          <wp:extent cx="824389" cy="549593"/>
+          <wp:effectExtent b="0" l="0" r="0" t="0"/>
+          <wp:docPr id="19" name="image6.png"/>
+          <a:graphic>
+            <a:graphicData uri="http://schemas.openxmlformats.org/drawingml/2006/picture">
+              <pic:pic>
+                <pic:nvPicPr>
+                  <pic:cNvPr id="0" name="image6.png"/>
+                  <pic:cNvPicPr preferRelativeResize="0"/>
+                </pic:nvPicPr>
+                <pic:blipFill>
+                  <a:blip r:embed="rId1"/>
+                  <a:srcRect b="0" l="0" r="0" t="0"/>
+                  <a:stretch>
+                    <a:fillRect/>
+                  </a:stretch>
+                </pic:blipFill>
+                <pic:spPr>
+                  <a:xfrm>
+                    <a:off x="0" y="0"/>
+                    <a:ext cx="824389" cy="549593"/>
+                  </a:xfrm>
+                  <a:prstGeom prst="rect"/>
+                  <a:ln/>
+                </pic:spPr>
+              </pic:pic>
+            </a:graphicData>
+          </a:graphic>
+        </wp:inline>
+      </w:drawing>
+    </w:r>
+    <w:r>
       <w:rPr>
         <w:rFonts w:ascii="Calibri" w:cs="Calibri" w:eastAsia="Calibri" w:hAnsi="Calibri"/>
         <w:b w:val="0"/>
@@ -17945,10 +19608,48 @@
         <w:vertAlign w:val="baseline"/>
         <w:rtl w:val="0"/>
       </w:rPr>
-      <w:t xml:space="preserve">Logo de Mi Empresa</w:t>
       <w:tab/>
       <w:tab/>
-      <w:t xml:space="preserve">Logo de mi Cliente</w:t>
+    </w:r>
+    <w:r>
+      <w:rPr/>
+      <w:drawing>
+        <wp:inline distB="114300" distT="114300" distL="114300" distR="114300">
+          <wp:extent cx="942975" cy="501967"/>
+          <wp:effectExtent b="0" l="0" r="0" t="0"/>
+          <wp:docPr id="24" name="image4.png"/>
+          <a:graphic>
+            <a:graphicData uri="http://schemas.openxmlformats.org/drawingml/2006/picture">
+              <pic:pic>
+                <pic:nvPicPr>
+                  <pic:cNvPr id="0" name="image4.png"/>
+                  <pic:cNvPicPr preferRelativeResize="0"/>
+                </pic:nvPicPr>
+                <pic:blipFill>
+                  <a:blip r:embed="rId2"/>
+                  <a:srcRect b="0" l="0" r="0" t="0"/>
+                  <a:stretch>
+                    <a:fillRect/>
+                  </a:stretch>
+                </pic:blipFill>
+                <pic:spPr>
+                  <a:xfrm>
+                    <a:off x="0" y="0"/>
+                    <a:ext cx="942975" cy="501967"/>
+                  </a:xfrm>
+                  <a:prstGeom prst="rect"/>
+                  <a:ln/>
+                </pic:spPr>
+              </pic:pic>
+            </a:graphicData>
+          </a:graphic>
+        </wp:inline>
+      </w:drawing>
+    </w:r>
+    <w:r>
+      <w:rPr>
+        <w:rtl w:val="0"/>
+      </w:rPr>
     </w:r>
   </w:p>
 </w:hdr>
@@ -19518,19 +21219,6 @@
   </w:style>
   <w:style w:type="table" w:styleId="Table3">
     <w:basedOn w:val="TableNormal"/>
-    <w:tblPr>
-      <w:tblStyleRowBandSize w:val="1"/>
-      <w:tblStyleColBandSize w:val="1"/>
-      <w:tblCellMar>
-        <w:top w:w="100.0" w:type="dxa"/>
-        <w:left w:w="100.0" w:type="dxa"/>
-        <w:bottom w:w="100.0" w:type="dxa"/>
-        <w:right w:w="100.0" w:type="dxa"/>
-      </w:tblCellMar>
-    </w:tblPr>
-  </w:style>
-  <w:style w:type="table" w:styleId="Table4">
-    <w:basedOn w:val="TableNormal"/>
     <w:pPr>
       <w:spacing w:after="0" w:line="240" w:lineRule="auto"/>
     </w:pPr>
@@ -19545,7 +21233,7 @@
       </w:tblCellMar>
     </w:tblPr>
   </w:style>
-  <w:style w:type="table" w:styleId="Table5">
+  <w:style w:type="table" w:styleId="Table4">
     <w:basedOn w:val="TableNormal"/>
     <w:tblPr>
       <w:tblStyleRowBandSize w:val="1"/>
@@ -19555,6 +21243,22 @@
         <w:left w:w="100.0" w:type="dxa"/>
         <w:bottom w:w="100.0" w:type="dxa"/>
         <w:right w:w="100.0" w:type="dxa"/>
+      </w:tblCellMar>
+    </w:tblPr>
+  </w:style>
+  <w:style w:type="table" w:styleId="Table5">
+    <w:basedOn w:val="TableNormal"/>
+    <w:pPr>
+      <w:spacing w:after="0" w:line="240" w:lineRule="auto"/>
+    </w:pPr>
+    <w:tblPr>
+      <w:tblStyleRowBandSize w:val="1"/>
+      <w:tblStyleColBandSize w:val="1"/>
+      <w:tblCellMar>
+        <w:top w:w="0.0" w:type="dxa"/>
+        <w:left w:w="108.0" w:type="dxa"/>
+        <w:bottom w:w="0.0" w:type="dxa"/>
+        <w:right w:w="108.0" w:type="dxa"/>
       </w:tblCellMar>
     </w:tblPr>
   </w:style>
@@ -19663,6 +21367,19 @@
     </w:tblPr>
   </w:style>
   <w:style w:type="table" w:styleId="Table14">
+    <w:basedOn w:val="TableNormal"/>
+    <w:tblPr>
+      <w:tblStyleRowBandSize w:val="1"/>
+      <w:tblStyleColBandSize w:val="1"/>
+      <w:tblCellMar>
+        <w:top w:w="100.0" w:type="dxa"/>
+        <w:left w:w="100.0" w:type="dxa"/>
+        <w:bottom w:w="100.0" w:type="dxa"/>
+        <w:right w:w="100.0" w:type="dxa"/>
+      </w:tblCellMar>
+    </w:tblPr>
+  </w:style>
+  <w:style w:type="table" w:styleId="Table15">
     <w:basedOn w:val="TableNormal"/>
     <w:tblPr>
       <w:tblStyleRowBandSize w:val="1"/>
@@ -19941,7 +21658,7 @@
 
 <file path=customXML/item1.xml><?xml version="1.0" encoding="utf-8"?>
 <go:gDocsCustomXmlDataStorage xmlns:go="http://customooxmlschemas.google.com/" xmlns:r="http://schemas.openxmlformats.org/officeDocument/2006/relationships" uri="GoogleDocsCustomDataVersion2">
-  <go:docsCustomData xmlns:go="http://customooxmlschemas.google.com/" roundtripDataSignature="AMtx7mh/QH9ZuuJ7FB5Gd/JS3qnR+MnEKA==">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</go:docsCustomData>
+  <go:docsCustomData xmlns:go="http://customooxmlschemas.google.com/" roundtripDataSignature="AMtx7mix9lsr5uLuIO1LOWVEW1HTEfV5Qg==">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</go:docsCustomData>
 </go:gDocsCustomXmlDataStorage>
 </file>
 
